--- a/SurfaceFlinger/main_surfaceFlinger.docx
+++ b/SurfaceFlinger/main_surfaceFlinger.docx
@@ -40,6 +40,7 @@
     <w:p>
       <w:pPr>
         <w:numPr>
+          <w:ilvl w:val="0"/>
           <w:numId w:val="0"/>
         </w:numPr>
         <w:rPr>
@@ -58,6 +59,7 @@
     <w:p>
       <w:pPr>
         <w:numPr>
+          <w:ilvl w:val="0"/>
           <w:numId w:val="0"/>
         </w:numPr>
         <w:rPr>
@@ -243,7 +245,7 @@
           </mc:Choice>
           <mc:Fallback>
             <w:pict>
-              <v:shape id="_x0000_s1026" o:spid="_x0000_s1026" o:spt="202" type="#_x0000_t202" style="position:absolute;left:0pt;margin-left:-7.3pt;margin-top:2.1pt;height:79.3pt;width:433.95pt;z-index:251658240;mso-width-relative:page;mso-height-relative:page;" fillcolor="#FFFFFF [3201]" filled="t" stroked="t" coordsize="21600,21600" o:gfxdata="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">
+              <v:shape id="_x0000_s1026" o:spid="_x0000_s1026" o:spt="202" type="#_x0000_t202" style="position:absolute;left:0pt;margin-left:-7.3pt;margin-top:2.1pt;height:79.3pt;width:433.95pt;z-index:251658240;mso-width-relative:page;mso-height-relative:page;" fillcolor="#FFFFFF [3201]" filled="t" stroked="t" coordsize="21600,21600" o:gfxdata="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">
                 <v:fill on="t" focussize="0,0"/>
                 <v:stroke weight="0.5pt" color="#000000 [3204]" joinstyle="round"/>
                 <v:imagedata o:title=""/>
@@ -657,7 +659,7 @@
           </mc:Choice>
           <mc:Fallback>
             <w:pict>
-              <v:shape id="_x0000_s1026" o:spid="_x0000_s1026" o:spt="202" type="#_x0000_t202" style="position:absolute;left:0pt;margin-left:-9.6pt;margin-top:3.75pt;height:142.55pt;width:433.4pt;z-index:251659264;mso-width-relative:page;mso-height-relative:page;" fillcolor="#FFFFFF [3201]" filled="t" stroked="t" coordsize="21600,21600" o:gfxdata="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">
+              <v:shape id="_x0000_s1026" o:spid="_x0000_s1026" o:spt="202" type="#_x0000_t202" style="position:absolute;left:0pt;margin-left:-9.6pt;margin-top:3.75pt;height:142.55pt;width:433.4pt;z-index:251659264;mso-width-relative:page;mso-height-relative:page;" fillcolor="#FFFFFF [3201]" filled="t" stroked="t" coordsize="21600,21600" o:gfxdata="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">
                 <v:fill on="t" focussize="0,0"/>
                 <v:stroke weight="0.5pt" color="#000000 [3204]" joinstyle="round"/>
                 <v:imagedata o:title=""/>
@@ -1331,7 +1333,7 @@
           </mc:Choice>
           <mc:Fallback>
             <w:pict>
-              <v:shape id="_x0000_s1026" o:spid="_x0000_s1026" o:spt="202" type="#_x0000_t202" style="position:absolute;left:0pt;margin-left:-6.9pt;margin-top:0.95pt;height:240.45pt;width:433.4pt;z-index:251660288;mso-width-relative:page;mso-height-relative:page;" fillcolor="#FFFFFF [3201]" filled="t" stroked="t" coordsize="21600,21600" o:gfxdata="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">
+              <v:shape id="_x0000_s1026" o:spid="_x0000_s1026" o:spt="202" type="#_x0000_t202" style="position:absolute;left:0pt;margin-left:-6.9pt;margin-top:0.95pt;height:240.45pt;width:433.4pt;z-index:251660288;mso-width-relative:page;mso-height-relative:page;" fillcolor="#FFFFFF [3201]" filled="t" stroked="t" coordsize="21600,21600" o:gfxdata="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">
                 <v:fill on="t" focussize="0,0"/>
                 <v:stroke weight="0.5pt" color="#000000 [3204]" joinstyle="round"/>
                 <v:imagedata o:title=""/>
@@ -2157,7 +2159,7 @@
           </mc:Choice>
           <mc:Fallback>
             <w:pict>
-              <v:shape id="_x0000_s1026" o:spid="_x0000_s1026" o:spt="202" type="#_x0000_t202" style="position:absolute;left:0pt;margin-left:-3.05pt;margin-top:1.5pt;height:277pt;width:415.15pt;z-index:251661312;mso-width-relative:page;mso-height-relative:page;" fillcolor="#FFFFFF [3201]" filled="t" stroked="t" coordsize="21600,21600" o:gfxdata="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">
+              <v:shape id="_x0000_s1026" o:spid="_x0000_s1026" o:spt="202" type="#_x0000_t202" style="position:absolute;left:0pt;margin-left:-3.05pt;margin-top:1.5pt;height:277pt;width:415.15pt;z-index:251661312;mso-width-relative:page;mso-height-relative:page;" fillcolor="#FFFFFF [3201]" filled="t" stroked="t" coordsize="21600,21600" o:gfxdata="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">
                 <v:fill on="t" focussize="0,0"/>
                 <v:stroke weight="0.5pt" color="#000000 [3204]" joinstyle="round"/>
                 <v:imagedata o:title=""/>
@@ -2707,6 +2709,73 @@
           <w:lang w:val="en-US" w:eastAsia="zh-CN"/>
         </w:rPr>
       </w:pPr>
+      <w:r>
+        <w:rPr>
+          <w:rFonts w:hint="eastAsia"/>
+          <w:lang w:val="en-US" w:eastAsia="zh-CN"/>
+        </w:rPr>
+        <w:t>BufferSlot的状态：</w:t>
+      </w:r>
+    </w:p>
+    <w:p>
+      <w:pPr>
+        <w:rPr>
+          <w:rFonts w:hint="eastAsia"/>
+          <w:lang w:val="en-US" w:eastAsia="zh-CN"/>
+        </w:rPr>
+      </w:pPr>
+      <w:r>
+        <w:rPr>
+          <w:rFonts w:hint="eastAsia"/>
+          <w:lang w:val="en-US" w:eastAsia="zh-CN"/>
+        </w:rPr>
+        <w:t>FREE</w:t>
+      </w:r>
+    </w:p>
+    <w:p>
+      <w:pPr>
+        <w:rPr>
+          <w:rFonts w:hint="eastAsia"/>
+          <w:lang w:val="en-US" w:eastAsia="zh-CN"/>
+        </w:rPr>
+      </w:pPr>
+      <w:r>
+        <w:rPr>
+          <w:rFonts w:hint="eastAsia"/>
+          <w:lang w:val="en-US" w:eastAsia="zh-CN"/>
+        </w:rPr>
+        <w:t>DEQUEUED</w:t>
+      </w:r>
+    </w:p>
+    <w:p>
+      <w:pPr>
+        <w:rPr>
+          <w:rFonts w:hint="eastAsia"/>
+          <w:lang w:val="en-US" w:eastAsia="zh-CN"/>
+        </w:rPr>
+      </w:pPr>
+      <w:r>
+        <w:rPr>
+          <w:rFonts w:hint="eastAsia"/>
+          <w:lang w:val="en-US" w:eastAsia="zh-CN"/>
+        </w:rPr>
+        <w:t>QUEUED</w:t>
+      </w:r>
+    </w:p>
+    <w:p>
+      <w:pPr>
+        <w:rPr>
+          <w:rFonts w:hint="eastAsia"/>
+          <w:lang w:val="en-US" w:eastAsia="zh-CN"/>
+        </w:rPr>
+      </w:pPr>
+      <w:r>
+        <w:rPr>
+          <w:rFonts w:hint="eastAsia"/>
+          <w:lang w:val="en-US" w:eastAsia="zh-CN"/>
+        </w:rPr>
+        <w:t>ACQUIRED</w:t>
+      </w:r>
     </w:p>
     <w:p>
       <w:pPr>
@@ -2794,6 +2863,7 @@
     <w:p>
       <w:pPr>
         <w:numPr>
+          <w:ilvl w:val="0"/>
           <w:numId w:val="0"/>
         </w:numPr>
         <w:rPr>
@@ -2812,6 +2882,7 @@
     <w:p>
       <w:pPr>
         <w:numPr>
+          <w:ilvl w:val="0"/>
           <w:numId w:val="0"/>
         </w:numPr>
         <w:rPr>
@@ -3344,7 +3415,7 @@
           </mc:Choice>
           <mc:Fallback>
             <w:pict>
-              <v:shape id="_x0000_s1026" o:spid="_x0000_s1026" o:spt="202" type="#_x0000_t202" style="position:absolute;left:0pt;margin-left:2.75pt;margin-top:9.3pt;height:345.4pt;width:422.7pt;z-index:251662336;mso-width-relative:page;mso-height-relative:page;" fillcolor="#FFFFFF [3201]" filled="t" stroked="t" coordsize="21600,21600" o:gfxdata="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">
+              <v:shape id="_x0000_s1026" o:spid="_x0000_s1026" o:spt="202" type="#_x0000_t202" style="position:absolute;left:0pt;margin-left:2.75pt;margin-top:9.3pt;height:345.4pt;width:422.7pt;z-index:251662336;mso-width-relative:page;mso-height-relative:page;" fillcolor="#FFFFFF [3201]" filled="t" stroked="t" coordsize="21600,21600" o:gfxdata="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">
                 <v:fill on="t" focussize="0,0"/>
                 <v:stroke weight="0.5pt" color="#000000 [3204]" joinstyle="round"/>
                 <v:imagedata o:title=""/>
@@ -3817,259 +3888,283 @@
     <w:p>
       <w:pPr>
         <w:numPr>
-          <w:numId w:val="0"/>
-        </w:numPr>
-        <w:rPr>
-          <w:rFonts w:hint="eastAsia"/>
-          <w:lang w:val="en-US" w:eastAsia="zh-CN"/>
-        </w:rPr>
-      </w:pPr>
-    </w:p>
-    <w:p>
-      <w:pPr>
-        <w:numPr>
-          <w:numId w:val="0"/>
-        </w:numPr>
-        <w:rPr>
-          <w:rFonts w:hint="eastAsia"/>
-          <w:lang w:val="en-US" w:eastAsia="zh-CN"/>
-        </w:rPr>
-      </w:pPr>
-    </w:p>
-    <w:p>
-      <w:pPr>
-        <w:numPr>
-          <w:numId w:val="0"/>
-        </w:numPr>
-        <w:rPr>
-          <w:rFonts w:hint="eastAsia"/>
-          <w:lang w:val="en-US" w:eastAsia="zh-CN"/>
-        </w:rPr>
-      </w:pPr>
-    </w:p>
-    <w:p>
-      <w:pPr>
-        <w:numPr>
-          <w:numId w:val="0"/>
-        </w:numPr>
-        <w:rPr>
-          <w:rFonts w:hint="eastAsia"/>
-          <w:lang w:val="en-US" w:eastAsia="zh-CN"/>
-        </w:rPr>
-      </w:pPr>
-    </w:p>
-    <w:p>
-      <w:pPr>
-        <w:numPr>
-          <w:numId w:val="0"/>
-        </w:numPr>
-        <w:rPr>
-          <w:rFonts w:hint="eastAsia"/>
-          <w:lang w:val="en-US" w:eastAsia="zh-CN"/>
-        </w:rPr>
-      </w:pPr>
-    </w:p>
-    <w:p>
-      <w:pPr>
-        <w:numPr>
-          <w:numId w:val="0"/>
-        </w:numPr>
-        <w:rPr>
-          <w:rFonts w:hint="eastAsia"/>
-          <w:lang w:val="en-US" w:eastAsia="zh-CN"/>
-        </w:rPr>
-      </w:pPr>
-    </w:p>
-    <w:p>
-      <w:pPr>
-        <w:numPr>
-          <w:numId w:val="0"/>
-        </w:numPr>
-        <w:rPr>
-          <w:rFonts w:hint="eastAsia"/>
-          <w:lang w:val="en-US" w:eastAsia="zh-CN"/>
-        </w:rPr>
-      </w:pPr>
-    </w:p>
-    <w:p>
-      <w:pPr>
-        <w:numPr>
-          <w:numId w:val="0"/>
-        </w:numPr>
-        <w:rPr>
-          <w:rFonts w:hint="eastAsia"/>
-          <w:lang w:val="en-US" w:eastAsia="zh-CN"/>
-        </w:rPr>
-      </w:pPr>
-    </w:p>
-    <w:p>
-      <w:pPr>
-        <w:numPr>
-          <w:numId w:val="0"/>
-        </w:numPr>
-        <w:rPr>
-          <w:rFonts w:hint="eastAsia"/>
-          <w:lang w:val="en-US" w:eastAsia="zh-CN"/>
-        </w:rPr>
-      </w:pPr>
-    </w:p>
-    <w:p>
-      <w:pPr>
-        <w:numPr>
-          <w:numId w:val="0"/>
-        </w:numPr>
-        <w:rPr>
-          <w:rFonts w:hint="eastAsia"/>
-          <w:lang w:val="en-US" w:eastAsia="zh-CN"/>
-        </w:rPr>
-      </w:pPr>
-    </w:p>
-    <w:p>
-      <w:pPr>
-        <w:numPr>
-          <w:numId w:val="0"/>
-        </w:numPr>
-        <w:rPr>
-          <w:rFonts w:hint="eastAsia"/>
-          <w:lang w:val="en-US" w:eastAsia="zh-CN"/>
-        </w:rPr>
-      </w:pPr>
-    </w:p>
-    <w:p>
-      <w:pPr>
-        <w:numPr>
-          <w:numId w:val="0"/>
-        </w:numPr>
-        <w:rPr>
-          <w:rFonts w:hint="eastAsia"/>
-          <w:lang w:val="en-US" w:eastAsia="zh-CN"/>
-        </w:rPr>
-      </w:pPr>
-    </w:p>
-    <w:p>
-      <w:pPr>
-        <w:numPr>
-          <w:numId w:val="0"/>
-        </w:numPr>
-        <w:rPr>
-          <w:rFonts w:hint="eastAsia"/>
-          <w:lang w:val="en-US" w:eastAsia="zh-CN"/>
-        </w:rPr>
-      </w:pPr>
-    </w:p>
-    <w:p>
-      <w:pPr>
-        <w:numPr>
-          <w:numId w:val="0"/>
-        </w:numPr>
-        <w:rPr>
-          <w:rFonts w:hint="eastAsia"/>
-          <w:lang w:val="en-US" w:eastAsia="zh-CN"/>
-        </w:rPr>
-      </w:pPr>
-    </w:p>
-    <w:p>
-      <w:pPr>
-        <w:numPr>
-          <w:numId w:val="0"/>
-        </w:numPr>
-        <w:rPr>
-          <w:rFonts w:hint="eastAsia"/>
-          <w:lang w:val="en-US" w:eastAsia="zh-CN"/>
-        </w:rPr>
-      </w:pPr>
-    </w:p>
-    <w:p>
-      <w:pPr>
-        <w:numPr>
-          <w:numId w:val="0"/>
-        </w:numPr>
-        <w:rPr>
-          <w:rFonts w:hint="eastAsia"/>
-          <w:lang w:val="en-US" w:eastAsia="zh-CN"/>
-        </w:rPr>
-      </w:pPr>
-    </w:p>
-    <w:p>
-      <w:pPr>
-        <w:numPr>
-          <w:numId w:val="0"/>
-        </w:numPr>
-        <w:rPr>
-          <w:rFonts w:hint="eastAsia"/>
-          <w:lang w:val="en-US" w:eastAsia="zh-CN"/>
-        </w:rPr>
-      </w:pPr>
-    </w:p>
-    <w:p>
-      <w:pPr>
-        <w:numPr>
-          <w:numId w:val="0"/>
-        </w:numPr>
-        <w:rPr>
-          <w:rFonts w:hint="eastAsia"/>
-          <w:lang w:val="en-US" w:eastAsia="zh-CN"/>
-        </w:rPr>
-      </w:pPr>
-    </w:p>
-    <w:p>
-      <w:pPr>
-        <w:numPr>
-          <w:numId w:val="0"/>
-        </w:numPr>
-        <w:rPr>
-          <w:rFonts w:hint="eastAsia"/>
-          <w:lang w:val="en-US" w:eastAsia="zh-CN"/>
-        </w:rPr>
-      </w:pPr>
-    </w:p>
-    <w:p>
-      <w:pPr>
-        <w:numPr>
-          <w:numId w:val="0"/>
-        </w:numPr>
-        <w:rPr>
-          <w:rFonts w:hint="eastAsia"/>
-          <w:lang w:val="en-US" w:eastAsia="zh-CN"/>
-        </w:rPr>
-      </w:pPr>
-    </w:p>
-    <w:p>
-      <w:pPr>
-        <w:numPr>
-          <w:numId w:val="0"/>
-        </w:numPr>
-        <w:rPr>
-          <w:rFonts w:hint="eastAsia"/>
-          <w:lang w:val="en-US" w:eastAsia="zh-CN"/>
-        </w:rPr>
-      </w:pPr>
-    </w:p>
-    <w:p>
-      <w:pPr>
-        <w:numPr>
-          <w:numId w:val="0"/>
-        </w:numPr>
-        <w:rPr>
-          <w:rFonts w:hint="eastAsia"/>
-          <w:lang w:val="en-US" w:eastAsia="zh-CN"/>
-        </w:rPr>
-      </w:pPr>
-    </w:p>
-    <w:p>
-      <w:pPr>
-        <w:numPr>
-          <w:numId w:val="0"/>
-        </w:numPr>
-        <w:rPr>
-          <w:rFonts w:hint="eastAsia"/>
-          <w:lang w:val="en-US" w:eastAsia="zh-CN"/>
-        </w:rPr>
-      </w:pPr>
-    </w:p>
-    <w:p>
-      <w:pPr>
-        <w:numPr>
+          <w:ilvl w:val="0"/>
+          <w:numId w:val="0"/>
+        </w:numPr>
+        <w:rPr>
+          <w:rFonts w:hint="eastAsia"/>
+          <w:lang w:val="en-US" w:eastAsia="zh-CN"/>
+        </w:rPr>
+      </w:pPr>
+    </w:p>
+    <w:p>
+      <w:pPr>
+        <w:numPr>
+          <w:ilvl w:val="0"/>
+          <w:numId w:val="0"/>
+        </w:numPr>
+        <w:rPr>
+          <w:rFonts w:hint="eastAsia"/>
+          <w:lang w:val="en-US" w:eastAsia="zh-CN"/>
+        </w:rPr>
+      </w:pPr>
+    </w:p>
+    <w:p>
+      <w:pPr>
+        <w:numPr>
+          <w:ilvl w:val="0"/>
+          <w:numId w:val="0"/>
+        </w:numPr>
+        <w:rPr>
+          <w:rFonts w:hint="eastAsia"/>
+          <w:lang w:val="en-US" w:eastAsia="zh-CN"/>
+        </w:rPr>
+      </w:pPr>
+    </w:p>
+    <w:p>
+      <w:pPr>
+        <w:numPr>
+          <w:ilvl w:val="0"/>
+          <w:numId w:val="0"/>
+        </w:numPr>
+        <w:rPr>
+          <w:rFonts w:hint="eastAsia"/>
+          <w:lang w:val="en-US" w:eastAsia="zh-CN"/>
+        </w:rPr>
+      </w:pPr>
+    </w:p>
+    <w:p>
+      <w:pPr>
+        <w:numPr>
+          <w:ilvl w:val="0"/>
+          <w:numId w:val="0"/>
+        </w:numPr>
+        <w:rPr>
+          <w:rFonts w:hint="eastAsia"/>
+          <w:lang w:val="en-US" w:eastAsia="zh-CN"/>
+        </w:rPr>
+      </w:pPr>
+    </w:p>
+    <w:p>
+      <w:pPr>
+        <w:numPr>
+          <w:ilvl w:val="0"/>
+          <w:numId w:val="0"/>
+        </w:numPr>
+        <w:rPr>
+          <w:rFonts w:hint="eastAsia"/>
+          <w:lang w:val="en-US" w:eastAsia="zh-CN"/>
+        </w:rPr>
+      </w:pPr>
+    </w:p>
+    <w:p>
+      <w:pPr>
+        <w:numPr>
+          <w:ilvl w:val="0"/>
+          <w:numId w:val="0"/>
+        </w:numPr>
+        <w:rPr>
+          <w:rFonts w:hint="eastAsia"/>
+          <w:lang w:val="en-US" w:eastAsia="zh-CN"/>
+        </w:rPr>
+      </w:pPr>
+    </w:p>
+    <w:p>
+      <w:pPr>
+        <w:numPr>
+          <w:ilvl w:val="0"/>
+          <w:numId w:val="0"/>
+        </w:numPr>
+        <w:rPr>
+          <w:rFonts w:hint="eastAsia"/>
+          <w:lang w:val="en-US" w:eastAsia="zh-CN"/>
+        </w:rPr>
+      </w:pPr>
+    </w:p>
+    <w:p>
+      <w:pPr>
+        <w:numPr>
+          <w:ilvl w:val="0"/>
+          <w:numId w:val="0"/>
+        </w:numPr>
+        <w:rPr>
+          <w:rFonts w:hint="eastAsia"/>
+          <w:lang w:val="en-US" w:eastAsia="zh-CN"/>
+        </w:rPr>
+      </w:pPr>
+    </w:p>
+    <w:p>
+      <w:pPr>
+        <w:numPr>
+          <w:ilvl w:val="0"/>
+          <w:numId w:val="0"/>
+        </w:numPr>
+        <w:rPr>
+          <w:rFonts w:hint="eastAsia"/>
+          <w:lang w:val="en-US" w:eastAsia="zh-CN"/>
+        </w:rPr>
+      </w:pPr>
+    </w:p>
+    <w:p>
+      <w:pPr>
+        <w:numPr>
+          <w:ilvl w:val="0"/>
+          <w:numId w:val="0"/>
+        </w:numPr>
+        <w:rPr>
+          <w:rFonts w:hint="eastAsia"/>
+          <w:lang w:val="en-US" w:eastAsia="zh-CN"/>
+        </w:rPr>
+      </w:pPr>
+    </w:p>
+    <w:p>
+      <w:pPr>
+        <w:numPr>
+          <w:ilvl w:val="0"/>
+          <w:numId w:val="0"/>
+        </w:numPr>
+        <w:rPr>
+          <w:rFonts w:hint="eastAsia"/>
+          <w:lang w:val="en-US" w:eastAsia="zh-CN"/>
+        </w:rPr>
+      </w:pPr>
+    </w:p>
+    <w:p>
+      <w:pPr>
+        <w:numPr>
+          <w:ilvl w:val="0"/>
+          <w:numId w:val="0"/>
+        </w:numPr>
+        <w:rPr>
+          <w:rFonts w:hint="eastAsia"/>
+          <w:lang w:val="en-US" w:eastAsia="zh-CN"/>
+        </w:rPr>
+      </w:pPr>
+    </w:p>
+    <w:p>
+      <w:pPr>
+        <w:numPr>
+          <w:ilvl w:val="0"/>
+          <w:numId w:val="0"/>
+        </w:numPr>
+        <w:rPr>
+          <w:rFonts w:hint="eastAsia"/>
+          <w:lang w:val="en-US" w:eastAsia="zh-CN"/>
+        </w:rPr>
+      </w:pPr>
+    </w:p>
+    <w:p>
+      <w:pPr>
+        <w:numPr>
+          <w:ilvl w:val="0"/>
+          <w:numId w:val="0"/>
+        </w:numPr>
+        <w:rPr>
+          <w:rFonts w:hint="eastAsia"/>
+          <w:lang w:val="en-US" w:eastAsia="zh-CN"/>
+        </w:rPr>
+      </w:pPr>
+    </w:p>
+    <w:p>
+      <w:pPr>
+        <w:numPr>
+          <w:ilvl w:val="0"/>
+          <w:numId w:val="0"/>
+        </w:numPr>
+        <w:rPr>
+          <w:rFonts w:hint="eastAsia"/>
+          <w:lang w:val="en-US" w:eastAsia="zh-CN"/>
+        </w:rPr>
+      </w:pPr>
+    </w:p>
+    <w:p>
+      <w:pPr>
+        <w:numPr>
+          <w:ilvl w:val="0"/>
+          <w:numId w:val="0"/>
+        </w:numPr>
+        <w:rPr>
+          <w:rFonts w:hint="eastAsia"/>
+          <w:lang w:val="en-US" w:eastAsia="zh-CN"/>
+        </w:rPr>
+      </w:pPr>
+    </w:p>
+    <w:p>
+      <w:pPr>
+        <w:numPr>
+          <w:ilvl w:val="0"/>
+          <w:numId w:val="0"/>
+        </w:numPr>
+        <w:rPr>
+          <w:rFonts w:hint="eastAsia"/>
+          <w:lang w:val="en-US" w:eastAsia="zh-CN"/>
+        </w:rPr>
+      </w:pPr>
+    </w:p>
+    <w:p>
+      <w:pPr>
+        <w:numPr>
+          <w:ilvl w:val="0"/>
+          <w:numId w:val="0"/>
+        </w:numPr>
+        <w:rPr>
+          <w:rFonts w:hint="eastAsia"/>
+          <w:lang w:val="en-US" w:eastAsia="zh-CN"/>
+        </w:rPr>
+      </w:pPr>
+    </w:p>
+    <w:p>
+      <w:pPr>
+        <w:numPr>
+          <w:ilvl w:val="0"/>
+          <w:numId w:val="0"/>
+        </w:numPr>
+        <w:rPr>
+          <w:rFonts w:hint="eastAsia"/>
+          <w:lang w:val="en-US" w:eastAsia="zh-CN"/>
+        </w:rPr>
+      </w:pPr>
+    </w:p>
+    <w:p>
+      <w:pPr>
+        <w:numPr>
+          <w:ilvl w:val="0"/>
+          <w:numId w:val="0"/>
+        </w:numPr>
+        <w:rPr>
+          <w:rFonts w:hint="eastAsia"/>
+          <w:lang w:val="en-US" w:eastAsia="zh-CN"/>
+        </w:rPr>
+      </w:pPr>
+    </w:p>
+    <w:p>
+      <w:pPr>
+        <w:numPr>
+          <w:ilvl w:val="0"/>
+          <w:numId w:val="0"/>
+        </w:numPr>
+        <w:rPr>
+          <w:rFonts w:hint="eastAsia"/>
+          <w:lang w:val="en-US" w:eastAsia="zh-CN"/>
+        </w:rPr>
+      </w:pPr>
+    </w:p>
+    <w:p>
+      <w:pPr>
+        <w:numPr>
+          <w:ilvl w:val="0"/>
+          <w:numId w:val="0"/>
+        </w:numPr>
+        <w:rPr>
+          <w:rFonts w:hint="eastAsia"/>
+          <w:lang w:val="en-US" w:eastAsia="zh-CN"/>
+        </w:rPr>
+      </w:pPr>
+    </w:p>
+    <w:p>
+      <w:pPr>
+        <w:numPr>
+          <w:ilvl w:val="0"/>
           <w:numId w:val="0"/>
         </w:numPr>
         <w:rPr>
@@ -4088,6 +4183,7 @@
     <w:p>
       <w:pPr>
         <w:numPr>
+          <w:ilvl w:val="0"/>
           <w:numId w:val="0"/>
         </w:numPr>
         <w:rPr>
@@ -4100,12 +4196,104 @@
           <w:rFonts w:hint="eastAsia"/>
           <w:lang w:val="en-US" w:eastAsia="zh-CN"/>
         </w:rPr>
-        <w:t xml:space="preserve">    State mCurrentState;</w:t>
+        <w:t xml:space="preserve">    State mCurrentState：在setTransactionState函数中调用setClientStateLocked对每个layer进行修改mCurrentState的状态。</w:t>
       </w:r>
     </w:p>
     <w:p>
       <w:pPr>
         <w:numPr>
+          <w:ilvl w:val="0"/>
+          <w:numId w:val="0"/>
+        </w:numPr>
+        <w:ind w:firstLine="420" w:firstLineChars="200"/>
+        <w:rPr>
+          <w:rFonts w:hint="eastAsia"/>
+          <w:lang w:val="en-US" w:eastAsia="zh-CN"/>
+        </w:rPr>
+      </w:pPr>
+      <w:r>
+        <w:rPr>
+          <w:rFonts w:hint="eastAsia"/>
+          <w:lang w:val="en-US" w:eastAsia="zh-CN"/>
+        </w:rPr>
+        <w:t>State mDrawingState：在doTransaction之后将mCurrentState赋值给mDrawingState，保存下一次setTransactionState之前的layer的状态。</w:t>
+      </w:r>
+    </w:p>
+    <w:p>
+      <w:pPr>
+        <w:numPr>
+          <w:ilvl w:val="0"/>
+          <w:numId w:val="0"/>
+        </w:numPr>
+        <w:ind w:firstLine="420" w:firstLineChars="200"/>
+        <w:rPr>
+          <w:rFonts w:hint="eastAsia" w:eastAsiaTheme="minorEastAsia"/>
+          <w:lang w:val="en-US" w:eastAsia="zh-CN"/>
+        </w:rPr>
+      </w:pPr>
+      <w:r>
+        <w:rPr>
+          <w:rFonts w:hint="eastAsia"/>
+          <w:lang w:val="en-US" w:eastAsia="zh-CN"/>
+        </w:rPr>
+        <w:t>这两个状态的作用主要是在doTransaction中使用mDrawingState和mCurrentState进行比较查看layer的属性是否发生了变化。</w:t>
+      </w:r>
+    </w:p>
+    <w:p>
+      <w:pPr>
+        <w:numPr>
+          <w:ilvl w:val="0"/>
+          <w:numId w:val="0"/>
+        </w:numPr>
+        <w:ind w:firstLine="420" w:firstLineChars="200"/>
+        <w:rPr>
+          <w:rFonts w:hint="eastAsia"/>
+          <w:lang w:val="en-US" w:eastAsia="zh-CN"/>
+        </w:rPr>
+      </w:pPr>
+    </w:p>
+    <w:p>
+      <w:pPr>
+        <w:numPr>
+          <w:ilvl w:val="0"/>
+          <w:numId w:val="0"/>
+        </w:numPr>
+        <w:rPr>
+          <w:rFonts w:hint="eastAsia"/>
+          <w:lang w:val="en-US" w:eastAsia="zh-CN"/>
+        </w:rPr>
+      </w:pPr>
+      <w:r>
+        <w:rPr>
+          <w:rFonts w:hint="eastAsia"/>
+          <w:lang w:val="en-US" w:eastAsia="zh-CN"/>
+        </w:rPr>
+        <w:t>Surfaceflinger的两个State：主要包括所有displaydevice所有layer的集合。</w:t>
+      </w:r>
+    </w:p>
+    <w:p>
+      <w:pPr>
+        <w:numPr>
+          <w:ilvl w:val="0"/>
+          <w:numId w:val="0"/>
+        </w:numPr>
+        <w:rPr>
+          <w:rFonts w:hint="eastAsia"/>
+          <w:lang w:val="en-US" w:eastAsia="zh-CN"/>
+        </w:rPr>
+      </w:pPr>
+      <w:r>
+        <w:rPr>
+          <w:rFonts w:hint="eastAsia"/>
+          <w:lang w:val="en-US" w:eastAsia="zh-CN"/>
+        </w:rPr>
+        <w:t xml:space="preserve">    State mCurrentState：</w:t>
+      </w:r>
+    </w:p>
+    <w:p>
+      <w:pPr>
+        <w:numPr>
+          <w:ilvl w:val="0"/>
           <w:numId w:val="0"/>
         </w:numPr>
         <w:ind w:firstLine="420" w:firstLineChars="200"/>
@@ -4125,6 +4313,38 @@
     <w:p>
       <w:pPr>
         <w:numPr>
+          <w:ilvl w:val="0"/>
+          <w:numId w:val="0"/>
+        </w:numPr>
+        <w:rPr>
+          <w:rFonts w:hint="eastAsia"/>
+          <w:lang w:val="en-US" w:eastAsia="zh-CN"/>
+        </w:rPr>
+      </w:pPr>
+    </w:p>
+    <w:p>
+      <w:pPr>
+        <w:numPr>
+          <w:ilvl w:val="0"/>
+          <w:numId w:val="0"/>
+        </w:numPr>
+        <w:rPr>
+          <w:rFonts w:hint="eastAsia"/>
+          <w:lang w:val="en-US" w:eastAsia="zh-CN"/>
+        </w:rPr>
+      </w:pPr>
+      <w:r>
+        <w:rPr>
+          <w:rFonts w:hint="eastAsia"/>
+          <w:lang w:val="en-US" w:eastAsia="zh-CN"/>
+        </w:rPr>
+        <w:t>双缓冲属性的作用：</w:t>
+      </w:r>
+    </w:p>
+    <w:p>
+      <w:pPr>
+        <w:numPr>
+          <w:ilvl w:val="0"/>
           <w:numId w:val="0"/>
         </w:numPr>
         <w:ind w:firstLine="420" w:firstLineChars="200"/>
@@ -4137,95 +4357,89 @@
     <w:p>
       <w:pPr>
         <w:numPr>
-          <w:numId w:val="0"/>
-        </w:numPr>
-        <w:rPr>
-          <w:rFonts w:hint="eastAsia"/>
+          <w:ilvl w:val="0"/>
+          <w:numId w:val="0"/>
+        </w:numPr>
+        <w:ind w:firstLine="420" w:firstLineChars="200"/>
+        <w:rPr>
+          <w:rFonts w:hint="eastAsia"/>
+          <w:lang w:val="en-US" w:eastAsia="zh-CN"/>
+        </w:rPr>
+      </w:pPr>
+    </w:p>
+    <w:p>
+      <w:pPr>
+        <w:numPr>
+          <w:ilvl w:val="0"/>
+          <w:numId w:val="0"/>
+        </w:numPr>
+        <w:ind w:firstLine="420" w:firstLineChars="200"/>
+        <w:rPr>
+          <w:rFonts w:hint="eastAsia"/>
+          <w:lang w:val="en-US" w:eastAsia="zh-CN"/>
+        </w:rPr>
+      </w:pPr>
+    </w:p>
+    <w:p>
+      <w:pPr>
+        <w:numPr>
+          <w:ilvl w:val="0"/>
+          <w:numId w:val="0"/>
+        </w:numPr>
+        <w:ind w:firstLine="420" w:firstLineChars="200"/>
+        <w:rPr>
+          <w:rFonts w:hint="eastAsia"/>
+          <w:lang w:val="en-US" w:eastAsia="zh-CN"/>
+        </w:rPr>
+      </w:pPr>
+    </w:p>
+    <w:p>
+      <w:pPr>
+        <w:numPr>
+          <w:ilvl w:val="0"/>
+          <w:numId w:val="0"/>
+        </w:numPr>
+        <w:ind w:firstLine="420" w:firstLineChars="200"/>
+        <w:rPr>
+          <w:rFonts w:hint="eastAsia"/>
+          <w:lang w:val="en-US" w:eastAsia="zh-CN"/>
+        </w:rPr>
+      </w:pPr>
+    </w:p>
+    <w:p>
+      <w:pPr>
+        <w:numPr>
+          <w:ilvl w:val="0"/>
+          <w:numId w:val="0"/>
+        </w:numPr>
+        <w:rPr>
+          <w:rFonts w:hint="eastAsia"/>
+          <w:lang w:val="en-US" w:eastAsia="zh-CN"/>
+        </w:rPr>
+      </w:pPr>
+    </w:p>
+    <w:p>
+      <w:pPr>
+        <w:numPr>
+          <w:ilvl w:val="0"/>
+          <w:numId w:val="0"/>
+        </w:numPr>
+        <w:rPr>
+          <w:rFonts w:hint="eastAsia"/>
+          <w:b/>
+          <w:bCs/>
+          <w:sz w:val="28"/>
+          <w:szCs w:val="28"/>
           <w:lang w:val="en-US" w:eastAsia="zh-CN"/>
         </w:rPr>
       </w:pPr>
       <w:r>
         <w:rPr>
           <w:rFonts w:hint="eastAsia"/>
-          <w:lang w:val="en-US" w:eastAsia="zh-CN"/>
-        </w:rPr>
-        <w:t>Surfaceflinger的两个State：主要包括所有displaydevice所有layer的集合。</w:t>
-      </w:r>
-    </w:p>
-    <w:p>
-      <w:pPr>
-        <w:numPr>
-          <w:numId w:val="0"/>
-        </w:numPr>
-        <w:rPr>
-          <w:rFonts w:hint="eastAsia"/>
-          <w:lang w:val="en-US" w:eastAsia="zh-CN"/>
-        </w:rPr>
-      </w:pPr>
-      <w:r>
-        <w:rPr>
-          <w:rFonts w:hint="eastAsia"/>
-          <w:lang w:val="en-US" w:eastAsia="zh-CN"/>
-        </w:rPr>
-        <w:t xml:space="preserve">    State mCurrentState;</w:t>
-      </w:r>
-    </w:p>
-    <w:p>
-      <w:pPr>
-        <w:numPr>
-          <w:numId w:val="0"/>
-        </w:numPr>
-        <w:ind w:firstLine="420" w:firstLineChars="200"/>
-        <w:rPr>
-          <w:rFonts w:hint="eastAsia"/>
-          <w:lang w:val="en-US" w:eastAsia="zh-CN"/>
-        </w:rPr>
-      </w:pPr>
-      <w:r>
-        <w:rPr>
-          <w:rFonts w:hint="eastAsia"/>
-          <w:lang w:val="en-US" w:eastAsia="zh-CN"/>
-        </w:rPr>
-        <w:t>State mDrawingState;</w:t>
-      </w:r>
-    </w:p>
-    <w:p>
-      <w:pPr>
-        <w:numPr>
-          <w:numId w:val="0"/>
-        </w:numPr>
-        <w:ind w:firstLine="420" w:firstLineChars="200"/>
-        <w:rPr>
-          <w:rFonts w:hint="eastAsia"/>
-          <w:lang w:val="en-US" w:eastAsia="zh-CN"/>
-        </w:rPr>
-      </w:pPr>
-    </w:p>
-    <w:p>
-      <w:pPr>
-        <w:numPr>
-          <w:numId w:val="0"/>
-        </w:numPr>
-        <w:ind w:firstLine="420" w:firstLineChars="200"/>
-        <w:rPr>
-          <w:rFonts w:hint="eastAsia"/>
-          <w:lang w:val="en-US" w:eastAsia="zh-CN"/>
-        </w:rPr>
-      </w:pPr>
-    </w:p>
-    <w:p>
-      <w:pPr>
-        <w:numPr>
-          <w:numId w:val="0"/>
-        </w:numPr>
-        <w:rPr>
-          <w:rFonts w:hint="eastAsia"/>
-          <w:lang w:val="en-US" w:eastAsia="zh-CN"/>
-        </w:rPr>
-      </w:pPr>
-      <w:r>
-        <w:rPr>
-          <w:rFonts w:hint="eastAsia"/>
+          <w:b/>
+          <w:bCs/>
+          <w:sz w:val="28"/>
+          <w:szCs w:val="28"/>
           <w:lang w:val="en-US" w:eastAsia="zh-CN"/>
         </w:rPr>
         <w:t>handleTransactionLocked详解：</w:t>
@@ -4234,8 +4448,4558 @@
     <w:p>
       <w:pPr>
         <w:numPr>
-          <w:numId w:val="0"/>
-        </w:numPr>
+          <w:ilvl w:val="0"/>
+          <w:numId w:val="2"/>
+        </w:numPr>
+        <w:rPr>
+          <w:rFonts w:hint="eastAsia"/>
+          <w:lang w:val="en-US" w:eastAsia="zh-CN"/>
+        </w:rPr>
+      </w:pPr>
+      <w:r>
+        <w:rPr>
+          <w:rFonts w:hint="eastAsia"/>
+          <w:lang w:val="en-US" w:eastAsia="zh-CN"/>
+        </w:rPr>
+        <w:t>遍历mCurrentState中所有的layer做doTransaction。</w:t>
+      </w:r>
+    </w:p>
+    <w:p>
+      <w:pPr>
+        <w:numPr>
+          <w:ilvl w:val="0"/>
+          <w:numId w:val="0"/>
+        </w:numPr>
+        <w:rPr>
+          <w:rFonts w:hint="eastAsia"/>
+          <w:lang w:val="en-US" w:eastAsia="zh-CN"/>
+        </w:rPr>
+      </w:pPr>
+      <w:r>
+        <w:rPr>
+          <w:sz w:val="21"/>
+        </w:rPr>
+        <mc:AlternateContent>
+          <mc:Choice Requires="wps">
+            <w:drawing>
+              <wp:anchor distT="0" distB="0" distL="114300" distR="114300" simplePos="0" relativeHeight="251663360" behindDoc="0" locked="0" layoutInCell="1" allowOverlap="1">
+                <wp:simplePos x="0" y="0"/>
+                <wp:positionH relativeFrom="column">
+                  <wp:posOffset>-38735</wp:posOffset>
+                </wp:positionH>
+                <wp:positionV relativeFrom="paragraph">
+                  <wp:posOffset>6350</wp:posOffset>
+                </wp:positionV>
+                <wp:extent cx="5286375" cy="2762885"/>
+                <wp:effectExtent l="4445" t="4445" r="5080" b="13970"/>
+                <wp:wrapNone/>
+                <wp:docPr id="7" name="文本框 7"/>
+                <wp:cNvGraphicFramePr/>
+                <a:graphic xmlns:a="http://schemas.openxmlformats.org/drawingml/2006/main">
+                  <a:graphicData uri="http://schemas.microsoft.com/office/word/2010/wordprocessingShape">
+                    <wps:wsp>
+                      <wps:cNvSpPr txBox="1"/>
+                      <wps:spPr>
+                        <a:xfrm>
+                          <a:off x="1102995" y="1315720"/>
+                          <a:ext cx="5286375" cy="2762885"/>
+                        </a:xfrm>
+                        <a:prstGeom prst="rect">
+                          <a:avLst/>
+                        </a:prstGeom>
+                        <a:solidFill>
+                          <a:schemeClr val="lt1"/>
+                        </a:solidFill>
+                        <a:ln w="6350">
+                          <a:solidFill>
+                            <a:prstClr val="black"/>
+                          </a:solidFill>
+                        </a:ln>
+                      </wps:spPr>
+                      <wps:style>
+                        <a:lnRef idx="0">
+                          <a:schemeClr val="accent1"/>
+                        </a:lnRef>
+                        <a:fillRef idx="0">
+                          <a:schemeClr val="accent1"/>
+                        </a:fillRef>
+                        <a:effectRef idx="0">
+                          <a:schemeClr val="accent1"/>
+                        </a:effectRef>
+                        <a:fontRef idx="minor">
+                          <a:schemeClr val="dk1"/>
+                        </a:fontRef>
+                      </wps:style>
+                      <wps:txbx>
+                        <w:txbxContent>
+                          <w:p>
+                            <w:pPr>
+                              <w:ind w:left="840" w:leftChars="0" w:firstLine="420" w:firstLineChars="0"/>
+                              <w:rPr>
+                                <w:rFonts w:hint="eastAsia"/>
+                                <w:color w:val="7030A0"/>
+                                <w:sz w:val="18"/>
+                                <w:szCs w:val="18"/>
+                              </w:rPr>
+                            </w:pPr>
+                            <w:r>
+                              <w:rPr>
+                                <w:rFonts w:hint="eastAsia"/>
+                                <w:color w:val="7030A0"/>
+                                <w:sz w:val="18"/>
+                                <w:szCs w:val="18"/>
+                              </w:rPr>
+                              <w:t xml:space="preserve">    const LayerVector&amp; currentLayers(mCurrentState.layersSortedByZ);</w:t>
+                            </w:r>
+                          </w:p>
+                          <w:p>
+                            <w:pPr>
+                              <w:ind w:firstLine="1607" w:firstLineChars="893"/>
+                              <w:rPr>
+                                <w:rFonts w:hint="eastAsia"/>
+                                <w:color w:val="7030A0"/>
+                                <w:sz w:val="18"/>
+                                <w:szCs w:val="18"/>
+                              </w:rPr>
+                            </w:pPr>
+                            <w:r>
+                              <w:rPr>
+                                <w:rFonts w:hint="eastAsia"/>
+                                <w:color w:val="7030A0"/>
+                                <w:sz w:val="18"/>
+                                <w:szCs w:val="18"/>
+                              </w:rPr>
+                              <w:t>const size_t count = currentLayers.size();</w:t>
+                            </w:r>
+                          </w:p>
+                          <w:p>
+                            <w:pPr>
+                              <w:ind w:left="840" w:leftChars="0" w:firstLine="420" w:firstLineChars="0"/>
+                              <w:rPr>
+                                <w:rFonts w:hint="eastAsia"/>
+                                <w:color w:val="7030A0"/>
+                                <w:sz w:val="18"/>
+                                <w:szCs w:val="18"/>
+                              </w:rPr>
+                            </w:pPr>
+                            <w:r>
+                              <w:rPr>
+                                <w:rFonts w:hint="eastAsia"/>
+                                <w:color w:val="7030A0"/>
+                                <w:sz w:val="18"/>
+                                <w:szCs w:val="18"/>
+                              </w:rPr>
+                              <w:t xml:space="preserve">    if (transactionFlags &amp; eTraversalNeeded) {</w:t>
+                            </w:r>
+                          </w:p>
+                          <w:p>
+                            <w:pPr>
+                              <w:ind w:left="840" w:leftChars="0" w:firstLine="420" w:firstLineChars="0"/>
+                              <w:rPr>
+                                <w:rFonts w:hint="eastAsia"/>
+                                <w:color w:val="7030A0"/>
+                                <w:sz w:val="18"/>
+                                <w:szCs w:val="18"/>
+                              </w:rPr>
+                            </w:pPr>
+                            <w:r>
+                              <w:rPr>
+                                <w:rFonts w:hint="eastAsia"/>
+                                <w:color w:val="7030A0"/>
+                                <w:sz w:val="18"/>
+                                <w:szCs w:val="18"/>
+                              </w:rPr>
+                              <w:t xml:space="preserve">        for (size_t i=0 ; i&lt;count ; i++) {</w:t>
+                            </w:r>
+                          </w:p>
+                          <w:p>
+                            <w:pPr>
+                              <w:ind w:left="840" w:leftChars="0" w:firstLine="420" w:firstLineChars="0"/>
+                              <w:rPr>
+                                <w:rFonts w:hint="eastAsia"/>
+                                <w:color w:val="7030A0"/>
+                                <w:sz w:val="18"/>
+                                <w:szCs w:val="18"/>
+                              </w:rPr>
+                            </w:pPr>
+                            <w:r>
+                              <w:rPr>
+                                <w:rFonts w:hint="eastAsia"/>
+                                <w:color w:val="7030A0"/>
+                                <w:sz w:val="18"/>
+                                <w:szCs w:val="18"/>
+                              </w:rPr>
+                              <w:t xml:space="preserve">            const sp&lt;Layer&gt;&amp; layer(currentLayers[i]);</w:t>
+                            </w:r>
+                          </w:p>
+                          <w:p>
+                            <w:pPr>
+                              <w:ind w:left="840" w:leftChars="0" w:firstLine="420" w:firstLineChars="0"/>
+                              <w:rPr>
+                                <w:rFonts w:hint="eastAsia"/>
+                                <w:color w:val="7030A0"/>
+                                <w:sz w:val="18"/>
+                                <w:szCs w:val="18"/>
+                              </w:rPr>
+                            </w:pPr>
+                            <w:r>
+                              <w:rPr>
+                                <w:rFonts w:hint="eastAsia"/>
+                                <w:color w:val="7030A0"/>
+                                <w:sz w:val="18"/>
+                                <w:szCs w:val="18"/>
+                              </w:rPr>
+                              <w:t xml:space="preserve">            uint32_t trFlags = layer-&gt;getTransactionFlags(eTransactionNeeded);</w:t>
+                            </w:r>
+                          </w:p>
+                          <w:p>
+                            <w:pPr>
+                              <w:ind w:left="840" w:leftChars="0" w:firstLine="420" w:firstLineChars="0"/>
+                              <w:rPr>
+                                <w:rFonts w:hint="eastAsia"/>
+                                <w:color w:val="7030A0"/>
+                                <w:sz w:val="18"/>
+                                <w:szCs w:val="18"/>
+                              </w:rPr>
+                            </w:pPr>
+                            <w:r>
+                              <w:rPr>
+                                <w:rFonts w:hint="eastAsia"/>
+                                <w:color w:val="7030A0"/>
+                                <w:sz w:val="18"/>
+                                <w:szCs w:val="18"/>
+                              </w:rPr>
+                              <w:t xml:space="preserve">            if (!trFlags) continue;</w:t>
+                            </w:r>
+                          </w:p>
+                          <w:p>
+                            <w:pPr>
+                              <w:ind w:left="840" w:leftChars="0" w:firstLine="420" w:firstLineChars="0"/>
+                              <w:rPr>
+                                <w:rFonts w:hint="eastAsia" w:eastAsiaTheme="minorEastAsia"/>
+                                <w:color w:val="7030A0"/>
+                                <w:sz w:val="18"/>
+                                <w:szCs w:val="18"/>
+                                <w:lang w:val="en-US" w:eastAsia="zh-CN"/>
+                              </w:rPr>
+                            </w:pPr>
+                            <w:r>
+                              <w:rPr>
+                                <w:rFonts w:hint="eastAsia"/>
+                                <w:color w:val="7030A0"/>
+                                <w:sz w:val="18"/>
+                                <w:szCs w:val="18"/>
+                                <w:lang w:val="en-US" w:eastAsia="zh-CN"/>
+                              </w:rPr>
+                              <w:t xml:space="preserve">           </w:t>
+                            </w:r>
+                            <w:r>
+                              <w:rPr>
+                                <w:rFonts w:hint="eastAsia"/>
+                                <w:b/>
+                                <w:bCs/>
+                                <w:color w:val="00B050"/>
+                                <w:sz w:val="18"/>
+                                <w:szCs w:val="18"/>
+                                <w:lang w:val="en-US" w:eastAsia="zh-CN"/>
+                              </w:rPr>
+                              <w:t xml:space="preserve"> //检查layer是否发生了状态的变化</w:t>
+                            </w:r>
+                          </w:p>
+                          <w:p>
+                            <w:pPr>
+                              <w:ind w:left="840" w:leftChars="0" w:firstLine="420" w:firstLineChars="0"/>
+                              <w:rPr>
+                                <w:rFonts w:hint="eastAsia"/>
+                                <w:color w:val="FF0000"/>
+                                <w:sz w:val="18"/>
+                                <w:szCs w:val="18"/>
+                              </w:rPr>
+                            </w:pPr>
+                            <w:r>
+                              <w:rPr>
+                                <w:rFonts w:hint="eastAsia"/>
+                                <w:color w:val="7030A0"/>
+                                <w:sz w:val="18"/>
+                                <w:szCs w:val="18"/>
+                              </w:rPr>
+                              <w:t xml:space="preserve">           </w:t>
+                            </w:r>
+                            <w:r>
+                              <w:rPr>
+                                <w:rFonts w:hint="eastAsia"/>
+                                <w:color w:val="FF0000"/>
+                                <w:sz w:val="18"/>
+                                <w:szCs w:val="18"/>
+                              </w:rPr>
+                              <w:t xml:space="preserve"> const uint32_t flags = layer-&gt;doTransaction(0);</w:t>
+                            </w:r>
+                          </w:p>
+                          <w:p>
+                            <w:pPr>
+                              <w:ind w:left="840" w:leftChars="0" w:firstLine="420" w:firstLineChars="0"/>
+                              <w:rPr>
+                                <w:rFonts w:hint="eastAsia"/>
+                                <w:color w:val="7030A0"/>
+                                <w:sz w:val="18"/>
+                                <w:szCs w:val="18"/>
+                              </w:rPr>
+                            </w:pPr>
+                            <w:r>
+                              <w:rPr>
+                                <w:rFonts w:hint="eastAsia"/>
+                                <w:color w:val="7030A0"/>
+                                <w:sz w:val="18"/>
+                                <w:szCs w:val="18"/>
+                              </w:rPr>
+                              <w:t xml:space="preserve">            if (flags &amp; Layer::eVisibleRegion)</w:t>
+                            </w:r>
+                          </w:p>
+                          <w:p>
+                            <w:pPr>
+                              <w:ind w:left="840" w:leftChars="0" w:firstLine="420" w:firstLineChars="0"/>
+                              <w:rPr>
+                                <w:rFonts w:hint="eastAsia"/>
+                                <w:color w:val="7030A0"/>
+                                <w:sz w:val="18"/>
+                                <w:szCs w:val="18"/>
+                              </w:rPr>
+                            </w:pPr>
+                            <w:r>
+                              <w:rPr>
+                                <w:rFonts w:hint="eastAsia"/>
+                                <w:color w:val="7030A0"/>
+                                <w:sz w:val="18"/>
+                                <w:szCs w:val="18"/>
+                              </w:rPr>
+                              <w:t xml:space="preserve">                mVisibleRegionsDirty = true;</w:t>
+                            </w:r>
+                          </w:p>
+                          <w:p>
+                            <w:pPr>
+                              <w:ind w:left="840" w:leftChars="0" w:firstLine="420" w:firstLineChars="0"/>
+                              <w:rPr>
+                                <w:rFonts w:hint="eastAsia"/>
+                                <w:color w:val="7030A0"/>
+                                <w:sz w:val="18"/>
+                                <w:szCs w:val="18"/>
+                              </w:rPr>
+                            </w:pPr>
+                            <w:r>
+                              <w:rPr>
+                                <w:rFonts w:hint="eastAsia"/>
+                                <w:color w:val="7030A0"/>
+                                <w:sz w:val="18"/>
+                                <w:szCs w:val="18"/>
+                              </w:rPr>
+                              <w:t xml:space="preserve">        }</w:t>
+                            </w:r>
+                          </w:p>
+                          <w:p>
+                            <w:pPr>
+                              <w:ind w:left="840" w:leftChars="0" w:firstLine="420" w:firstLineChars="0"/>
+                              <w:rPr>
+                                <w:rFonts w:hint="eastAsia"/>
+                                <w:color w:val="7030A0"/>
+                                <w:sz w:val="18"/>
+                                <w:szCs w:val="18"/>
+                              </w:rPr>
+                            </w:pPr>
+                            <w:r>
+                              <w:rPr>
+                                <w:rFonts w:hint="eastAsia"/>
+                                <w:color w:val="7030A0"/>
+                                <w:sz w:val="18"/>
+                                <w:szCs w:val="18"/>
+                              </w:rPr>
+                              <w:t xml:space="preserve">    }</w:t>
+                            </w:r>
+                          </w:p>
+                        </w:txbxContent>
+                      </wps:txbx>
+                      <wps:bodyPr rot="0" spcFirstLastPara="0" vertOverflow="overflow" horzOverflow="overflow" vert="horz" wrap="square" lIns="91440" tIns="45720" rIns="91440" bIns="45720" numCol="1" spcCol="0" rtlCol="0" fromWordArt="0" anchor="t" anchorCtr="0" forceAA="0" compatLnSpc="1">
+                        <a:noAutofit/>
+                      </wps:bodyPr>
+                    </wps:wsp>
+                  </a:graphicData>
+                </a:graphic>
+              </wp:anchor>
+            </w:drawing>
+          </mc:Choice>
+          <mc:Fallback>
+            <w:pict>
+              <v:shape id="_x0000_s1026" o:spid="_x0000_s1026" o:spt="202" type="#_x0000_t202" style="position:absolute;left:0pt;margin-left:-3.05pt;margin-top:0.5pt;height:217.55pt;width:416.25pt;z-index:251663360;mso-width-relative:page;mso-height-relative:page;" fillcolor="#FFFFFF [3201]" filled="t" stroked="t" coordsize="21600,21600" o:gfxdata="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">
+                <v:fill on="t" focussize="0,0"/>
+                <v:stroke weight="0.5pt" color="#000000 [3204]" joinstyle="round"/>
+                <v:imagedata o:title=""/>
+                <o:lock v:ext="edit" aspectratio="f"/>
+                <v:textbox>
+                  <w:txbxContent>
+                    <w:p>
+                      <w:pPr>
+                        <w:ind w:left="840" w:leftChars="0" w:firstLine="420" w:firstLineChars="0"/>
+                        <w:rPr>
+                          <w:rFonts w:hint="eastAsia"/>
+                          <w:color w:val="7030A0"/>
+                          <w:sz w:val="18"/>
+                          <w:szCs w:val="18"/>
+                        </w:rPr>
+                      </w:pPr>
+                      <w:r>
+                        <w:rPr>
+                          <w:rFonts w:hint="eastAsia"/>
+                          <w:color w:val="7030A0"/>
+                          <w:sz w:val="18"/>
+                          <w:szCs w:val="18"/>
+                        </w:rPr>
+                        <w:t xml:space="preserve">    const LayerVector&amp; currentLayers(mCurrentState.layersSortedByZ);</w:t>
+                      </w:r>
+                    </w:p>
+                    <w:p>
+                      <w:pPr>
+                        <w:ind w:firstLine="1607" w:firstLineChars="893"/>
+                        <w:rPr>
+                          <w:rFonts w:hint="eastAsia"/>
+                          <w:color w:val="7030A0"/>
+                          <w:sz w:val="18"/>
+                          <w:szCs w:val="18"/>
+                        </w:rPr>
+                      </w:pPr>
+                      <w:r>
+                        <w:rPr>
+                          <w:rFonts w:hint="eastAsia"/>
+                          <w:color w:val="7030A0"/>
+                          <w:sz w:val="18"/>
+                          <w:szCs w:val="18"/>
+                        </w:rPr>
+                        <w:t>const size_t count = currentLayers.size();</w:t>
+                      </w:r>
+                    </w:p>
+                    <w:p>
+                      <w:pPr>
+                        <w:ind w:left="840" w:leftChars="0" w:firstLine="420" w:firstLineChars="0"/>
+                        <w:rPr>
+                          <w:rFonts w:hint="eastAsia"/>
+                          <w:color w:val="7030A0"/>
+                          <w:sz w:val="18"/>
+                          <w:szCs w:val="18"/>
+                        </w:rPr>
+                      </w:pPr>
+                      <w:r>
+                        <w:rPr>
+                          <w:rFonts w:hint="eastAsia"/>
+                          <w:color w:val="7030A0"/>
+                          <w:sz w:val="18"/>
+                          <w:szCs w:val="18"/>
+                        </w:rPr>
+                        <w:t xml:space="preserve">    if (transactionFlags &amp; eTraversalNeeded) {</w:t>
+                      </w:r>
+                    </w:p>
+                    <w:p>
+                      <w:pPr>
+                        <w:ind w:left="840" w:leftChars="0" w:firstLine="420" w:firstLineChars="0"/>
+                        <w:rPr>
+                          <w:rFonts w:hint="eastAsia"/>
+                          <w:color w:val="7030A0"/>
+                          <w:sz w:val="18"/>
+                          <w:szCs w:val="18"/>
+                        </w:rPr>
+                      </w:pPr>
+                      <w:r>
+                        <w:rPr>
+                          <w:rFonts w:hint="eastAsia"/>
+                          <w:color w:val="7030A0"/>
+                          <w:sz w:val="18"/>
+                          <w:szCs w:val="18"/>
+                        </w:rPr>
+                        <w:t xml:space="preserve">        for (size_t i=0 ; i&lt;count ; i++) {</w:t>
+                      </w:r>
+                    </w:p>
+                    <w:p>
+                      <w:pPr>
+                        <w:ind w:left="840" w:leftChars="0" w:firstLine="420" w:firstLineChars="0"/>
+                        <w:rPr>
+                          <w:rFonts w:hint="eastAsia"/>
+                          <w:color w:val="7030A0"/>
+                          <w:sz w:val="18"/>
+                          <w:szCs w:val="18"/>
+                        </w:rPr>
+                      </w:pPr>
+                      <w:r>
+                        <w:rPr>
+                          <w:rFonts w:hint="eastAsia"/>
+                          <w:color w:val="7030A0"/>
+                          <w:sz w:val="18"/>
+                          <w:szCs w:val="18"/>
+                        </w:rPr>
+                        <w:t xml:space="preserve">            const sp&lt;Layer&gt;&amp; layer(currentLayers[i]);</w:t>
+                      </w:r>
+                    </w:p>
+                    <w:p>
+                      <w:pPr>
+                        <w:ind w:left="840" w:leftChars="0" w:firstLine="420" w:firstLineChars="0"/>
+                        <w:rPr>
+                          <w:rFonts w:hint="eastAsia"/>
+                          <w:color w:val="7030A0"/>
+                          <w:sz w:val="18"/>
+                          <w:szCs w:val="18"/>
+                        </w:rPr>
+                      </w:pPr>
+                      <w:r>
+                        <w:rPr>
+                          <w:rFonts w:hint="eastAsia"/>
+                          <w:color w:val="7030A0"/>
+                          <w:sz w:val="18"/>
+                          <w:szCs w:val="18"/>
+                        </w:rPr>
+                        <w:t xml:space="preserve">            uint32_t trFlags = layer-&gt;getTransactionFlags(eTransactionNeeded);</w:t>
+                      </w:r>
+                    </w:p>
+                    <w:p>
+                      <w:pPr>
+                        <w:ind w:left="840" w:leftChars="0" w:firstLine="420" w:firstLineChars="0"/>
+                        <w:rPr>
+                          <w:rFonts w:hint="eastAsia"/>
+                          <w:color w:val="7030A0"/>
+                          <w:sz w:val="18"/>
+                          <w:szCs w:val="18"/>
+                        </w:rPr>
+                      </w:pPr>
+                      <w:r>
+                        <w:rPr>
+                          <w:rFonts w:hint="eastAsia"/>
+                          <w:color w:val="7030A0"/>
+                          <w:sz w:val="18"/>
+                          <w:szCs w:val="18"/>
+                        </w:rPr>
+                        <w:t xml:space="preserve">            if (!trFlags) continue;</w:t>
+                      </w:r>
+                    </w:p>
+                    <w:p>
+                      <w:pPr>
+                        <w:ind w:left="840" w:leftChars="0" w:firstLine="420" w:firstLineChars="0"/>
+                        <w:rPr>
+                          <w:rFonts w:hint="eastAsia" w:eastAsiaTheme="minorEastAsia"/>
+                          <w:color w:val="7030A0"/>
+                          <w:sz w:val="18"/>
+                          <w:szCs w:val="18"/>
+                          <w:lang w:val="en-US" w:eastAsia="zh-CN"/>
+                        </w:rPr>
+                      </w:pPr>
+                      <w:r>
+                        <w:rPr>
+                          <w:rFonts w:hint="eastAsia"/>
+                          <w:color w:val="7030A0"/>
+                          <w:sz w:val="18"/>
+                          <w:szCs w:val="18"/>
+                          <w:lang w:val="en-US" w:eastAsia="zh-CN"/>
+                        </w:rPr>
+                        <w:t xml:space="preserve">           </w:t>
+                      </w:r>
+                      <w:r>
+                        <w:rPr>
+                          <w:rFonts w:hint="eastAsia"/>
+                          <w:b/>
+                          <w:bCs/>
+                          <w:color w:val="00B050"/>
+                          <w:sz w:val="18"/>
+                          <w:szCs w:val="18"/>
+                          <w:lang w:val="en-US" w:eastAsia="zh-CN"/>
+                        </w:rPr>
+                        <w:t xml:space="preserve"> //检查layer是否发生了状态的变化</w:t>
+                      </w:r>
+                    </w:p>
+                    <w:p>
+                      <w:pPr>
+                        <w:ind w:left="840" w:leftChars="0" w:firstLine="420" w:firstLineChars="0"/>
+                        <w:rPr>
+                          <w:rFonts w:hint="eastAsia"/>
+                          <w:color w:val="FF0000"/>
+                          <w:sz w:val="18"/>
+                          <w:szCs w:val="18"/>
+                        </w:rPr>
+                      </w:pPr>
+                      <w:r>
+                        <w:rPr>
+                          <w:rFonts w:hint="eastAsia"/>
+                          <w:color w:val="7030A0"/>
+                          <w:sz w:val="18"/>
+                          <w:szCs w:val="18"/>
+                        </w:rPr>
+                        <w:t xml:space="preserve">           </w:t>
+                      </w:r>
+                      <w:r>
+                        <w:rPr>
+                          <w:rFonts w:hint="eastAsia"/>
+                          <w:color w:val="FF0000"/>
+                          <w:sz w:val="18"/>
+                          <w:szCs w:val="18"/>
+                        </w:rPr>
+                        <w:t xml:space="preserve"> const uint32_t flags = layer-&gt;doTransaction(0);</w:t>
+                      </w:r>
+                    </w:p>
+                    <w:p>
+                      <w:pPr>
+                        <w:ind w:left="840" w:leftChars="0" w:firstLine="420" w:firstLineChars="0"/>
+                        <w:rPr>
+                          <w:rFonts w:hint="eastAsia"/>
+                          <w:color w:val="7030A0"/>
+                          <w:sz w:val="18"/>
+                          <w:szCs w:val="18"/>
+                        </w:rPr>
+                      </w:pPr>
+                      <w:r>
+                        <w:rPr>
+                          <w:rFonts w:hint="eastAsia"/>
+                          <w:color w:val="7030A0"/>
+                          <w:sz w:val="18"/>
+                          <w:szCs w:val="18"/>
+                        </w:rPr>
+                        <w:t xml:space="preserve">            if (flags &amp; Layer::eVisibleRegion)</w:t>
+                      </w:r>
+                    </w:p>
+                    <w:p>
+                      <w:pPr>
+                        <w:ind w:left="840" w:leftChars="0" w:firstLine="420" w:firstLineChars="0"/>
+                        <w:rPr>
+                          <w:rFonts w:hint="eastAsia"/>
+                          <w:color w:val="7030A0"/>
+                          <w:sz w:val="18"/>
+                          <w:szCs w:val="18"/>
+                        </w:rPr>
+                      </w:pPr>
+                      <w:r>
+                        <w:rPr>
+                          <w:rFonts w:hint="eastAsia"/>
+                          <w:color w:val="7030A0"/>
+                          <w:sz w:val="18"/>
+                          <w:szCs w:val="18"/>
+                        </w:rPr>
+                        <w:t xml:space="preserve">                mVisibleRegionsDirty = true;</w:t>
+                      </w:r>
+                    </w:p>
+                    <w:p>
+                      <w:pPr>
+                        <w:ind w:left="840" w:leftChars="0" w:firstLine="420" w:firstLineChars="0"/>
+                        <w:rPr>
+                          <w:rFonts w:hint="eastAsia"/>
+                          <w:color w:val="7030A0"/>
+                          <w:sz w:val="18"/>
+                          <w:szCs w:val="18"/>
+                        </w:rPr>
+                      </w:pPr>
+                      <w:r>
+                        <w:rPr>
+                          <w:rFonts w:hint="eastAsia"/>
+                          <w:color w:val="7030A0"/>
+                          <w:sz w:val="18"/>
+                          <w:szCs w:val="18"/>
+                        </w:rPr>
+                        <w:t xml:space="preserve">        }</w:t>
+                      </w:r>
+                    </w:p>
+                    <w:p>
+                      <w:pPr>
+                        <w:ind w:left="840" w:leftChars="0" w:firstLine="420" w:firstLineChars="0"/>
+                        <w:rPr>
+                          <w:rFonts w:hint="eastAsia"/>
+                          <w:color w:val="7030A0"/>
+                          <w:sz w:val="18"/>
+                          <w:szCs w:val="18"/>
+                        </w:rPr>
+                      </w:pPr>
+                      <w:r>
+                        <w:rPr>
+                          <w:rFonts w:hint="eastAsia"/>
+                          <w:color w:val="7030A0"/>
+                          <w:sz w:val="18"/>
+                          <w:szCs w:val="18"/>
+                        </w:rPr>
+                        <w:t xml:space="preserve">    }</w:t>
+                      </w:r>
+                    </w:p>
+                  </w:txbxContent>
+                </v:textbox>
+              </v:shape>
+            </w:pict>
+          </mc:Fallback>
+        </mc:AlternateContent>
+      </w:r>
+    </w:p>
+    <w:p>
+      <w:pPr>
+        <w:numPr>
+          <w:ilvl w:val="0"/>
+          <w:numId w:val="0"/>
+        </w:numPr>
+        <w:rPr>
+          <w:rFonts w:hint="eastAsia"/>
+          <w:lang w:val="en-US" w:eastAsia="zh-CN"/>
+        </w:rPr>
+      </w:pPr>
+    </w:p>
+    <w:p>
+      <w:pPr>
+        <w:numPr>
+          <w:ilvl w:val="0"/>
+          <w:numId w:val="0"/>
+        </w:numPr>
+        <w:rPr>
+          <w:rFonts w:hint="eastAsia"/>
+          <w:lang w:val="en-US" w:eastAsia="zh-CN"/>
+        </w:rPr>
+      </w:pPr>
+    </w:p>
+    <w:p>
+      <w:pPr>
+        <w:numPr>
+          <w:ilvl w:val="0"/>
+          <w:numId w:val="0"/>
+        </w:numPr>
+        <w:rPr>
+          <w:rFonts w:hint="eastAsia"/>
+          <w:lang w:val="en-US" w:eastAsia="zh-CN"/>
+        </w:rPr>
+      </w:pPr>
+    </w:p>
+    <w:p>
+      <w:pPr>
+        <w:numPr>
+          <w:ilvl w:val="0"/>
+          <w:numId w:val="0"/>
+        </w:numPr>
+        <w:rPr>
+          <w:rFonts w:hint="eastAsia"/>
+          <w:lang w:val="en-US" w:eastAsia="zh-CN"/>
+        </w:rPr>
+      </w:pPr>
+    </w:p>
+    <w:p>
+      <w:pPr>
+        <w:numPr>
+          <w:ilvl w:val="0"/>
+          <w:numId w:val="0"/>
+        </w:numPr>
+        <w:rPr>
+          <w:rFonts w:hint="eastAsia"/>
+          <w:lang w:val="en-US" w:eastAsia="zh-CN"/>
+        </w:rPr>
+      </w:pPr>
+    </w:p>
+    <w:p>
+      <w:pPr>
+        <w:numPr>
+          <w:ilvl w:val="0"/>
+          <w:numId w:val="0"/>
+        </w:numPr>
+        <w:rPr>
+          <w:rFonts w:hint="eastAsia"/>
+          <w:lang w:val="en-US" w:eastAsia="zh-CN"/>
+        </w:rPr>
+      </w:pPr>
+    </w:p>
+    <w:p>
+      <w:pPr>
+        <w:numPr>
+          <w:ilvl w:val="0"/>
+          <w:numId w:val="0"/>
+        </w:numPr>
+        <w:rPr>
+          <w:rFonts w:hint="eastAsia"/>
+          <w:lang w:val="en-US" w:eastAsia="zh-CN"/>
+        </w:rPr>
+      </w:pPr>
+    </w:p>
+    <w:p>
+      <w:pPr>
+        <w:numPr>
+          <w:ilvl w:val="0"/>
+          <w:numId w:val="0"/>
+        </w:numPr>
+        <w:rPr>
+          <w:rFonts w:hint="eastAsia"/>
+          <w:lang w:val="en-US" w:eastAsia="zh-CN"/>
+        </w:rPr>
+      </w:pPr>
+    </w:p>
+    <w:p>
+      <w:pPr>
+        <w:numPr>
+          <w:ilvl w:val="0"/>
+          <w:numId w:val="0"/>
+        </w:numPr>
+        <w:rPr>
+          <w:rFonts w:hint="eastAsia"/>
+          <w:lang w:val="en-US" w:eastAsia="zh-CN"/>
+        </w:rPr>
+      </w:pPr>
+    </w:p>
+    <w:p>
+      <w:pPr>
+        <w:numPr>
+          <w:ilvl w:val="0"/>
+          <w:numId w:val="0"/>
+        </w:numPr>
+        <w:rPr>
+          <w:rFonts w:hint="eastAsia"/>
+          <w:lang w:val="en-US" w:eastAsia="zh-CN"/>
+        </w:rPr>
+      </w:pPr>
+    </w:p>
+    <w:p>
+      <w:pPr>
+        <w:numPr>
+          <w:ilvl w:val="0"/>
+          <w:numId w:val="0"/>
+        </w:numPr>
+        <w:rPr>
+          <w:rFonts w:hint="eastAsia"/>
+          <w:lang w:val="en-US" w:eastAsia="zh-CN"/>
+        </w:rPr>
+      </w:pPr>
+    </w:p>
+    <w:p>
+      <w:pPr>
+        <w:numPr>
+          <w:ilvl w:val="0"/>
+          <w:numId w:val="0"/>
+        </w:numPr>
+        <w:rPr>
+          <w:rFonts w:hint="eastAsia"/>
+          <w:lang w:val="en-US" w:eastAsia="zh-CN"/>
+        </w:rPr>
+      </w:pPr>
+    </w:p>
+    <w:p>
+      <w:pPr>
+        <w:numPr>
+          <w:ilvl w:val="0"/>
+          <w:numId w:val="0"/>
+        </w:numPr>
+        <w:rPr>
+          <w:rFonts w:hint="eastAsia"/>
+          <w:lang w:val="en-US" w:eastAsia="zh-CN"/>
+        </w:rPr>
+      </w:pPr>
+    </w:p>
+    <w:p>
+      <w:pPr>
+        <w:numPr>
+          <w:ilvl w:val="0"/>
+          <w:numId w:val="2"/>
+        </w:numPr>
+        <w:rPr>
+          <w:rFonts w:hint="eastAsia"/>
+          <w:lang w:val="en-US" w:eastAsia="zh-CN"/>
+        </w:rPr>
+      </w:pPr>
+      <w:r>
+        <w:rPr>
+          <w:rFonts w:hint="eastAsia"/>
+          <w:lang w:val="en-US" w:eastAsia="zh-CN"/>
+        </w:rPr>
+        <w:t>当前DisplayDevice和之前DisplayDevice不一致时遍历mCurrentState和mDrawingState中所有的DisplayDevice进行比较操作：</w:t>
+      </w:r>
+    </w:p>
+    <w:p>
+      <w:pPr>
+        <w:numPr>
+          <w:ilvl w:val="0"/>
+          <w:numId w:val="0"/>
+        </w:numPr>
+        <w:rPr>
+          <w:rFonts w:hint="eastAsia"/>
+          <w:lang w:val="en-US" w:eastAsia="zh-CN"/>
+        </w:rPr>
+      </w:pPr>
+      <w:r>
+        <w:rPr>
+          <w:rFonts w:hint="eastAsia"/>
+          <w:lang w:val="en-US" w:eastAsia="zh-CN"/>
+        </w:rPr>
+        <w:t xml:space="preserve">  2.1. remove DisplayDevice</w:t>
+      </w:r>
+    </w:p>
+    <w:p>
+      <w:pPr>
+        <w:numPr>
+          <w:ilvl w:val="0"/>
+          <w:numId w:val="0"/>
+        </w:numPr>
+        <w:rPr>
+          <w:rFonts w:hint="eastAsia"/>
+          <w:lang w:val="en-US" w:eastAsia="zh-CN"/>
+        </w:rPr>
+      </w:pPr>
+      <w:r>
+        <w:rPr>
+          <w:rFonts w:hint="eastAsia"/>
+          <w:lang w:val="en-US" w:eastAsia="zh-CN"/>
+        </w:rPr>
+        <w:t xml:space="preserve">  </w:t>
+      </w:r>
+    </w:p>
+    <w:p>
+      <w:pPr>
+        <w:numPr>
+          <w:ilvl w:val="0"/>
+          <w:numId w:val="0"/>
+        </w:numPr>
+        <w:rPr>
+          <w:rFonts w:hint="eastAsia"/>
+          <w:lang w:val="en-US" w:eastAsia="zh-CN"/>
+        </w:rPr>
+      </w:pPr>
+      <w:r>
+        <w:rPr>
+          <w:rFonts w:hint="eastAsia"/>
+          <w:lang w:val="en-US" w:eastAsia="zh-CN"/>
+        </w:rPr>
+        <w:t xml:space="preserve">  2.2. update DisplayDevice</w:t>
+      </w:r>
+    </w:p>
+    <w:p>
+      <w:pPr>
+        <w:numPr>
+          <w:ilvl w:val="0"/>
+          <w:numId w:val="0"/>
+        </w:numPr>
+        <w:rPr>
+          <w:rFonts w:hint="eastAsia"/>
+          <w:lang w:val="en-US" w:eastAsia="zh-CN"/>
+        </w:rPr>
+      </w:pPr>
+    </w:p>
+    <w:p>
+      <w:pPr>
+        <w:numPr>
+          <w:ilvl w:val="0"/>
+          <w:numId w:val="0"/>
+        </w:numPr>
+        <w:rPr>
+          <w:rFonts w:hint="eastAsia"/>
+          <w:lang w:val="en-US" w:eastAsia="zh-CN"/>
+        </w:rPr>
+      </w:pPr>
+      <w:r>
+        <w:rPr>
+          <w:rFonts w:hint="eastAsia"/>
+          <w:lang w:val="en-US" w:eastAsia="zh-CN"/>
+        </w:rPr>
+        <w:t xml:space="preserve">  2.3. add DisplayDevice</w:t>
+      </w:r>
+    </w:p>
+    <w:p>
+      <w:pPr>
+        <w:numPr>
+          <w:ilvl w:val="0"/>
+          <w:numId w:val="0"/>
+        </w:numPr>
+        <w:rPr>
+          <w:rFonts w:hint="eastAsia"/>
+          <w:lang w:val="en-US" w:eastAsia="zh-CN"/>
+        </w:rPr>
+      </w:pPr>
+    </w:p>
+    <w:p>
+      <w:pPr>
+        <w:numPr>
+          <w:ilvl w:val="0"/>
+          <w:numId w:val="0"/>
+        </w:numPr>
+        <w:rPr>
+          <w:rFonts w:hint="eastAsia"/>
+          <w:lang w:val="en-US" w:eastAsia="zh-CN"/>
+        </w:rPr>
+      </w:pPr>
+    </w:p>
+    <w:p>
+      <w:pPr>
+        <w:numPr>
+          <w:ilvl w:val="0"/>
+          <w:numId w:val="0"/>
+        </w:numPr>
+        <w:rPr>
+          <w:rFonts w:hint="eastAsia"/>
+          <w:lang w:val="en-US" w:eastAsia="zh-CN"/>
+        </w:rPr>
+      </w:pPr>
+    </w:p>
+    <w:p>
+      <w:pPr>
+        <w:numPr>
+          <w:ilvl w:val="0"/>
+          <w:numId w:val="0"/>
+        </w:numPr>
+        <w:rPr>
+          <w:rFonts w:hint="eastAsia"/>
+          <w:lang w:val="en-US" w:eastAsia="zh-CN"/>
+        </w:rPr>
+      </w:pPr>
+    </w:p>
+    <w:p>
+      <w:pPr>
+        <w:numPr>
+          <w:ilvl w:val="0"/>
+          <w:numId w:val="0"/>
+        </w:numPr>
+        <w:rPr>
+          <w:rFonts w:hint="eastAsia"/>
+          <w:lang w:val="en-US" w:eastAsia="zh-CN"/>
+        </w:rPr>
+      </w:pPr>
+    </w:p>
+    <w:p>
+      <w:pPr>
+        <w:numPr>
+          <w:ilvl w:val="0"/>
+          <w:numId w:val="0"/>
+        </w:numPr>
+        <w:rPr>
+          <w:rFonts w:hint="eastAsia"/>
+          <w:lang w:val="en-US" w:eastAsia="zh-CN"/>
+        </w:rPr>
+      </w:pPr>
+    </w:p>
+    <w:p>
+      <w:pPr>
+        <w:numPr>
+          <w:ilvl w:val="0"/>
+          <w:numId w:val="0"/>
+        </w:numPr>
+        <w:rPr>
+          <w:rFonts w:hint="eastAsia"/>
+          <w:lang w:val="en-US" w:eastAsia="zh-CN"/>
+        </w:rPr>
+      </w:pPr>
+    </w:p>
+    <w:p>
+      <w:pPr>
+        <w:numPr>
+          <w:ilvl w:val="0"/>
+          <w:numId w:val="0"/>
+        </w:numPr>
+        <w:rPr>
+          <w:rFonts w:hint="eastAsia"/>
+          <w:lang w:val="en-US" w:eastAsia="zh-CN"/>
+        </w:rPr>
+      </w:pPr>
+    </w:p>
+    <w:p>
+      <w:pPr>
+        <w:numPr>
+          <w:ilvl w:val="0"/>
+          <w:numId w:val="0"/>
+        </w:numPr>
+        <w:rPr>
+          <w:rFonts w:hint="eastAsia"/>
+          <w:lang w:val="en-US" w:eastAsia="zh-CN"/>
+        </w:rPr>
+      </w:pPr>
+    </w:p>
+    <w:p>
+      <w:pPr>
+        <w:numPr>
+          <w:ilvl w:val="0"/>
+          <w:numId w:val="0"/>
+        </w:numPr>
+        <w:rPr>
+          <w:rFonts w:hint="eastAsia"/>
+          <w:lang w:val="en-US" w:eastAsia="zh-CN"/>
+        </w:rPr>
+      </w:pPr>
+    </w:p>
+    <w:p>
+      <w:pPr>
+        <w:numPr>
+          <w:ilvl w:val="0"/>
+          <w:numId w:val="0"/>
+        </w:numPr>
+        <w:rPr>
+          <w:rFonts w:hint="eastAsia"/>
+          <w:lang w:val="en-US" w:eastAsia="zh-CN"/>
+        </w:rPr>
+      </w:pPr>
+    </w:p>
+    <w:p>
+      <w:pPr>
+        <w:numPr>
+          <w:ilvl w:val="0"/>
+          <w:numId w:val="0"/>
+        </w:numPr>
+        <w:rPr>
+          <w:rFonts w:hint="eastAsia"/>
+          <w:lang w:val="en-US" w:eastAsia="zh-CN"/>
+        </w:rPr>
+      </w:pPr>
+    </w:p>
+    <w:p>
+      <w:pPr>
+        <w:numPr>
+          <w:ilvl w:val="0"/>
+          <w:numId w:val="0"/>
+        </w:numPr>
+        <w:rPr>
+          <w:rFonts w:hint="eastAsia"/>
+          <w:lang w:val="en-US" w:eastAsia="zh-CN"/>
+        </w:rPr>
+      </w:pPr>
+    </w:p>
+    <w:p>
+      <w:pPr>
+        <w:numPr>
+          <w:ilvl w:val="0"/>
+          <w:numId w:val="0"/>
+        </w:numPr>
+        <w:rPr>
+          <w:rFonts w:hint="eastAsia"/>
+          <w:lang w:val="en-US" w:eastAsia="zh-CN"/>
+        </w:rPr>
+      </w:pPr>
+    </w:p>
+    <w:p>
+      <w:pPr>
+        <w:numPr>
+          <w:ilvl w:val="0"/>
+          <w:numId w:val="0"/>
+        </w:numPr>
+        <w:rPr>
+          <w:rFonts w:hint="eastAsia"/>
+          <w:lang w:val="en-US" w:eastAsia="zh-CN"/>
+        </w:rPr>
+      </w:pPr>
+    </w:p>
+    <w:p>
+      <w:pPr>
+        <w:numPr>
+          <w:ilvl w:val="0"/>
+          <w:numId w:val="0"/>
+        </w:numPr>
+        <w:rPr>
+          <w:rFonts w:hint="eastAsia"/>
+          <w:lang w:val="en-US" w:eastAsia="zh-CN"/>
+        </w:rPr>
+      </w:pPr>
+    </w:p>
+    <w:p>
+      <w:pPr>
+        <w:numPr>
+          <w:ilvl w:val="0"/>
+          <w:numId w:val="0"/>
+        </w:numPr>
+        <w:rPr>
+          <w:rFonts w:hint="eastAsia"/>
+          <w:lang w:val="en-US" w:eastAsia="zh-CN"/>
+        </w:rPr>
+      </w:pPr>
+    </w:p>
+    <w:p>
+      <w:pPr>
+        <w:numPr>
+          <w:ilvl w:val="0"/>
+          <w:numId w:val="0"/>
+        </w:numPr>
+        <w:rPr>
+          <w:rFonts w:hint="eastAsia"/>
+          <w:lang w:val="en-US" w:eastAsia="zh-CN"/>
+        </w:rPr>
+      </w:pPr>
+    </w:p>
+    <w:p>
+      <w:pPr>
+        <w:numPr>
+          <w:ilvl w:val="0"/>
+          <w:numId w:val="0"/>
+        </w:numPr>
+        <w:rPr>
+          <w:rFonts w:hint="eastAsia"/>
+          <w:lang w:val="en-US" w:eastAsia="zh-CN"/>
+        </w:rPr>
+      </w:pPr>
+    </w:p>
+    <w:p>
+      <w:pPr>
+        <w:numPr>
+          <w:ilvl w:val="0"/>
+          <w:numId w:val="0"/>
+        </w:numPr>
+        <w:rPr>
+          <w:rFonts w:hint="eastAsia"/>
+          <w:lang w:val="en-US" w:eastAsia="zh-CN"/>
+        </w:rPr>
+      </w:pPr>
+    </w:p>
+    <w:p>
+      <w:pPr>
+        <w:numPr>
+          <w:ilvl w:val="0"/>
+          <w:numId w:val="0"/>
+        </w:numPr>
+        <w:rPr>
+          <w:rFonts w:hint="eastAsia"/>
+          <w:lang w:val="en-US" w:eastAsia="zh-CN"/>
+        </w:rPr>
+      </w:pPr>
+    </w:p>
+    <w:p>
+      <w:pPr>
+        <w:numPr>
+          <w:ilvl w:val="0"/>
+          <w:numId w:val="2"/>
+        </w:numPr>
+        <w:rPr>
+          <w:rFonts w:hint="eastAsia"/>
+          <w:lang w:val="en-US" w:eastAsia="zh-CN"/>
+        </w:rPr>
+      </w:pPr>
+      <w:r>
+        <w:rPr>
+          <w:rFonts w:hint="eastAsia"/>
+          <w:lang w:val="en-US" w:eastAsia="zh-CN"/>
+        </w:rPr>
+        <w:t>为所有的layer调用updateTransformHint</w:t>
+      </w:r>
+    </w:p>
+    <w:p>
+      <w:pPr>
+        <w:numPr>
+          <w:ilvl w:val="0"/>
+          <w:numId w:val="0"/>
+        </w:numPr>
+        <w:rPr>
+          <w:rFonts w:hint="eastAsia"/>
+          <w:lang w:val="en-US" w:eastAsia="zh-CN"/>
+        </w:rPr>
+      </w:pPr>
+      <w:r>
+        <w:rPr>
+          <w:sz w:val="21"/>
+        </w:rPr>
+        <mc:AlternateContent>
+          <mc:Choice Requires="wps">
+            <w:drawing>
+              <wp:anchor distT="0" distB="0" distL="114300" distR="114300" simplePos="0" relativeHeight="251664384" behindDoc="0" locked="0" layoutInCell="1" allowOverlap="1">
+                <wp:simplePos x="0" y="0"/>
+                <wp:positionH relativeFrom="column">
+                  <wp:posOffset>7620</wp:posOffset>
+                </wp:positionH>
+                <wp:positionV relativeFrom="paragraph">
+                  <wp:posOffset>186690</wp:posOffset>
+                </wp:positionV>
+                <wp:extent cx="5013960" cy="6513195"/>
+                <wp:effectExtent l="4445" t="4445" r="10795" b="16510"/>
+                <wp:wrapNone/>
+                <wp:docPr id="8" name="文本框 8"/>
+                <wp:cNvGraphicFramePr/>
+                <a:graphic xmlns:a="http://schemas.openxmlformats.org/drawingml/2006/main">
+                  <a:graphicData uri="http://schemas.microsoft.com/office/word/2010/wordprocessingShape">
+                    <wps:wsp>
+                      <wps:cNvSpPr txBox="1"/>
+                      <wps:spPr>
+                        <a:xfrm>
+                          <a:off x="1150620" y="1297940"/>
+                          <a:ext cx="5013960" cy="6513195"/>
+                        </a:xfrm>
+                        <a:prstGeom prst="rect">
+                          <a:avLst/>
+                        </a:prstGeom>
+                        <a:solidFill>
+                          <a:schemeClr val="lt1"/>
+                        </a:solidFill>
+                        <a:ln w="6350">
+                          <a:solidFill>
+                            <a:prstClr val="black"/>
+                          </a:solidFill>
+                        </a:ln>
+                      </wps:spPr>
+                      <wps:style>
+                        <a:lnRef idx="0">
+                          <a:schemeClr val="accent1"/>
+                        </a:lnRef>
+                        <a:fillRef idx="0">
+                          <a:schemeClr val="accent1"/>
+                        </a:fillRef>
+                        <a:effectRef idx="0">
+                          <a:schemeClr val="accent1"/>
+                        </a:effectRef>
+                        <a:fontRef idx="minor">
+                          <a:schemeClr val="dk1"/>
+                        </a:fontRef>
+                      </wps:style>
+                      <wps:txbx>
+                        <w:txbxContent>
+                          <w:p>
+                            <w:pPr>
+                              <w:rPr>
+                                <w:rFonts w:hint="eastAsia"/>
+                                <w:color w:val="7030A0"/>
+                                <w:sz w:val="18"/>
+                                <w:szCs w:val="18"/>
+                              </w:rPr>
+                            </w:pPr>
+                            <w:r>
+                              <w:rPr>
+                                <w:rFonts w:hint="eastAsia"/>
+                                <w:color w:val="7030A0"/>
+                                <w:sz w:val="18"/>
+                                <w:szCs w:val="18"/>
+                              </w:rPr>
+                              <w:t xml:space="preserve">if (transactionFlags &amp; (eTraversalNeeded|eDisplayTransactionNeeded)) {  </w:t>
+                            </w:r>
+                          </w:p>
+                          <w:p>
+                            <w:pPr>
+                              <w:rPr>
+                                <w:rFonts w:hint="eastAsia"/>
+                                <w:color w:val="7030A0"/>
+                                <w:sz w:val="18"/>
+                                <w:szCs w:val="18"/>
+                              </w:rPr>
+                            </w:pPr>
+                            <w:r>
+                              <w:rPr>
+                                <w:rFonts w:hint="eastAsia"/>
+                                <w:color w:val="7030A0"/>
+                                <w:sz w:val="18"/>
+                                <w:szCs w:val="18"/>
+                              </w:rPr>
+                              <w:t xml:space="preserve">    sp&lt;const DisplayDevice&gt; disp;  </w:t>
+                            </w:r>
+                          </w:p>
+                          <w:p>
+                            <w:pPr>
+                              <w:rPr>
+                                <w:rFonts w:hint="eastAsia"/>
+                                <w:color w:val="7030A0"/>
+                                <w:sz w:val="18"/>
+                                <w:szCs w:val="18"/>
+                              </w:rPr>
+                            </w:pPr>
+                            <w:r>
+                              <w:rPr>
+                                <w:rFonts w:hint="eastAsia"/>
+                                <w:color w:val="7030A0"/>
+                                <w:sz w:val="18"/>
+                                <w:szCs w:val="18"/>
+                              </w:rPr>
+                              <w:t xml:space="preserve">    uint32_t currentlayerStack = 0;  </w:t>
+                            </w:r>
+                          </w:p>
+                          <w:p>
+                            <w:pPr>
+                              <w:rPr>
+                                <w:rFonts w:hint="eastAsia"/>
+                                <w:color w:val="7030A0"/>
+                                <w:sz w:val="18"/>
+                                <w:szCs w:val="18"/>
+                              </w:rPr>
+                            </w:pPr>
+                            <w:r>
+                              <w:rPr>
+                                <w:rFonts w:hint="eastAsia"/>
+                                <w:color w:val="7030A0"/>
+                                <w:sz w:val="18"/>
+                                <w:szCs w:val="18"/>
+                              </w:rPr>
+                              <w:t xml:space="preserve">    for (size_t i=0; i&lt;count; i++) {  </w:t>
+                            </w:r>
+                          </w:p>
+                          <w:p>
+                            <w:pPr>
+                              <w:rPr>
+                                <w:rFonts w:hint="eastAsia"/>
+                                <w:color w:val="7030A0"/>
+                                <w:sz w:val="18"/>
+                                <w:szCs w:val="18"/>
+                              </w:rPr>
+                            </w:pPr>
+                            <w:r>
+                              <w:rPr>
+                                <w:rFonts w:hint="eastAsia"/>
+                                <w:color w:val="7030A0"/>
+                                <w:sz w:val="18"/>
+                                <w:szCs w:val="18"/>
+                              </w:rPr>
+                              <w:t xml:space="preserve">        const sp&lt;Layer&gt;&amp; layer(currentLayers[i]);  </w:t>
+                            </w:r>
+                          </w:p>
+                          <w:p>
+                            <w:pPr>
+                              <w:rPr>
+                                <w:rFonts w:hint="eastAsia"/>
+                                <w:color w:val="7030A0"/>
+                                <w:sz w:val="18"/>
+                                <w:szCs w:val="18"/>
+                              </w:rPr>
+                            </w:pPr>
+                            <w:r>
+                              <w:rPr>
+                                <w:rFonts w:hint="eastAsia"/>
+                                <w:color w:val="7030A0"/>
+                                <w:sz w:val="18"/>
+                                <w:szCs w:val="18"/>
+                              </w:rPr>
+                              <w:t xml:space="preserve">        uint32_t layerStack = layer-&gt;getDrawingState().layerStack;  </w:t>
+                            </w:r>
+                          </w:p>
+                          <w:p>
+                            <w:pPr>
+                              <w:rPr>
+                                <w:rFonts w:hint="eastAsia"/>
+                                <w:color w:val="7030A0"/>
+                                <w:sz w:val="18"/>
+                                <w:szCs w:val="18"/>
+                              </w:rPr>
+                            </w:pPr>
+                            <w:r>
+                              <w:rPr>
+                                <w:rFonts w:hint="eastAsia"/>
+                                <w:color w:val="7030A0"/>
+                                <w:sz w:val="18"/>
+                                <w:szCs w:val="18"/>
+                              </w:rPr>
+                              <w:t xml:space="preserve">        if (i==0 || currentlayerStack != layerStack) {  </w:t>
+                            </w:r>
+                          </w:p>
+                          <w:p>
+                            <w:pPr>
+                              <w:rPr>
+                                <w:rFonts w:hint="eastAsia"/>
+                                <w:color w:val="7030A0"/>
+                                <w:sz w:val="18"/>
+                                <w:szCs w:val="18"/>
+                              </w:rPr>
+                            </w:pPr>
+                            <w:r>
+                              <w:rPr>
+                                <w:rFonts w:hint="eastAsia"/>
+                                <w:color w:val="7030A0"/>
+                                <w:sz w:val="18"/>
+                                <w:szCs w:val="18"/>
+                              </w:rPr>
+                              <w:t xml:space="preserve">            currentlayerStack = layerStack;  </w:t>
+                            </w:r>
+                          </w:p>
+                          <w:p>
+                            <w:pPr>
+                              <w:rPr>
+                                <w:rFonts w:hint="eastAsia"/>
+                                <w:color w:val="7030A0"/>
+                                <w:sz w:val="18"/>
+                                <w:szCs w:val="18"/>
+                              </w:rPr>
+                            </w:pPr>
+                            <w:r>
+                              <w:rPr>
+                                <w:rFonts w:hint="eastAsia"/>
+                                <w:color w:val="7030A0"/>
+                                <w:sz w:val="18"/>
+                                <w:szCs w:val="18"/>
+                                <w:lang w:val="en-US" w:eastAsia="zh-CN"/>
+                              </w:rPr>
+                              <w:t xml:space="preserve">           </w:t>
+                            </w:r>
+                            <w:r>
+                              <w:rPr>
+                                <w:rFonts w:hint="eastAsia"/>
+                                <w:b/>
+                                <w:bCs/>
+                                <w:color w:val="00B050"/>
+                                <w:sz w:val="18"/>
+                                <w:szCs w:val="18"/>
+                                <w:lang w:val="en-US" w:eastAsia="zh-CN"/>
+                              </w:rPr>
+                              <w:t xml:space="preserve"> //清除disp  </w:t>
+                            </w:r>
+                          </w:p>
+                          <w:p>
+                            <w:pPr>
+                              <w:rPr>
+                                <w:rFonts w:hint="eastAsia"/>
+                                <w:color w:val="7030A0"/>
+                                <w:sz w:val="18"/>
+                                <w:szCs w:val="18"/>
+                              </w:rPr>
+                            </w:pPr>
+                            <w:r>
+                              <w:rPr>
+                                <w:rFonts w:hint="eastAsia"/>
+                                <w:color w:val="7030A0"/>
+                                <w:sz w:val="18"/>
+                                <w:szCs w:val="18"/>
+                              </w:rPr>
+                              <w:t xml:space="preserve">            disp.clear();</w:t>
+                            </w:r>
+                          </w:p>
+                          <w:p>
+                            <w:pPr>
+                              <w:rPr>
+                                <w:rFonts w:hint="eastAsia"/>
+                                <w:color w:val="7030A0"/>
+                                <w:sz w:val="18"/>
+                                <w:szCs w:val="18"/>
+                              </w:rPr>
+                            </w:pPr>
+                            <w:r>
+                              <w:rPr>
+                                <w:rFonts w:hint="eastAsia"/>
+                                <w:color w:val="7030A0"/>
+                                <w:sz w:val="18"/>
+                                <w:szCs w:val="18"/>
+                              </w:rPr>
+                              <w:t xml:space="preserve">            for (size_t dpy=0 ; dpy&lt;mDisplays.size() ; dpy++) {  </w:t>
+                            </w:r>
+                          </w:p>
+                          <w:p>
+                            <w:pPr>
+                              <w:rPr>
+                                <w:rFonts w:hint="eastAsia"/>
+                                <w:color w:val="7030A0"/>
+                                <w:sz w:val="18"/>
+                                <w:szCs w:val="18"/>
+                              </w:rPr>
+                            </w:pPr>
+                            <w:r>
+                              <w:rPr>
+                                <w:rFonts w:hint="eastAsia"/>
+                                <w:color w:val="7030A0"/>
+                                <w:sz w:val="18"/>
+                                <w:szCs w:val="18"/>
+                              </w:rPr>
+                              <w:t xml:space="preserve">                sp&lt;const DisplayDevice&gt; hw(mDisplays[dpy]);  </w:t>
+                            </w:r>
+                          </w:p>
+                          <w:p>
+                            <w:pPr>
+                              <w:rPr>
+                                <w:rFonts w:hint="eastAsia"/>
+                                <w:color w:val="7030A0"/>
+                                <w:sz w:val="18"/>
+                                <w:szCs w:val="18"/>
+                              </w:rPr>
+                            </w:pPr>
+                            <w:r>
+                              <w:rPr>
+                                <w:rFonts w:hint="eastAsia"/>
+                                <w:color w:val="7030A0"/>
+                                <w:sz w:val="18"/>
+                                <w:szCs w:val="18"/>
+                              </w:rPr>
+                              <w:t xml:space="preserve">                if (</w:t>
+                            </w:r>
+                            <w:r>
+                              <w:rPr>
+                                <w:rFonts w:hint="eastAsia"/>
+                                <w:b/>
+                                <w:bCs/>
+                                <w:color w:val="FF0000"/>
+                                <w:sz w:val="18"/>
+                                <w:szCs w:val="18"/>
+                              </w:rPr>
+                              <w:t>hw-&gt;getLayerStack() == currentlayerStack</w:t>
+                            </w:r>
+                            <w:r>
+                              <w:rPr>
+                                <w:rFonts w:hint="eastAsia"/>
+                                <w:color w:val="7030A0"/>
+                                <w:sz w:val="18"/>
+                                <w:szCs w:val="18"/>
+                              </w:rPr>
+                              <w:t xml:space="preserve">) {  </w:t>
+                            </w:r>
+                          </w:p>
+                          <w:p>
+                            <w:pPr>
+                              <w:rPr>
+                                <w:rFonts w:hint="eastAsia"/>
+                                <w:color w:val="7030A0"/>
+                                <w:sz w:val="18"/>
+                                <w:szCs w:val="18"/>
+                              </w:rPr>
+                            </w:pPr>
+                            <w:r>
+                              <w:rPr>
+                                <w:rFonts w:hint="eastAsia"/>
+                                <w:color w:val="7030A0"/>
+                                <w:sz w:val="18"/>
+                                <w:szCs w:val="18"/>
+                              </w:rPr>
+                              <w:t xml:space="preserve">                    if (disp == NULL) {  </w:t>
+                            </w:r>
+                          </w:p>
+                          <w:p>
+                            <w:pPr>
+                              <w:rPr>
+                                <w:rFonts w:hint="eastAsia"/>
+                                <w:color w:val="7030A0"/>
+                                <w:sz w:val="18"/>
+                                <w:szCs w:val="18"/>
+                              </w:rPr>
+                            </w:pPr>
+                            <w:r>
+                              <w:rPr>
+                                <w:rFonts w:hint="eastAsia"/>
+                                <w:color w:val="7030A0"/>
+                                <w:sz w:val="18"/>
+                                <w:szCs w:val="18"/>
+                                <w:lang w:val="en-US" w:eastAsia="zh-CN"/>
+                              </w:rPr>
+                              <w:t xml:space="preserve">                       </w:t>
+                            </w:r>
+                            <w:r>
+                              <w:rPr>
+                                <w:rFonts w:hint="eastAsia"/>
+                                <w:b/>
+                                <w:bCs/>
+                                <w:color w:val="00B050"/>
+                                <w:sz w:val="18"/>
+                                <w:szCs w:val="18"/>
+                                <w:lang w:val="en-US" w:eastAsia="zh-CN"/>
+                              </w:rPr>
+                              <w:t>//找到了一个layerStacker相同的显示设备</w:t>
+                            </w:r>
+                          </w:p>
+                          <w:p>
+                            <w:pPr>
+                              <w:rPr>
+                                <w:rFonts w:hint="eastAsia"/>
+                                <w:color w:val="7030A0"/>
+                                <w:sz w:val="18"/>
+                                <w:szCs w:val="18"/>
+                              </w:rPr>
+                            </w:pPr>
+                            <w:r>
+                              <w:rPr>
+                                <w:rFonts w:hint="eastAsia"/>
+                                <w:color w:val="7030A0"/>
+                                <w:sz w:val="18"/>
+                                <w:szCs w:val="18"/>
+                              </w:rPr>
+                              <w:t xml:space="preserve">                        disp = hw;  </w:t>
+                            </w:r>
+                          </w:p>
+                          <w:p>
+                            <w:pPr>
+                              <w:rPr>
+                                <w:rFonts w:hint="eastAsia"/>
+                                <w:color w:val="7030A0"/>
+                                <w:sz w:val="18"/>
+                                <w:szCs w:val="18"/>
+                              </w:rPr>
+                            </w:pPr>
+                            <w:r>
+                              <w:rPr>
+                                <w:rFonts w:hint="eastAsia"/>
+                                <w:color w:val="7030A0"/>
+                                <w:sz w:val="18"/>
+                                <w:szCs w:val="18"/>
+                              </w:rPr>
+                              <w:t xml:space="preserve">                    } else {  </w:t>
+                            </w:r>
+                          </w:p>
+                          <w:p>
+                            <w:pPr>
+                              <w:rPr>
+                                <w:rFonts w:hint="eastAsia"/>
+                                <w:color w:val="7030A0"/>
+                                <w:sz w:val="18"/>
+                                <w:szCs w:val="18"/>
+                              </w:rPr>
+                            </w:pPr>
+                            <w:r>
+                              <w:rPr>
+                                <w:rFonts w:hint="eastAsia"/>
+                                <w:color w:val="7030A0"/>
+                                <w:sz w:val="18"/>
+                                <w:szCs w:val="18"/>
+                                <w:lang w:val="en-US" w:eastAsia="zh-CN"/>
+                              </w:rPr>
+                              <w:t xml:space="preserve">                      </w:t>
+                            </w:r>
+                            <w:r>
+                              <w:rPr>
+                                <w:rFonts w:hint="eastAsia"/>
+                                <w:b/>
+                                <w:bCs/>
+                                <w:color w:val="00B050"/>
+                                <w:sz w:val="18"/>
+                                <w:szCs w:val="18"/>
+                                <w:lang w:val="en-US" w:eastAsia="zh-CN"/>
+                              </w:rPr>
+                              <w:t>//如果有两个显示设备的layerStacker相同，都不用</w:t>
+                            </w:r>
+                          </w:p>
+                          <w:p>
+                            <w:pPr>
+                              <w:rPr>
+                                <w:rFonts w:hint="eastAsia"/>
+                                <w:color w:val="7030A0"/>
+                                <w:sz w:val="18"/>
+                                <w:szCs w:val="18"/>
+                              </w:rPr>
+                            </w:pPr>
+                            <w:r>
+                              <w:rPr>
+                                <w:rFonts w:hint="eastAsia"/>
+                                <w:color w:val="7030A0"/>
+                                <w:sz w:val="18"/>
+                                <w:szCs w:val="18"/>
+                              </w:rPr>
+                              <w:t xml:space="preserve">                        disp = NULL;  </w:t>
+                            </w:r>
+                          </w:p>
+                          <w:p>
+                            <w:pPr>
+                              <w:rPr>
+                                <w:rFonts w:hint="eastAsia"/>
+                                <w:color w:val="7030A0"/>
+                                <w:sz w:val="18"/>
+                                <w:szCs w:val="18"/>
+                              </w:rPr>
+                            </w:pPr>
+                            <w:r>
+                              <w:rPr>
+                                <w:rFonts w:hint="eastAsia"/>
+                                <w:color w:val="7030A0"/>
+                                <w:sz w:val="18"/>
+                                <w:szCs w:val="18"/>
+                              </w:rPr>
+                              <w:t xml:space="preserve">                        break;  </w:t>
+                            </w:r>
+                          </w:p>
+                          <w:p>
+                            <w:pPr>
+                              <w:rPr>
+                                <w:rFonts w:hint="eastAsia"/>
+                                <w:color w:val="7030A0"/>
+                                <w:sz w:val="18"/>
+                                <w:szCs w:val="18"/>
+                              </w:rPr>
+                            </w:pPr>
+                            <w:r>
+                              <w:rPr>
+                                <w:rFonts w:hint="eastAsia"/>
+                                <w:color w:val="7030A0"/>
+                                <w:sz w:val="18"/>
+                                <w:szCs w:val="18"/>
+                              </w:rPr>
+                              <w:t xml:space="preserve">                    }  </w:t>
+                            </w:r>
+                          </w:p>
+                          <w:p>
+                            <w:pPr>
+                              <w:rPr>
+                                <w:rFonts w:hint="eastAsia"/>
+                                <w:color w:val="7030A0"/>
+                                <w:sz w:val="18"/>
+                                <w:szCs w:val="18"/>
+                              </w:rPr>
+                            </w:pPr>
+                            <w:r>
+                              <w:rPr>
+                                <w:rFonts w:hint="eastAsia"/>
+                                <w:color w:val="7030A0"/>
+                                <w:sz w:val="18"/>
+                                <w:szCs w:val="18"/>
+                              </w:rPr>
+                              <w:t xml:space="preserve">                }  </w:t>
+                            </w:r>
+                          </w:p>
+                          <w:p>
+                            <w:pPr>
+                              <w:rPr>
+                                <w:rFonts w:hint="eastAsia"/>
+                                <w:color w:val="7030A0"/>
+                                <w:sz w:val="18"/>
+                                <w:szCs w:val="18"/>
+                              </w:rPr>
+                            </w:pPr>
+                            <w:r>
+                              <w:rPr>
+                                <w:rFonts w:hint="eastAsia"/>
+                                <w:color w:val="7030A0"/>
+                                <w:sz w:val="18"/>
+                                <w:szCs w:val="18"/>
+                              </w:rPr>
+                              <w:t xml:space="preserve">            }  </w:t>
+                            </w:r>
+                          </w:p>
+                          <w:p>
+                            <w:pPr>
+                              <w:rPr>
+                                <w:rFonts w:hint="eastAsia"/>
+                                <w:color w:val="7030A0"/>
+                                <w:sz w:val="18"/>
+                                <w:szCs w:val="18"/>
+                              </w:rPr>
+                            </w:pPr>
+                            <w:r>
+                              <w:rPr>
+                                <w:rFonts w:hint="eastAsia"/>
+                                <w:color w:val="7030A0"/>
+                                <w:sz w:val="18"/>
+                                <w:szCs w:val="18"/>
+                              </w:rPr>
+                              <w:t xml:space="preserve">        }  </w:t>
+                            </w:r>
+                          </w:p>
+                          <w:p>
+                            <w:pPr>
+                              <w:rPr>
+                                <w:rFonts w:hint="eastAsia"/>
+                                <w:color w:val="7030A0"/>
+                                <w:sz w:val="18"/>
+                                <w:szCs w:val="18"/>
+                              </w:rPr>
+                            </w:pPr>
+                            <w:r>
+                              <w:rPr>
+                                <w:rFonts w:hint="eastAsia"/>
+                                <w:color w:val="7030A0"/>
+                                <w:sz w:val="18"/>
+                                <w:szCs w:val="18"/>
+                              </w:rPr>
+                              <w:t xml:space="preserve">        if (disp == NULL) {  </w:t>
+                            </w:r>
+                          </w:p>
+                          <w:p>
+                            <w:pPr>
+                              <w:rPr>
+                                <w:rFonts w:hint="eastAsia"/>
+                                <w:color w:val="7030A0"/>
+                                <w:sz w:val="18"/>
+                                <w:szCs w:val="18"/>
+                              </w:rPr>
+                            </w:pPr>
+                            <w:r>
+                              <w:rPr>
+                                <w:rFonts w:hint="eastAsia"/>
+                                <w:color w:val="7030A0"/>
+                                <w:sz w:val="18"/>
+                                <w:szCs w:val="18"/>
+                              </w:rPr>
+                              <w:t xml:space="preserve">            </w:t>
+                            </w:r>
+                            <w:r>
+                              <w:rPr>
+                                <w:rFonts w:hint="eastAsia"/>
+                                <w:b/>
+                                <w:bCs/>
+                                <w:color w:val="00B050"/>
+                                <w:sz w:val="18"/>
+                                <w:szCs w:val="18"/>
+                                <w:lang w:val="en-US" w:eastAsia="zh-CN"/>
+                              </w:rPr>
+                              <w:t xml:space="preserve">// 没有找到具有相同layerStack的显示设备，使用缺省设备  </w:t>
+                            </w:r>
+                          </w:p>
+                          <w:p>
+                            <w:pPr>
+                              <w:rPr>
+                                <w:rFonts w:hint="eastAsia"/>
+                                <w:color w:val="7030A0"/>
+                                <w:sz w:val="18"/>
+                                <w:szCs w:val="18"/>
+                              </w:rPr>
+                            </w:pPr>
+                            <w:r>
+                              <w:rPr>
+                                <w:rFonts w:hint="eastAsia"/>
+                                <w:color w:val="7030A0"/>
+                                <w:sz w:val="18"/>
+                                <w:szCs w:val="18"/>
+                              </w:rPr>
+                              <w:t xml:space="preserve">            disp = getDefaultDisplayDevice();  </w:t>
+                            </w:r>
+                          </w:p>
+                          <w:p>
+                            <w:pPr>
+                              <w:rPr>
+                                <w:rFonts w:hint="eastAsia"/>
+                                <w:color w:val="7030A0"/>
+                                <w:sz w:val="18"/>
+                                <w:szCs w:val="18"/>
+                              </w:rPr>
+                            </w:pPr>
+                            <w:r>
+                              <w:rPr>
+                                <w:rFonts w:hint="eastAsia"/>
+                                <w:color w:val="7030A0"/>
+                                <w:sz w:val="18"/>
+                                <w:szCs w:val="18"/>
+                              </w:rPr>
+                              <w:t xml:space="preserve">        }  </w:t>
+                            </w:r>
+                          </w:p>
+                          <w:p>
+                            <w:pPr>
+                              <w:rPr>
+                                <w:rFonts w:hint="eastAsia"/>
+                                <w:color w:val="7030A0"/>
+                                <w:sz w:val="18"/>
+                                <w:szCs w:val="18"/>
+                              </w:rPr>
+                            </w:pPr>
+                            <w:r>
+                              <w:rPr>
+                                <w:rFonts w:hint="eastAsia"/>
+                                <w:color w:val="7030A0"/>
+                                <w:sz w:val="18"/>
+                                <w:szCs w:val="18"/>
+                                <w:lang w:val="en-US" w:eastAsia="zh-CN"/>
+                              </w:rPr>
+                              <w:t xml:space="preserve">      </w:t>
+                            </w:r>
+                            <w:r>
+                              <w:rPr>
+                                <w:rFonts w:hint="eastAsia"/>
+                                <w:b/>
+                                <w:bCs/>
+                                <w:color w:val="00B050"/>
+                                <w:sz w:val="18"/>
+                                <w:szCs w:val="18"/>
+                                <w:lang w:val="en-US" w:eastAsia="zh-CN"/>
+                              </w:rPr>
+                              <w:t xml:space="preserve">  </w:t>
+                            </w:r>
+                            <w:r>
+                              <w:rPr>
+                                <w:rFonts w:hint="eastAsia"/>
+                                <w:b/>
+                                <w:bCs/>
+                                <w:color w:val="00B050"/>
+                                <w:sz w:val="18"/>
+                                <w:szCs w:val="18"/>
+                              </w:rPr>
+                              <w:t>//设置Layer对象的TransformHint</w:t>
+                            </w:r>
+                          </w:p>
+                          <w:p>
+                            <w:pPr>
+                              <w:rPr>
+                                <w:rFonts w:hint="eastAsia"/>
+                                <w:color w:val="FF0000"/>
+                                <w:sz w:val="18"/>
+                                <w:szCs w:val="18"/>
+                              </w:rPr>
+                            </w:pPr>
+                            <w:r>
+                              <w:rPr>
+                                <w:rFonts w:hint="eastAsia"/>
+                                <w:color w:val="7030A0"/>
+                                <w:sz w:val="18"/>
+                                <w:szCs w:val="18"/>
+                              </w:rPr>
+                              <w:t xml:space="preserve">       </w:t>
+                            </w:r>
+                            <w:r>
+                              <w:rPr>
+                                <w:rFonts w:hint="eastAsia"/>
+                                <w:color w:val="FF0000"/>
+                                <w:sz w:val="18"/>
+                                <w:szCs w:val="18"/>
+                              </w:rPr>
+                              <w:t xml:space="preserve"> layer-&gt;updateTransformHint(disp);  </w:t>
+                            </w:r>
+                          </w:p>
+                          <w:p>
+                            <w:pPr>
+                              <w:rPr>
+                                <w:rFonts w:hint="eastAsia"/>
+                                <w:color w:val="7030A0"/>
+                                <w:sz w:val="18"/>
+                                <w:szCs w:val="18"/>
+                              </w:rPr>
+                            </w:pPr>
+                            <w:r>
+                              <w:rPr>
+                                <w:rFonts w:hint="eastAsia"/>
+                                <w:color w:val="7030A0"/>
+                                <w:sz w:val="18"/>
+                                <w:szCs w:val="18"/>
+                              </w:rPr>
+                              <w:t xml:space="preserve">    }  </w:t>
+                            </w:r>
+                          </w:p>
+                          <w:p>
+                            <w:pPr>
+                              <w:rPr>
+                                <w:color w:val="7030A0"/>
+                                <w:sz w:val="18"/>
+                                <w:szCs w:val="18"/>
+                              </w:rPr>
+                            </w:pPr>
+                            <w:r>
+                              <w:rPr>
+                                <w:rFonts w:hint="eastAsia"/>
+                                <w:color w:val="7030A0"/>
+                                <w:sz w:val="18"/>
+                                <w:szCs w:val="18"/>
+                              </w:rPr>
+                              <w:t xml:space="preserve">} </w:t>
+                            </w:r>
+                          </w:p>
+                        </w:txbxContent>
+                      </wps:txbx>
+                      <wps:bodyPr rot="0" spcFirstLastPara="0" vertOverflow="overflow" horzOverflow="overflow" vert="horz" wrap="square" lIns="91440" tIns="45720" rIns="91440" bIns="45720" numCol="1" spcCol="0" rtlCol="0" fromWordArt="0" anchor="t" anchorCtr="0" forceAA="0" compatLnSpc="1">
+                        <a:noAutofit/>
+                      </wps:bodyPr>
+                    </wps:wsp>
+                  </a:graphicData>
+                </a:graphic>
+              </wp:anchor>
+            </w:drawing>
+          </mc:Choice>
+          <mc:Fallback>
+            <w:pict>
+              <v:shape id="_x0000_s1026" o:spid="_x0000_s1026" o:spt="202" type="#_x0000_t202" style="position:absolute;left:0pt;margin-left:0.6pt;margin-top:14.7pt;height:512.85pt;width:394.8pt;z-index:251664384;mso-width-relative:page;mso-height-relative:page;" fillcolor="#FFFFFF [3201]" filled="t" stroked="t" coordsize="21600,21600" o:gfxdata="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">
+                <v:fill on="t" focussize="0,0"/>
+                <v:stroke weight="0.5pt" color="#000000 [3204]" joinstyle="round"/>
+                <v:imagedata o:title=""/>
+                <o:lock v:ext="edit" aspectratio="f"/>
+                <v:textbox>
+                  <w:txbxContent>
+                    <w:p>
+                      <w:pPr>
+                        <w:rPr>
+                          <w:rFonts w:hint="eastAsia"/>
+                          <w:color w:val="7030A0"/>
+                          <w:sz w:val="18"/>
+                          <w:szCs w:val="18"/>
+                        </w:rPr>
+                      </w:pPr>
+                      <w:r>
+                        <w:rPr>
+                          <w:rFonts w:hint="eastAsia"/>
+                          <w:color w:val="7030A0"/>
+                          <w:sz w:val="18"/>
+                          <w:szCs w:val="18"/>
+                        </w:rPr>
+                        <w:t xml:space="preserve">if (transactionFlags &amp; (eTraversalNeeded|eDisplayTransactionNeeded)) {  </w:t>
+                      </w:r>
+                    </w:p>
+                    <w:p>
+                      <w:pPr>
+                        <w:rPr>
+                          <w:rFonts w:hint="eastAsia"/>
+                          <w:color w:val="7030A0"/>
+                          <w:sz w:val="18"/>
+                          <w:szCs w:val="18"/>
+                        </w:rPr>
+                      </w:pPr>
+                      <w:r>
+                        <w:rPr>
+                          <w:rFonts w:hint="eastAsia"/>
+                          <w:color w:val="7030A0"/>
+                          <w:sz w:val="18"/>
+                          <w:szCs w:val="18"/>
+                        </w:rPr>
+                        <w:t xml:space="preserve">    sp&lt;const DisplayDevice&gt; disp;  </w:t>
+                      </w:r>
+                    </w:p>
+                    <w:p>
+                      <w:pPr>
+                        <w:rPr>
+                          <w:rFonts w:hint="eastAsia"/>
+                          <w:color w:val="7030A0"/>
+                          <w:sz w:val="18"/>
+                          <w:szCs w:val="18"/>
+                        </w:rPr>
+                      </w:pPr>
+                      <w:r>
+                        <w:rPr>
+                          <w:rFonts w:hint="eastAsia"/>
+                          <w:color w:val="7030A0"/>
+                          <w:sz w:val="18"/>
+                          <w:szCs w:val="18"/>
+                        </w:rPr>
+                        <w:t xml:space="preserve">    uint32_t currentlayerStack = 0;  </w:t>
+                      </w:r>
+                    </w:p>
+                    <w:p>
+                      <w:pPr>
+                        <w:rPr>
+                          <w:rFonts w:hint="eastAsia"/>
+                          <w:color w:val="7030A0"/>
+                          <w:sz w:val="18"/>
+                          <w:szCs w:val="18"/>
+                        </w:rPr>
+                      </w:pPr>
+                      <w:r>
+                        <w:rPr>
+                          <w:rFonts w:hint="eastAsia"/>
+                          <w:color w:val="7030A0"/>
+                          <w:sz w:val="18"/>
+                          <w:szCs w:val="18"/>
+                        </w:rPr>
+                        <w:t xml:space="preserve">    for (size_t i=0; i&lt;count; i++) {  </w:t>
+                      </w:r>
+                    </w:p>
+                    <w:p>
+                      <w:pPr>
+                        <w:rPr>
+                          <w:rFonts w:hint="eastAsia"/>
+                          <w:color w:val="7030A0"/>
+                          <w:sz w:val="18"/>
+                          <w:szCs w:val="18"/>
+                        </w:rPr>
+                      </w:pPr>
+                      <w:r>
+                        <w:rPr>
+                          <w:rFonts w:hint="eastAsia"/>
+                          <w:color w:val="7030A0"/>
+                          <w:sz w:val="18"/>
+                          <w:szCs w:val="18"/>
+                        </w:rPr>
+                        <w:t xml:space="preserve">        const sp&lt;Layer&gt;&amp; layer(currentLayers[i]);  </w:t>
+                      </w:r>
+                    </w:p>
+                    <w:p>
+                      <w:pPr>
+                        <w:rPr>
+                          <w:rFonts w:hint="eastAsia"/>
+                          <w:color w:val="7030A0"/>
+                          <w:sz w:val="18"/>
+                          <w:szCs w:val="18"/>
+                        </w:rPr>
+                      </w:pPr>
+                      <w:r>
+                        <w:rPr>
+                          <w:rFonts w:hint="eastAsia"/>
+                          <w:color w:val="7030A0"/>
+                          <w:sz w:val="18"/>
+                          <w:szCs w:val="18"/>
+                        </w:rPr>
+                        <w:t xml:space="preserve">        uint32_t layerStack = layer-&gt;getDrawingState().layerStack;  </w:t>
+                      </w:r>
+                    </w:p>
+                    <w:p>
+                      <w:pPr>
+                        <w:rPr>
+                          <w:rFonts w:hint="eastAsia"/>
+                          <w:color w:val="7030A0"/>
+                          <w:sz w:val="18"/>
+                          <w:szCs w:val="18"/>
+                        </w:rPr>
+                      </w:pPr>
+                      <w:r>
+                        <w:rPr>
+                          <w:rFonts w:hint="eastAsia"/>
+                          <w:color w:val="7030A0"/>
+                          <w:sz w:val="18"/>
+                          <w:szCs w:val="18"/>
+                        </w:rPr>
+                        <w:t xml:space="preserve">        if (i==0 || currentlayerStack != layerStack) {  </w:t>
+                      </w:r>
+                    </w:p>
+                    <w:p>
+                      <w:pPr>
+                        <w:rPr>
+                          <w:rFonts w:hint="eastAsia"/>
+                          <w:color w:val="7030A0"/>
+                          <w:sz w:val="18"/>
+                          <w:szCs w:val="18"/>
+                        </w:rPr>
+                      </w:pPr>
+                      <w:r>
+                        <w:rPr>
+                          <w:rFonts w:hint="eastAsia"/>
+                          <w:color w:val="7030A0"/>
+                          <w:sz w:val="18"/>
+                          <w:szCs w:val="18"/>
+                        </w:rPr>
+                        <w:t xml:space="preserve">            currentlayerStack = layerStack;  </w:t>
+                      </w:r>
+                    </w:p>
+                    <w:p>
+                      <w:pPr>
+                        <w:rPr>
+                          <w:rFonts w:hint="eastAsia"/>
+                          <w:color w:val="7030A0"/>
+                          <w:sz w:val="18"/>
+                          <w:szCs w:val="18"/>
+                        </w:rPr>
+                      </w:pPr>
+                      <w:r>
+                        <w:rPr>
+                          <w:rFonts w:hint="eastAsia"/>
+                          <w:color w:val="7030A0"/>
+                          <w:sz w:val="18"/>
+                          <w:szCs w:val="18"/>
+                          <w:lang w:val="en-US" w:eastAsia="zh-CN"/>
+                        </w:rPr>
+                        <w:t xml:space="preserve">           </w:t>
+                      </w:r>
+                      <w:r>
+                        <w:rPr>
+                          <w:rFonts w:hint="eastAsia"/>
+                          <w:b/>
+                          <w:bCs/>
+                          <w:color w:val="00B050"/>
+                          <w:sz w:val="18"/>
+                          <w:szCs w:val="18"/>
+                          <w:lang w:val="en-US" w:eastAsia="zh-CN"/>
+                        </w:rPr>
+                        <w:t xml:space="preserve"> //清除disp  </w:t>
+                      </w:r>
+                    </w:p>
+                    <w:p>
+                      <w:pPr>
+                        <w:rPr>
+                          <w:rFonts w:hint="eastAsia"/>
+                          <w:color w:val="7030A0"/>
+                          <w:sz w:val="18"/>
+                          <w:szCs w:val="18"/>
+                        </w:rPr>
+                      </w:pPr>
+                      <w:r>
+                        <w:rPr>
+                          <w:rFonts w:hint="eastAsia"/>
+                          <w:color w:val="7030A0"/>
+                          <w:sz w:val="18"/>
+                          <w:szCs w:val="18"/>
+                        </w:rPr>
+                        <w:t xml:space="preserve">            disp.clear();</w:t>
+                      </w:r>
+                    </w:p>
+                    <w:p>
+                      <w:pPr>
+                        <w:rPr>
+                          <w:rFonts w:hint="eastAsia"/>
+                          <w:color w:val="7030A0"/>
+                          <w:sz w:val="18"/>
+                          <w:szCs w:val="18"/>
+                        </w:rPr>
+                      </w:pPr>
+                      <w:r>
+                        <w:rPr>
+                          <w:rFonts w:hint="eastAsia"/>
+                          <w:color w:val="7030A0"/>
+                          <w:sz w:val="18"/>
+                          <w:szCs w:val="18"/>
+                        </w:rPr>
+                        <w:t xml:space="preserve">            for (size_t dpy=0 ; dpy&lt;mDisplays.size() ; dpy++) {  </w:t>
+                      </w:r>
+                    </w:p>
+                    <w:p>
+                      <w:pPr>
+                        <w:rPr>
+                          <w:rFonts w:hint="eastAsia"/>
+                          <w:color w:val="7030A0"/>
+                          <w:sz w:val="18"/>
+                          <w:szCs w:val="18"/>
+                        </w:rPr>
+                      </w:pPr>
+                      <w:r>
+                        <w:rPr>
+                          <w:rFonts w:hint="eastAsia"/>
+                          <w:color w:val="7030A0"/>
+                          <w:sz w:val="18"/>
+                          <w:szCs w:val="18"/>
+                        </w:rPr>
+                        <w:t xml:space="preserve">                sp&lt;const DisplayDevice&gt; hw(mDisplays[dpy]);  </w:t>
+                      </w:r>
+                    </w:p>
+                    <w:p>
+                      <w:pPr>
+                        <w:rPr>
+                          <w:rFonts w:hint="eastAsia"/>
+                          <w:color w:val="7030A0"/>
+                          <w:sz w:val="18"/>
+                          <w:szCs w:val="18"/>
+                        </w:rPr>
+                      </w:pPr>
+                      <w:r>
+                        <w:rPr>
+                          <w:rFonts w:hint="eastAsia"/>
+                          <w:color w:val="7030A0"/>
+                          <w:sz w:val="18"/>
+                          <w:szCs w:val="18"/>
+                        </w:rPr>
+                        <w:t xml:space="preserve">                if (</w:t>
+                      </w:r>
+                      <w:r>
+                        <w:rPr>
+                          <w:rFonts w:hint="eastAsia"/>
+                          <w:b/>
+                          <w:bCs/>
+                          <w:color w:val="FF0000"/>
+                          <w:sz w:val="18"/>
+                          <w:szCs w:val="18"/>
+                        </w:rPr>
+                        <w:t>hw-&gt;getLayerStack() == currentlayerStack</w:t>
+                      </w:r>
+                      <w:r>
+                        <w:rPr>
+                          <w:rFonts w:hint="eastAsia"/>
+                          <w:color w:val="7030A0"/>
+                          <w:sz w:val="18"/>
+                          <w:szCs w:val="18"/>
+                        </w:rPr>
+                        <w:t xml:space="preserve">) {  </w:t>
+                      </w:r>
+                    </w:p>
+                    <w:p>
+                      <w:pPr>
+                        <w:rPr>
+                          <w:rFonts w:hint="eastAsia"/>
+                          <w:color w:val="7030A0"/>
+                          <w:sz w:val="18"/>
+                          <w:szCs w:val="18"/>
+                        </w:rPr>
+                      </w:pPr>
+                      <w:r>
+                        <w:rPr>
+                          <w:rFonts w:hint="eastAsia"/>
+                          <w:color w:val="7030A0"/>
+                          <w:sz w:val="18"/>
+                          <w:szCs w:val="18"/>
+                        </w:rPr>
+                        <w:t xml:space="preserve">                    if (disp == NULL) {  </w:t>
+                      </w:r>
+                    </w:p>
+                    <w:p>
+                      <w:pPr>
+                        <w:rPr>
+                          <w:rFonts w:hint="eastAsia"/>
+                          <w:color w:val="7030A0"/>
+                          <w:sz w:val="18"/>
+                          <w:szCs w:val="18"/>
+                        </w:rPr>
+                      </w:pPr>
+                      <w:r>
+                        <w:rPr>
+                          <w:rFonts w:hint="eastAsia"/>
+                          <w:color w:val="7030A0"/>
+                          <w:sz w:val="18"/>
+                          <w:szCs w:val="18"/>
+                          <w:lang w:val="en-US" w:eastAsia="zh-CN"/>
+                        </w:rPr>
+                        <w:t xml:space="preserve">                       </w:t>
+                      </w:r>
+                      <w:r>
+                        <w:rPr>
+                          <w:rFonts w:hint="eastAsia"/>
+                          <w:b/>
+                          <w:bCs/>
+                          <w:color w:val="00B050"/>
+                          <w:sz w:val="18"/>
+                          <w:szCs w:val="18"/>
+                          <w:lang w:val="en-US" w:eastAsia="zh-CN"/>
+                        </w:rPr>
+                        <w:t>//找到了一个layerStacker相同的显示设备</w:t>
+                      </w:r>
+                    </w:p>
+                    <w:p>
+                      <w:pPr>
+                        <w:rPr>
+                          <w:rFonts w:hint="eastAsia"/>
+                          <w:color w:val="7030A0"/>
+                          <w:sz w:val="18"/>
+                          <w:szCs w:val="18"/>
+                        </w:rPr>
+                      </w:pPr>
+                      <w:r>
+                        <w:rPr>
+                          <w:rFonts w:hint="eastAsia"/>
+                          <w:color w:val="7030A0"/>
+                          <w:sz w:val="18"/>
+                          <w:szCs w:val="18"/>
+                        </w:rPr>
+                        <w:t xml:space="preserve">                        disp = hw;  </w:t>
+                      </w:r>
+                    </w:p>
+                    <w:p>
+                      <w:pPr>
+                        <w:rPr>
+                          <w:rFonts w:hint="eastAsia"/>
+                          <w:color w:val="7030A0"/>
+                          <w:sz w:val="18"/>
+                          <w:szCs w:val="18"/>
+                        </w:rPr>
+                      </w:pPr>
+                      <w:r>
+                        <w:rPr>
+                          <w:rFonts w:hint="eastAsia"/>
+                          <w:color w:val="7030A0"/>
+                          <w:sz w:val="18"/>
+                          <w:szCs w:val="18"/>
+                        </w:rPr>
+                        <w:t xml:space="preserve">                    } else {  </w:t>
+                      </w:r>
+                    </w:p>
+                    <w:p>
+                      <w:pPr>
+                        <w:rPr>
+                          <w:rFonts w:hint="eastAsia"/>
+                          <w:color w:val="7030A0"/>
+                          <w:sz w:val="18"/>
+                          <w:szCs w:val="18"/>
+                        </w:rPr>
+                      </w:pPr>
+                      <w:r>
+                        <w:rPr>
+                          <w:rFonts w:hint="eastAsia"/>
+                          <w:color w:val="7030A0"/>
+                          <w:sz w:val="18"/>
+                          <w:szCs w:val="18"/>
+                          <w:lang w:val="en-US" w:eastAsia="zh-CN"/>
+                        </w:rPr>
+                        <w:t xml:space="preserve">                      </w:t>
+                      </w:r>
+                      <w:r>
+                        <w:rPr>
+                          <w:rFonts w:hint="eastAsia"/>
+                          <w:b/>
+                          <w:bCs/>
+                          <w:color w:val="00B050"/>
+                          <w:sz w:val="18"/>
+                          <w:szCs w:val="18"/>
+                          <w:lang w:val="en-US" w:eastAsia="zh-CN"/>
+                        </w:rPr>
+                        <w:t>//如果有两个显示设备的layerStacker相同，都不用</w:t>
+                      </w:r>
+                    </w:p>
+                    <w:p>
+                      <w:pPr>
+                        <w:rPr>
+                          <w:rFonts w:hint="eastAsia"/>
+                          <w:color w:val="7030A0"/>
+                          <w:sz w:val="18"/>
+                          <w:szCs w:val="18"/>
+                        </w:rPr>
+                      </w:pPr>
+                      <w:r>
+                        <w:rPr>
+                          <w:rFonts w:hint="eastAsia"/>
+                          <w:color w:val="7030A0"/>
+                          <w:sz w:val="18"/>
+                          <w:szCs w:val="18"/>
+                        </w:rPr>
+                        <w:t xml:space="preserve">                        disp = NULL;  </w:t>
+                      </w:r>
+                    </w:p>
+                    <w:p>
+                      <w:pPr>
+                        <w:rPr>
+                          <w:rFonts w:hint="eastAsia"/>
+                          <w:color w:val="7030A0"/>
+                          <w:sz w:val="18"/>
+                          <w:szCs w:val="18"/>
+                        </w:rPr>
+                      </w:pPr>
+                      <w:r>
+                        <w:rPr>
+                          <w:rFonts w:hint="eastAsia"/>
+                          <w:color w:val="7030A0"/>
+                          <w:sz w:val="18"/>
+                          <w:szCs w:val="18"/>
+                        </w:rPr>
+                        <w:t xml:space="preserve">                        break;  </w:t>
+                      </w:r>
+                    </w:p>
+                    <w:p>
+                      <w:pPr>
+                        <w:rPr>
+                          <w:rFonts w:hint="eastAsia"/>
+                          <w:color w:val="7030A0"/>
+                          <w:sz w:val="18"/>
+                          <w:szCs w:val="18"/>
+                        </w:rPr>
+                      </w:pPr>
+                      <w:r>
+                        <w:rPr>
+                          <w:rFonts w:hint="eastAsia"/>
+                          <w:color w:val="7030A0"/>
+                          <w:sz w:val="18"/>
+                          <w:szCs w:val="18"/>
+                        </w:rPr>
+                        <w:t xml:space="preserve">                    }  </w:t>
+                      </w:r>
+                    </w:p>
+                    <w:p>
+                      <w:pPr>
+                        <w:rPr>
+                          <w:rFonts w:hint="eastAsia"/>
+                          <w:color w:val="7030A0"/>
+                          <w:sz w:val="18"/>
+                          <w:szCs w:val="18"/>
+                        </w:rPr>
+                      </w:pPr>
+                      <w:r>
+                        <w:rPr>
+                          <w:rFonts w:hint="eastAsia"/>
+                          <w:color w:val="7030A0"/>
+                          <w:sz w:val="18"/>
+                          <w:szCs w:val="18"/>
+                        </w:rPr>
+                        <w:t xml:space="preserve">                }  </w:t>
+                      </w:r>
+                    </w:p>
+                    <w:p>
+                      <w:pPr>
+                        <w:rPr>
+                          <w:rFonts w:hint="eastAsia"/>
+                          <w:color w:val="7030A0"/>
+                          <w:sz w:val="18"/>
+                          <w:szCs w:val="18"/>
+                        </w:rPr>
+                      </w:pPr>
+                      <w:r>
+                        <w:rPr>
+                          <w:rFonts w:hint="eastAsia"/>
+                          <w:color w:val="7030A0"/>
+                          <w:sz w:val="18"/>
+                          <w:szCs w:val="18"/>
+                        </w:rPr>
+                        <w:t xml:space="preserve">            }  </w:t>
+                      </w:r>
+                    </w:p>
+                    <w:p>
+                      <w:pPr>
+                        <w:rPr>
+                          <w:rFonts w:hint="eastAsia"/>
+                          <w:color w:val="7030A0"/>
+                          <w:sz w:val="18"/>
+                          <w:szCs w:val="18"/>
+                        </w:rPr>
+                      </w:pPr>
+                      <w:r>
+                        <w:rPr>
+                          <w:rFonts w:hint="eastAsia"/>
+                          <w:color w:val="7030A0"/>
+                          <w:sz w:val="18"/>
+                          <w:szCs w:val="18"/>
+                        </w:rPr>
+                        <w:t xml:space="preserve">        }  </w:t>
+                      </w:r>
+                    </w:p>
+                    <w:p>
+                      <w:pPr>
+                        <w:rPr>
+                          <w:rFonts w:hint="eastAsia"/>
+                          <w:color w:val="7030A0"/>
+                          <w:sz w:val="18"/>
+                          <w:szCs w:val="18"/>
+                        </w:rPr>
+                      </w:pPr>
+                      <w:r>
+                        <w:rPr>
+                          <w:rFonts w:hint="eastAsia"/>
+                          <w:color w:val="7030A0"/>
+                          <w:sz w:val="18"/>
+                          <w:szCs w:val="18"/>
+                        </w:rPr>
+                        <w:t xml:space="preserve">        if (disp == NULL) {  </w:t>
+                      </w:r>
+                    </w:p>
+                    <w:p>
+                      <w:pPr>
+                        <w:rPr>
+                          <w:rFonts w:hint="eastAsia"/>
+                          <w:color w:val="7030A0"/>
+                          <w:sz w:val="18"/>
+                          <w:szCs w:val="18"/>
+                        </w:rPr>
+                      </w:pPr>
+                      <w:r>
+                        <w:rPr>
+                          <w:rFonts w:hint="eastAsia"/>
+                          <w:color w:val="7030A0"/>
+                          <w:sz w:val="18"/>
+                          <w:szCs w:val="18"/>
+                        </w:rPr>
+                        <w:t xml:space="preserve">            </w:t>
+                      </w:r>
+                      <w:r>
+                        <w:rPr>
+                          <w:rFonts w:hint="eastAsia"/>
+                          <w:b/>
+                          <w:bCs/>
+                          <w:color w:val="00B050"/>
+                          <w:sz w:val="18"/>
+                          <w:szCs w:val="18"/>
+                          <w:lang w:val="en-US" w:eastAsia="zh-CN"/>
+                        </w:rPr>
+                        <w:t xml:space="preserve">// 没有找到具有相同layerStack的显示设备，使用缺省设备  </w:t>
+                      </w:r>
+                    </w:p>
+                    <w:p>
+                      <w:pPr>
+                        <w:rPr>
+                          <w:rFonts w:hint="eastAsia"/>
+                          <w:color w:val="7030A0"/>
+                          <w:sz w:val="18"/>
+                          <w:szCs w:val="18"/>
+                        </w:rPr>
+                      </w:pPr>
+                      <w:r>
+                        <w:rPr>
+                          <w:rFonts w:hint="eastAsia"/>
+                          <w:color w:val="7030A0"/>
+                          <w:sz w:val="18"/>
+                          <w:szCs w:val="18"/>
+                        </w:rPr>
+                        <w:t xml:space="preserve">            disp = getDefaultDisplayDevice();  </w:t>
+                      </w:r>
+                    </w:p>
+                    <w:p>
+                      <w:pPr>
+                        <w:rPr>
+                          <w:rFonts w:hint="eastAsia"/>
+                          <w:color w:val="7030A0"/>
+                          <w:sz w:val="18"/>
+                          <w:szCs w:val="18"/>
+                        </w:rPr>
+                      </w:pPr>
+                      <w:r>
+                        <w:rPr>
+                          <w:rFonts w:hint="eastAsia"/>
+                          <w:color w:val="7030A0"/>
+                          <w:sz w:val="18"/>
+                          <w:szCs w:val="18"/>
+                        </w:rPr>
+                        <w:t xml:space="preserve">        }  </w:t>
+                      </w:r>
+                    </w:p>
+                    <w:p>
+                      <w:pPr>
+                        <w:rPr>
+                          <w:rFonts w:hint="eastAsia"/>
+                          <w:color w:val="7030A0"/>
+                          <w:sz w:val="18"/>
+                          <w:szCs w:val="18"/>
+                        </w:rPr>
+                      </w:pPr>
+                      <w:r>
+                        <w:rPr>
+                          <w:rFonts w:hint="eastAsia"/>
+                          <w:color w:val="7030A0"/>
+                          <w:sz w:val="18"/>
+                          <w:szCs w:val="18"/>
+                          <w:lang w:val="en-US" w:eastAsia="zh-CN"/>
+                        </w:rPr>
+                        <w:t xml:space="preserve">      </w:t>
+                      </w:r>
+                      <w:r>
+                        <w:rPr>
+                          <w:rFonts w:hint="eastAsia"/>
+                          <w:b/>
+                          <w:bCs/>
+                          <w:color w:val="00B050"/>
+                          <w:sz w:val="18"/>
+                          <w:szCs w:val="18"/>
+                          <w:lang w:val="en-US" w:eastAsia="zh-CN"/>
+                        </w:rPr>
+                        <w:t xml:space="preserve">  </w:t>
+                      </w:r>
+                      <w:r>
+                        <w:rPr>
+                          <w:rFonts w:hint="eastAsia"/>
+                          <w:b/>
+                          <w:bCs/>
+                          <w:color w:val="00B050"/>
+                          <w:sz w:val="18"/>
+                          <w:szCs w:val="18"/>
+                        </w:rPr>
+                        <w:t>//设置Layer对象的TransformHint</w:t>
+                      </w:r>
+                    </w:p>
+                    <w:p>
+                      <w:pPr>
+                        <w:rPr>
+                          <w:rFonts w:hint="eastAsia"/>
+                          <w:color w:val="FF0000"/>
+                          <w:sz w:val="18"/>
+                          <w:szCs w:val="18"/>
+                        </w:rPr>
+                      </w:pPr>
+                      <w:r>
+                        <w:rPr>
+                          <w:rFonts w:hint="eastAsia"/>
+                          <w:color w:val="7030A0"/>
+                          <w:sz w:val="18"/>
+                          <w:szCs w:val="18"/>
+                        </w:rPr>
+                        <w:t xml:space="preserve">       </w:t>
+                      </w:r>
+                      <w:r>
+                        <w:rPr>
+                          <w:rFonts w:hint="eastAsia"/>
+                          <w:color w:val="FF0000"/>
+                          <w:sz w:val="18"/>
+                          <w:szCs w:val="18"/>
+                        </w:rPr>
+                        <w:t xml:space="preserve"> layer-&gt;updateTransformHint(disp);  </w:t>
+                      </w:r>
+                    </w:p>
+                    <w:p>
+                      <w:pPr>
+                        <w:rPr>
+                          <w:rFonts w:hint="eastAsia"/>
+                          <w:color w:val="7030A0"/>
+                          <w:sz w:val="18"/>
+                          <w:szCs w:val="18"/>
+                        </w:rPr>
+                      </w:pPr>
+                      <w:r>
+                        <w:rPr>
+                          <w:rFonts w:hint="eastAsia"/>
+                          <w:color w:val="7030A0"/>
+                          <w:sz w:val="18"/>
+                          <w:szCs w:val="18"/>
+                        </w:rPr>
+                        <w:t xml:space="preserve">    }  </w:t>
+                      </w:r>
+                    </w:p>
+                    <w:p>
+                      <w:pPr>
+                        <w:rPr>
+                          <w:color w:val="7030A0"/>
+                          <w:sz w:val="18"/>
+                          <w:szCs w:val="18"/>
+                        </w:rPr>
+                      </w:pPr>
+                      <w:r>
+                        <w:rPr>
+                          <w:rFonts w:hint="eastAsia"/>
+                          <w:color w:val="7030A0"/>
+                          <w:sz w:val="18"/>
+                          <w:szCs w:val="18"/>
+                        </w:rPr>
+                        <w:t xml:space="preserve">} </w:t>
+                      </w:r>
+                    </w:p>
+                  </w:txbxContent>
+                </v:textbox>
+              </v:shape>
+            </w:pict>
+          </mc:Fallback>
+        </mc:AlternateContent>
+      </w:r>
+      <w:r>
+        <w:rPr>
+          <w:rFonts w:hint="eastAsia"/>
+          <w:lang w:val="en-US" w:eastAsia="zh-CN"/>
+        </w:rPr>
+        <w:t xml:space="preserve">  知识点：layer中的layerstack和DisplayDevice的layerstack的关系</w:t>
+      </w:r>
+    </w:p>
+    <w:p>
+      <w:pPr>
+        <w:numPr>
+          <w:ilvl w:val="0"/>
+          <w:numId w:val="0"/>
+        </w:numPr>
+        <w:rPr>
+          <w:rFonts w:hint="eastAsia"/>
+          <w:lang w:val="en-US" w:eastAsia="zh-CN"/>
+        </w:rPr>
+      </w:pPr>
+    </w:p>
+    <w:p>
+      <w:pPr>
+        <w:numPr>
+          <w:ilvl w:val="0"/>
+          <w:numId w:val="0"/>
+        </w:numPr>
+        <w:rPr>
+          <w:rFonts w:hint="eastAsia"/>
+          <w:lang w:val="en-US" w:eastAsia="zh-CN"/>
+        </w:rPr>
+      </w:pPr>
+    </w:p>
+    <w:p>
+      <w:pPr>
+        <w:numPr>
+          <w:ilvl w:val="0"/>
+          <w:numId w:val="0"/>
+        </w:numPr>
+        <w:rPr>
+          <w:rFonts w:hint="eastAsia"/>
+          <w:lang w:val="en-US" w:eastAsia="zh-CN"/>
+        </w:rPr>
+      </w:pPr>
+    </w:p>
+    <w:p>
+      <w:pPr>
+        <w:numPr>
+          <w:ilvl w:val="0"/>
+          <w:numId w:val="0"/>
+        </w:numPr>
+        <w:rPr>
+          <w:rFonts w:hint="eastAsia"/>
+          <w:lang w:val="en-US" w:eastAsia="zh-CN"/>
+        </w:rPr>
+      </w:pPr>
+    </w:p>
+    <w:p>
+      <w:pPr>
+        <w:numPr>
+          <w:ilvl w:val="0"/>
+          <w:numId w:val="0"/>
+        </w:numPr>
+        <w:rPr>
+          <w:rFonts w:hint="eastAsia"/>
+          <w:lang w:val="en-US" w:eastAsia="zh-CN"/>
+        </w:rPr>
+      </w:pPr>
+    </w:p>
+    <w:p>
+      <w:pPr>
+        <w:numPr>
+          <w:ilvl w:val="0"/>
+          <w:numId w:val="0"/>
+        </w:numPr>
+        <w:rPr>
+          <w:rFonts w:hint="eastAsia"/>
+          <w:lang w:val="en-US" w:eastAsia="zh-CN"/>
+        </w:rPr>
+      </w:pPr>
+    </w:p>
+    <w:p>
+      <w:pPr>
+        <w:numPr>
+          <w:ilvl w:val="0"/>
+          <w:numId w:val="0"/>
+        </w:numPr>
+        <w:rPr>
+          <w:rFonts w:hint="eastAsia"/>
+          <w:lang w:val="en-US" w:eastAsia="zh-CN"/>
+        </w:rPr>
+      </w:pPr>
+    </w:p>
+    <w:p>
+      <w:pPr>
+        <w:numPr>
+          <w:ilvl w:val="0"/>
+          <w:numId w:val="0"/>
+        </w:numPr>
+        <w:rPr>
+          <w:rFonts w:hint="eastAsia"/>
+          <w:lang w:val="en-US" w:eastAsia="zh-CN"/>
+        </w:rPr>
+      </w:pPr>
+    </w:p>
+    <w:p>
+      <w:pPr>
+        <w:numPr>
+          <w:ilvl w:val="0"/>
+          <w:numId w:val="0"/>
+        </w:numPr>
+        <w:rPr>
+          <w:rFonts w:hint="eastAsia"/>
+          <w:lang w:val="en-US" w:eastAsia="zh-CN"/>
+        </w:rPr>
+      </w:pPr>
+    </w:p>
+    <w:p>
+      <w:pPr>
+        <w:numPr>
+          <w:ilvl w:val="0"/>
+          <w:numId w:val="0"/>
+        </w:numPr>
+        <w:rPr>
+          <w:rFonts w:hint="eastAsia"/>
+          <w:lang w:val="en-US" w:eastAsia="zh-CN"/>
+        </w:rPr>
+      </w:pPr>
+    </w:p>
+    <w:p>
+      <w:pPr>
+        <w:numPr>
+          <w:ilvl w:val="0"/>
+          <w:numId w:val="0"/>
+        </w:numPr>
+        <w:rPr>
+          <w:rFonts w:hint="eastAsia"/>
+          <w:lang w:val="en-US" w:eastAsia="zh-CN"/>
+        </w:rPr>
+      </w:pPr>
+    </w:p>
+    <w:p>
+      <w:pPr>
+        <w:numPr>
+          <w:ilvl w:val="0"/>
+          <w:numId w:val="0"/>
+        </w:numPr>
+        <w:rPr>
+          <w:rFonts w:hint="eastAsia"/>
+          <w:lang w:val="en-US" w:eastAsia="zh-CN"/>
+        </w:rPr>
+      </w:pPr>
+    </w:p>
+    <w:p>
+      <w:pPr>
+        <w:numPr>
+          <w:ilvl w:val="0"/>
+          <w:numId w:val="0"/>
+        </w:numPr>
+        <w:rPr>
+          <w:rFonts w:hint="eastAsia"/>
+          <w:lang w:val="en-US" w:eastAsia="zh-CN"/>
+        </w:rPr>
+      </w:pPr>
+    </w:p>
+    <w:p>
+      <w:pPr>
+        <w:numPr>
+          <w:ilvl w:val="0"/>
+          <w:numId w:val="0"/>
+        </w:numPr>
+        <w:rPr>
+          <w:rFonts w:hint="eastAsia"/>
+          <w:lang w:val="en-US" w:eastAsia="zh-CN"/>
+        </w:rPr>
+      </w:pPr>
+    </w:p>
+    <w:p>
+      <w:pPr>
+        <w:numPr>
+          <w:ilvl w:val="0"/>
+          <w:numId w:val="0"/>
+        </w:numPr>
+        <w:rPr>
+          <w:rFonts w:hint="eastAsia"/>
+          <w:lang w:val="en-US" w:eastAsia="zh-CN"/>
+        </w:rPr>
+      </w:pPr>
+    </w:p>
+    <w:p>
+      <w:pPr>
+        <w:numPr>
+          <w:ilvl w:val="0"/>
+          <w:numId w:val="0"/>
+        </w:numPr>
+        <w:rPr>
+          <w:rFonts w:hint="eastAsia"/>
+          <w:lang w:val="en-US" w:eastAsia="zh-CN"/>
+        </w:rPr>
+      </w:pPr>
+    </w:p>
+    <w:p>
+      <w:pPr>
+        <w:numPr>
+          <w:ilvl w:val="0"/>
+          <w:numId w:val="0"/>
+        </w:numPr>
+        <w:rPr>
+          <w:rFonts w:hint="eastAsia"/>
+          <w:lang w:val="en-US" w:eastAsia="zh-CN"/>
+        </w:rPr>
+      </w:pPr>
+    </w:p>
+    <w:p>
+      <w:pPr>
+        <w:numPr>
+          <w:ilvl w:val="0"/>
+          <w:numId w:val="0"/>
+        </w:numPr>
+        <w:rPr>
+          <w:rFonts w:hint="eastAsia"/>
+          <w:lang w:val="en-US" w:eastAsia="zh-CN"/>
+        </w:rPr>
+      </w:pPr>
+    </w:p>
+    <w:p>
+      <w:pPr>
+        <w:numPr>
+          <w:ilvl w:val="0"/>
+          <w:numId w:val="0"/>
+        </w:numPr>
+        <w:rPr>
+          <w:rFonts w:hint="eastAsia"/>
+          <w:lang w:val="en-US" w:eastAsia="zh-CN"/>
+        </w:rPr>
+      </w:pPr>
+    </w:p>
+    <w:p>
+      <w:pPr>
+        <w:numPr>
+          <w:ilvl w:val="0"/>
+          <w:numId w:val="0"/>
+        </w:numPr>
+        <w:rPr>
+          <w:rFonts w:hint="eastAsia"/>
+          <w:lang w:val="en-US" w:eastAsia="zh-CN"/>
+        </w:rPr>
+      </w:pPr>
+    </w:p>
+    <w:p>
+      <w:pPr>
+        <w:numPr>
+          <w:ilvl w:val="0"/>
+          <w:numId w:val="0"/>
+        </w:numPr>
+        <w:rPr>
+          <w:rFonts w:hint="eastAsia"/>
+          <w:lang w:val="en-US" w:eastAsia="zh-CN"/>
+        </w:rPr>
+      </w:pPr>
+    </w:p>
+    <w:p>
+      <w:pPr>
+        <w:numPr>
+          <w:ilvl w:val="0"/>
+          <w:numId w:val="0"/>
+        </w:numPr>
+        <w:rPr>
+          <w:rFonts w:hint="eastAsia"/>
+          <w:lang w:val="en-US" w:eastAsia="zh-CN"/>
+        </w:rPr>
+      </w:pPr>
+    </w:p>
+    <w:p>
+      <w:pPr>
+        <w:numPr>
+          <w:ilvl w:val="0"/>
+          <w:numId w:val="0"/>
+        </w:numPr>
+        <w:rPr>
+          <w:rFonts w:hint="eastAsia"/>
+          <w:lang w:val="en-US" w:eastAsia="zh-CN"/>
+        </w:rPr>
+      </w:pPr>
+    </w:p>
+    <w:p>
+      <w:pPr>
+        <w:numPr>
+          <w:ilvl w:val="0"/>
+          <w:numId w:val="0"/>
+        </w:numPr>
+        <w:rPr>
+          <w:rFonts w:hint="eastAsia"/>
+          <w:lang w:val="en-US" w:eastAsia="zh-CN"/>
+        </w:rPr>
+      </w:pPr>
+    </w:p>
+    <w:p>
+      <w:pPr>
+        <w:numPr>
+          <w:ilvl w:val="0"/>
+          <w:numId w:val="0"/>
+        </w:numPr>
+        <w:rPr>
+          <w:rFonts w:hint="eastAsia"/>
+          <w:lang w:val="en-US" w:eastAsia="zh-CN"/>
+        </w:rPr>
+      </w:pPr>
+    </w:p>
+    <w:p>
+      <w:pPr>
+        <w:numPr>
+          <w:ilvl w:val="0"/>
+          <w:numId w:val="0"/>
+        </w:numPr>
+        <w:rPr>
+          <w:rFonts w:hint="eastAsia"/>
+          <w:lang w:val="en-US" w:eastAsia="zh-CN"/>
+        </w:rPr>
+      </w:pPr>
+    </w:p>
+    <w:p>
+      <w:pPr>
+        <w:numPr>
+          <w:ilvl w:val="0"/>
+          <w:numId w:val="0"/>
+        </w:numPr>
+        <w:rPr>
+          <w:rFonts w:hint="eastAsia"/>
+          <w:lang w:val="en-US" w:eastAsia="zh-CN"/>
+        </w:rPr>
+      </w:pPr>
+    </w:p>
+    <w:p>
+      <w:pPr>
+        <w:numPr>
+          <w:ilvl w:val="0"/>
+          <w:numId w:val="0"/>
+        </w:numPr>
+        <w:rPr>
+          <w:rFonts w:hint="eastAsia"/>
+          <w:lang w:val="en-US" w:eastAsia="zh-CN"/>
+        </w:rPr>
+      </w:pPr>
+    </w:p>
+    <w:p>
+      <w:pPr>
+        <w:numPr>
+          <w:ilvl w:val="0"/>
+          <w:numId w:val="0"/>
+        </w:numPr>
+        <w:rPr>
+          <w:rFonts w:hint="eastAsia"/>
+          <w:lang w:val="en-US" w:eastAsia="zh-CN"/>
+        </w:rPr>
+      </w:pPr>
+    </w:p>
+    <w:p>
+      <w:pPr>
+        <w:numPr>
+          <w:ilvl w:val="0"/>
+          <w:numId w:val="0"/>
+        </w:numPr>
+        <w:rPr>
+          <w:rFonts w:hint="eastAsia"/>
+          <w:lang w:val="en-US" w:eastAsia="zh-CN"/>
+        </w:rPr>
+      </w:pPr>
+    </w:p>
+    <w:p>
+      <w:pPr>
+        <w:numPr>
+          <w:ilvl w:val="0"/>
+          <w:numId w:val="0"/>
+        </w:numPr>
+        <w:rPr>
+          <w:rFonts w:hint="eastAsia"/>
+          <w:lang w:val="en-US" w:eastAsia="zh-CN"/>
+        </w:rPr>
+      </w:pPr>
+    </w:p>
+    <w:p>
+      <w:pPr>
+        <w:numPr>
+          <w:ilvl w:val="0"/>
+          <w:numId w:val="0"/>
+        </w:numPr>
+        <w:rPr>
+          <w:rFonts w:hint="eastAsia"/>
+          <w:lang w:val="en-US" w:eastAsia="zh-CN"/>
+        </w:rPr>
+      </w:pPr>
+    </w:p>
+    <w:p>
+      <w:pPr>
+        <w:numPr>
+          <w:ilvl w:val="0"/>
+          <w:numId w:val="0"/>
+        </w:numPr>
+        <w:rPr>
+          <w:rFonts w:hint="eastAsia"/>
+          <w:lang w:val="en-US" w:eastAsia="zh-CN"/>
+        </w:rPr>
+      </w:pPr>
+    </w:p>
+    <w:p>
+      <w:pPr>
+        <w:numPr>
+          <w:ilvl w:val="0"/>
+          <w:numId w:val="2"/>
+        </w:numPr>
+        <w:rPr>
+          <w:rFonts w:hint="eastAsia"/>
+          <w:lang w:val="en-US" w:eastAsia="zh-CN"/>
+        </w:rPr>
+      </w:pPr>
+      <w:r>
+        <w:rPr>
+          <w:rFonts w:hint="eastAsia"/>
+          <w:lang w:val="en-US" w:eastAsia="zh-CN"/>
+        </w:rPr>
+        <w:t>处理Layer增加情况和commitTransaction设置mDrawingState。</w:t>
+      </w:r>
+    </w:p>
+    <w:p>
+      <w:pPr>
+        <w:widowControl w:val="0"/>
+        <w:numPr>
+          <w:ilvl w:val="0"/>
+          <w:numId w:val="0"/>
+        </w:numPr>
+        <w:jc w:val="both"/>
+        <w:rPr>
+          <w:rFonts w:hint="eastAsia"/>
+          <w:lang w:val="en-US" w:eastAsia="zh-CN"/>
+        </w:rPr>
+      </w:pPr>
+    </w:p>
+    <w:p>
+      <w:pPr>
+        <w:widowControl w:val="0"/>
+        <w:numPr>
+          <w:ilvl w:val="0"/>
+          <w:numId w:val="0"/>
+        </w:numPr>
+        <w:jc w:val="both"/>
+        <w:rPr>
+          <w:rFonts w:hint="eastAsia"/>
+          <w:lang w:val="en-US" w:eastAsia="zh-CN"/>
+        </w:rPr>
+      </w:pPr>
+    </w:p>
+    <w:p>
+      <w:pPr>
+        <w:widowControl w:val="0"/>
+        <w:numPr>
+          <w:ilvl w:val="0"/>
+          <w:numId w:val="0"/>
+        </w:numPr>
+        <w:jc w:val="both"/>
+        <w:rPr>
+          <w:rFonts w:hint="eastAsia"/>
+          <w:lang w:val="en-US" w:eastAsia="zh-CN"/>
+        </w:rPr>
+      </w:pPr>
+    </w:p>
+    <w:p>
+      <w:pPr>
+        <w:widowControl w:val="0"/>
+        <w:numPr>
+          <w:ilvl w:val="0"/>
+          <w:numId w:val="0"/>
+        </w:numPr>
+        <w:jc w:val="both"/>
+        <w:rPr>
+          <w:rFonts w:hint="eastAsia"/>
+          <w:lang w:val="en-US" w:eastAsia="zh-CN"/>
+        </w:rPr>
+      </w:pPr>
+    </w:p>
+    <w:p>
+      <w:pPr>
+        <w:widowControl w:val="0"/>
+        <w:numPr>
+          <w:ilvl w:val="0"/>
+          <w:numId w:val="0"/>
+        </w:numPr>
+        <w:jc w:val="both"/>
+        <w:rPr>
+          <w:rFonts w:hint="eastAsia"/>
+          <w:lang w:val="en-US" w:eastAsia="zh-CN"/>
+        </w:rPr>
+      </w:pPr>
+    </w:p>
+    <w:p>
+      <w:pPr>
+        <w:widowControl w:val="0"/>
+        <w:numPr>
+          <w:ilvl w:val="0"/>
+          <w:numId w:val="0"/>
+        </w:numPr>
+        <w:jc w:val="both"/>
+        <w:rPr>
+          <w:rFonts w:hint="eastAsia"/>
+          <w:lang w:val="en-US" w:eastAsia="zh-CN"/>
+        </w:rPr>
+      </w:pPr>
+    </w:p>
+    <w:p>
+      <w:pPr>
+        <w:widowControl w:val="0"/>
+        <w:numPr>
+          <w:ilvl w:val="0"/>
+          <w:numId w:val="0"/>
+        </w:numPr>
+        <w:jc w:val="both"/>
+        <w:rPr>
+          <w:rFonts w:hint="eastAsia"/>
+          <w:b/>
+          <w:bCs/>
+          <w:sz w:val="24"/>
+          <w:szCs w:val="24"/>
+          <w:lang w:val="en-US" w:eastAsia="zh-CN"/>
+        </w:rPr>
+      </w:pPr>
+      <w:r>
+        <w:rPr>
+          <w:rFonts w:hint="eastAsia"/>
+          <w:b/>
+          <w:bCs/>
+          <w:sz w:val="24"/>
+          <w:szCs w:val="24"/>
+          <w:lang w:val="en-US" w:eastAsia="zh-CN"/>
+        </w:rPr>
+        <w:t>handlePageFlip函数的详解：</w:t>
+      </w:r>
+    </w:p>
+    <w:p>
+      <w:pPr>
+        <w:widowControl w:val="0"/>
+        <w:numPr>
+          <w:ilvl w:val="0"/>
+          <w:numId w:val="0"/>
+        </w:numPr>
+        <w:jc w:val="both"/>
+        <w:rPr>
+          <w:rFonts w:hint="eastAsia"/>
+          <w:lang w:val="en-US" w:eastAsia="zh-CN"/>
+        </w:rPr>
+      </w:pPr>
+      <w:r>
+        <w:rPr>
+          <w:rFonts w:hint="eastAsia"/>
+          <w:lang w:val="en-US" w:eastAsia="zh-CN"/>
+        </w:rPr>
+        <w:t>知识点：ANativeWindowBuffer 和ANativeWindow的关系</w:t>
+      </w:r>
+    </w:p>
+    <w:p>
+      <w:pPr>
+        <w:widowControl w:val="0"/>
+        <w:numPr>
+          <w:ilvl w:val="0"/>
+          <w:numId w:val="0"/>
+        </w:numPr>
+        <w:jc w:val="both"/>
+        <w:rPr>
+          <w:rFonts w:hint="eastAsia"/>
+          <w:lang w:val="en-US" w:eastAsia="zh-CN"/>
+        </w:rPr>
+      </w:pPr>
+      <w:r>
+        <w:rPr>
+          <w:sz w:val="21"/>
+        </w:rPr>
+        <mc:AlternateContent>
+          <mc:Choice Requires="wps">
+            <w:drawing>
+              <wp:anchor distT="0" distB="0" distL="114300" distR="114300" simplePos="0" relativeHeight="251665408" behindDoc="0" locked="0" layoutInCell="1" allowOverlap="1">
+                <wp:simplePos x="0" y="0"/>
+                <wp:positionH relativeFrom="column">
+                  <wp:posOffset>-140335</wp:posOffset>
+                </wp:positionH>
+                <wp:positionV relativeFrom="paragraph">
+                  <wp:posOffset>116840</wp:posOffset>
+                </wp:positionV>
+                <wp:extent cx="5327015" cy="4568825"/>
+                <wp:effectExtent l="4445" t="4445" r="21590" b="17780"/>
+                <wp:wrapNone/>
+                <wp:docPr id="9" name="文本框 9"/>
+                <wp:cNvGraphicFramePr/>
+                <a:graphic xmlns:a="http://schemas.openxmlformats.org/drawingml/2006/main">
+                  <a:graphicData uri="http://schemas.microsoft.com/office/word/2010/wordprocessingShape">
+                    <wps:wsp>
+                      <wps:cNvSpPr txBox="1"/>
+                      <wps:spPr>
+                        <a:xfrm>
+                          <a:off x="1130300" y="2125345"/>
+                          <a:ext cx="5327015" cy="4568825"/>
+                        </a:xfrm>
+                        <a:prstGeom prst="rect">
+                          <a:avLst/>
+                        </a:prstGeom>
+                        <a:solidFill>
+                          <a:schemeClr val="lt1"/>
+                        </a:solidFill>
+                        <a:ln w="6350">
+                          <a:solidFill>
+                            <a:prstClr val="black"/>
+                          </a:solidFill>
+                        </a:ln>
+                      </wps:spPr>
+                      <wps:style>
+                        <a:lnRef idx="0">
+                          <a:schemeClr val="accent1"/>
+                        </a:lnRef>
+                        <a:fillRef idx="0">
+                          <a:schemeClr val="accent1"/>
+                        </a:fillRef>
+                        <a:effectRef idx="0">
+                          <a:schemeClr val="accent1"/>
+                        </a:effectRef>
+                        <a:fontRef idx="minor">
+                          <a:schemeClr val="dk1"/>
+                        </a:fontRef>
+                      </wps:style>
+                      <wps:txbx>
+                        <w:txbxContent>
+                          <w:p>
+                            <w:pPr>
+                              <w:ind w:left="840" w:leftChars="0" w:firstLine="420" w:firstLineChars="0"/>
+                              <w:rPr>
+                                <w:rFonts w:hint="eastAsia"/>
+                                <w:color w:val="7030A0"/>
+                                <w:sz w:val="18"/>
+                                <w:szCs w:val="18"/>
+                              </w:rPr>
+                            </w:pPr>
+                            <w:r>
+                              <w:rPr>
+                                <w:rFonts w:hint="eastAsia"/>
+                                <w:color w:val="7030A0"/>
+                                <w:sz w:val="18"/>
+                                <w:szCs w:val="18"/>
+                              </w:rPr>
+                              <w:t xml:space="preserve">    Vector&lt;Layer*&gt; layersWithQueuedFrames;</w:t>
+                            </w:r>
+                          </w:p>
+                          <w:p>
+                            <w:pPr>
+                              <w:ind w:left="840" w:leftChars="0" w:firstLine="420" w:firstLineChars="0"/>
+                              <w:rPr>
+                                <w:rFonts w:hint="eastAsia"/>
+                                <w:color w:val="7030A0"/>
+                                <w:sz w:val="18"/>
+                                <w:szCs w:val="18"/>
+                              </w:rPr>
+                            </w:pPr>
+                            <w:r>
+                              <w:rPr>
+                                <w:rFonts w:hint="eastAsia"/>
+                                <w:color w:val="7030A0"/>
+                                <w:sz w:val="18"/>
+                                <w:szCs w:val="18"/>
+                              </w:rPr>
+                              <w:t xml:space="preserve">    for (size_t i = 0, count = layers.size(); i&lt;count ; i++) {</w:t>
+                            </w:r>
+                          </w:p>
+                          <w:p>
+                            <w:pPr>
+                              <w:ind w:left="840" w:leftChars="0" w:firstLine="420" w:firstLineChars="0"/>
+                              <w:rPr>
+                                <w:rFonts w:hint="eastAsia"/>
+                                <w:color w:val="7030A0"/>
+                                <w:sz w:val="18"/>
+                                <w:szCs w:val="18"/>
+                              </w:rPr>
+                            </w:pPr>
+                            <w:r>
+                              <w:rPr>
+                                <w:rFonts w:hint="eastAsia"/>
+                                <w:color w:val="7030A0"/>
+                                <w:sz w:val="18"/>
+                                <w:szCs w:val="18"/>
+                              </w:rPr>
+                              <w:t xml:space="preserve">        const sp&lt;Layer&gt;&amp; layer(layers[i]);</w:t>
+                            </w:r>
+                          </w:p>
+                          <w:p>
+                            <w:pPr>
+                              <w:ind w:left="840" w:leftChars="0" w:firstLine="420" w:firstLineChars="0"/>
+                              <w:rPr>
+                                <w:rFonts w:hint="eastAsia"/>
+                                <w:color w:val="7030A0"/>
+                                <w:sz w:val="18"/>
+                                <w:szCs w:val="18"/>
+                              </w:rPr>
+                            </w:pPr>
+                            <w:r>
+                              <w:rPr>
+                                <w:rFonts w:hint="eastAsia"/>
+                                <w:color w:val="7030A0"/>
+                                <w:sz w:val="18"/>
+                                <w:szCs w:val="18"/>
+                              </w:rPr>
+                              <w:t xml:space="preserve">        if (layer-&gt;hasQueuedFrame()) {</w:t>
+                            </w:r>
+                          </w:p>
+                          <w:p>
+                            <w:pPr>
+                              <w:ind w:left="840" w:leftChars="0" w:firstLine="420" w:firstLineChars="0"/>
+                              <w:rPr>
+                                <w:rFonts w:hint="eastAsia"/>
+                                <w:color w:val="7030A0"/>
+                                <w:sz w:val="18"/>
+                                <w:szCs w:val="18"/>
+                              </w:rPr>
+                            </w:pPr>
+                            <w:r>
+                              <w:rPr>
+                                <w:rFonts w:hint="eastAsia"/>
+                                <w:color w:val="7030A0"/>
+                                <w:sz w:val="18"/>
+                                <w:szCs w:val="18"/>
+                              </w:rPr>
+                              <w:t xml:space="preserve">            frameQueued = true;</w:t>
+                            </w:r>
+                          </w:p>
+                          <w:p>
+                            <w:pPr>
+                              <w:ind w:left="840" w:leftChars="0" w:firstLine="420" w:firstLineChars="0"/>
+                              <w:rPr>
+                                <w:rFonts w:hint="eastAsia"/>
+                                <w:color w:val="7030A0"/>
+                                <w:sz w:val="18"/>
+                                <w:szCs w:val="18"/>
+                              </w:rPr>
+                            </w:pPr>
+                            <w:r>
+                              <w:rPr>
+                                <w:rFonts w:hint="eastAsia"/>
+                                <w:color w:val="7030A0"/>
+                                <w:sz w:val="18"/>
+                                <w:szCs w:val="18"/>
+                              </w:rPr>
+                              <w:t xml:space="preserve">            if (layer-&gt;shouldPresentNow(mPrimaryDispSync)) {</w:t>
+                            </w:r>
+                          </w:p>
+                          <w:p>
+                            <w:pPr>
+                              <w:ind w:left="840" w:leftChars="0" w:firstLine="420" w:firstLineChars="0"/>
+                              <w:rPr>
+                                <w:rFonts w:hint="eastAsia"/>
+                                <w:color w:val="7030A0"/>
+                                <w:sz w:val="18"/>
+                                <w:szCs w:val="18"/>
+                              </w:rPr>
+                            </w:pPr>
+                            <w:r>
+                              <w:rPr>
+                                <w:rFonts w:hint="eastAsia"/>
+                                <w:color w:val="7030A0"/>
+                                <w:sz w:val="18"/>
+                                <w:szCs w:val="18"/>
+                              </w:rPr>
+                              <w:t xml:space="preserve">                layersWithQueuedFrames.push_back(layer.get());</w:t>
+                            </w:r>
+                          </w:p>
+                          <w:p>
+                            <w:pPr>
+                              <w:ind w:left="840" w:leftChars="0" w:firstLine="420" w:firstLineChars="0"/>
+                              <w:rPr>
+                                <w:rFonts w:hint="eastAsia"/>
+                                <w:color w:val="7030A0"/>
+                                <w:sz w:val="18"/>
+                                <w:szCs w:val="18"/>
+                              </w:rPr>
+                            </w:pPr>
+                            <w:r>
+                              <w:rPr>
+                                <w:rFonts w:hint="eastAsia"/>
+                                <w:color w:val="7030A0"/>
+                                <w:sz w:val="18"/>
+                                <w:szCs w:val="18"/>
+                              </w:rPr>
+                              <w:t xml:space="preserve">            } else {</w:t>
+                            </w:r>
+                          </w:p>
+                          <w:p>
+                            <w:pPr>
+                              <w:ind w:left="840" w:leftChars="0" w:firstLine="420" w:firstLineChars="0"/>
+                              <w:rPr>
+                                <w:rFonts w:hint="eastAsia"/>
+                                <w:color w:val="7030A0"/>
+                                <w:sz w:val="18"/>
+                                <w:szCs w:val="18"/>
+                              </w:rPr>
+                            </w:pPr>
+                            <w:r>
+                              <w:rPr>
+                                <w:rFonts w:hint="eastAsia"/>
+                                <w:color w:val="7030A0"/>
+                                <w:sz w:val="18"/>
+                                <w:szCs w:val="18"/>
+                              </w:rPr>
+                              <w:t xml:space="preserve">                layer-&gt;useEmptyDamage();</w:t>
+                            </w:r>
+                          </w:p>
+                          <w:p>
+                            <w:pPr>
+                              <w:ind w:left="840" w:leftChars="0" w:firstLine="420" w:firstLineChars="0"/>
+                              <w:rPr>
+                                <w:rFonts w:hint="eastAsia"/>
+                                <w:color w:val="7030A0"/>
+                                <w:sz w:val="18"/>
+                                <w:szCs w:val="18"/>
+                              </w:rPr>
+                            </w:pPr>
+                            <w:r>
+                              <w:rPr>
+                                <w:rFonts w:hint="eastAsia"/>
+                                <w:color w:val="7030A0"/>
+                                <w:sz w:val="18"/>
+                                <w:szCs w:val="18"/>
+                              </w:rPr>
+                              <w:t xml:space="preserve">            }</w:t>
+                            </w:r>
+                          </w:p>
+                          <w:p>
+                            <w:pPr>
+                              <w:ind w:left="840" w:leftChars="0" w:firstLine="420" w:firstLineChars="0"/>
+                              <w:rPr>
+                                <w:rFonts w:hint="eastAsia"/>
+                                <w:color w:val="7030A0"/>
+                                <w:sz w:val="18"/>
+                                <w:szCs w:val="18"/>
+                              </w:rPr>
+                            </w:pPr>
+                            <w:r>
+                              <w:rPr>
+                                <w:rFonts w:hint="eastAsia"/>
+                                <w:color w:val="7030A0"/>
+                                <w:sz w:val="18"/>
+                                <w:szCs w:val="18"/>
+                              </w:rPr>
+                              <w:t xml:space="preserve">        } else {</w:t>
+                            </w:r>
+                          </w:p>
+                          <w:p>
+                            <w:pPr>
+                              <w:ind w:left="840" w:leftChars="0" w:firstLine="420" w:firstLineChars="0"/>
+                              <w:rPr>
+                                <w:rFonts w:hint="eastAsia"/>
+                                <w:color w:val="7030A0"/>
+                                <w:sz w:val="18"/>
+                                <w:szCs w:val="18"/>
+                              </w:rPr>
+                            </w:pPr>
+                            <w:r>
+                              <w:rPr>
+                                <w:rFonts w:hint="eastAsia"/>
+                                <w:color w:val="7030A0"/>
+                                <w:sz w:val="18"/>
+                                <w:szCs w:val="18"/>
+                              </w:rPr>
+                              <w:t xml:space="preserve">            layer-&gt;useEmptyDamage();</w:t>
+                            </w:r>
+                          </w:p>
+                          <w:p>
+                            <w:pPr>
+                              <w:ind w:left="840" w:leftChars="0" w:firstLine="420" w:firstLineChars="0"/>
+                              <w:rPr>
+                                <w:rFonts w:hint="eastAsia"/>
+                                <w:color w:val="7030A0"/>
+                                <w:sz w:val="18"/>
+                                <w:szCs w:val="18"/>
+                              </w:rPr>
+                            </w:pPr>
+                            <w:r>
+                              <w:rPr>
+                                <w:rFonts w:hint="eastAsia"/>
+                                <w:color w:val="7030A0"/>
+                                <w:sz w:val="18"/>
+                                <w:szCs w:val="18"/>
+                              </w:rPr>
+                              <w:t xml:space="preserve">        }</w:t>
+                            </w:r>
+                          </w:p>
+                          <w:p>
+                            <w:pPr>
+                              <w:ind w:left="840" w:leftChars="0" w:firstLine="420" w:firstLineChars="0"/>
+                              <w:rPr>
+                                <w:rFonts w:hint="eastAsia"/>
+                                <w:color w:val="7030A0"/>
+                                <w:sz w:val="18"/>
+                                <w:szCs w:val="18"/>
+                              </w:rPr>
+                            </w:pPr>
+                            <w:r>
+                              <w:rPr>
+                                <w:rFonts w:hint="eastAsia"/>
+                                <w:color w:val="7030A0"/>
+                                <w:sz w:val="18"/>
+                                <w:szCs w:val="18"/>
+                              </w:rPr>
+                              <w:t xml:space="preserve">    }</w:t>
+                            </w:r>
+                          </w:p>
+                          <w:p>
+                            <w:pPr>
+                              <w:ind w:left="840" w:leftChars="0" w:firstLine="420" w:firstLineChars="0"/>
+                              <w:rPr>
+                                <w:rFonts w:hint="eastAsia"/>
+                                <w:color w:val="7030A0"/>
+                                <w:sz w:val="18"/>
+                                <w:szCs w:val="18"/>
+                              </w:rPr>
+                            </w:pPr>
+                            <w:r>
+                              <w:rPr>
+                                <w:rFonts w:hint="eastAsia"/>
+                                <w:color w:val="7030A0"/>
+                                <w:sz w:val="18"/>
+                                <w:szCs w:val="18"/>
+                              </w:rPr>
+                              <w:t xml:space="preserve">    for (size_t i = 0, count = layersWithQueuedFrames.size() ; i&lt;count ; i++) {</w:t>
+                            </w:r>
+                          </w:p>
+                          <w:p>
+                            <w:pPr>
+                              <w:ind w:left="840" w:leftChars="0" w:firstLine="420" w:firstLineChars="0"/>
+                              <w:rPr>
+                                <w:rFonts w:hint="eastAsia"/>
+                                <w:color w:val="7030A0"/>
+                                <w:sz w:val="18"/>
+                                <w:szCs w:val="18"/>
+                              </w:rPr>
+                            </w:pPr>
+                            <w:r>
+                              <w:rPr>
+                                <w:rFonts w:hint="eastAsia"/>
+                                <w:color w:val="7030A0"/>
+                                <w:sz w:val="18"/>
+                                <w:szCs w:val="18"/>
+                              </w:rPr>
+                              <w:t xml:space="preserve">        Layer* layer = layersWithQueuedFrames[i];</w:t>
+                            </w:r>
+                          </w:p>
+                          <w:p>
+                            <w:pPr>
+                              <w:ind w:left="840" w:leftChars="0" w:firstLine="420" w:firstLineChars="0"/>
+                              <w:rPr>
+                                <w:rFonts w:hint="eastAsia"/>
+                                <w:color w:val="7030A0"/>
+                                <w:sz w:val="18"/>
+                                <w:szCs w:val="18"/>
+                              </w:rPr>
+                            </w:pPr>
+                            <w:r>
+                              <w:rPr>
+                                <w:rFonts w:hint="eastAsia"/>
+                                <w:color w:val="7030A0"/>
+                                <w:sz w:val="18"/>
+                                <w:szCs w:val="18"/>
+                              </w:rPr>
+                              <w:t xml:space="preserve">        const Region dirty(layer-&gt;latchBuffer(visibleRegions));</w:t>
+                            </w:r>
+                          </w:p>
+                          <w:p>
+                            <w:pPr>
+                              <w:ind w:left="840" w:leftChars="0" w:firstLine="420" w:firstLineChars="0"/>
+                              <w:rPr>
+                                <w:rFonts w:hint="eastAsia"/>
+                                <w:color w:val="7030A0"/>
+                                <w:sz w:val="18"/>
+                                <w:szCs w:val="18"/>
+                              </w:rPr>
+                            </w:pPr>
+                            <w:r>
+                              <w:rPr>
+                                <w:rFonts w:hint="eastAsia"/>
+                                <w:color w:val="7030A0"/>
+                                <w:sz w:val="18"/>
+                                <w:szCs w:val="18"/>
+                              </w:rPr>
+                              <w:t xml:space="preserve">        layer-&gt;useSurfaceDamage();</w:t>
+                            </w:r>
+                          </w:p>
+                          <w:p>
+                            <w:pPr>
+                              <w:ind w:left="840" w:leftChars="0" w:firstLine="420" w:firstLineChars="0"/>
+                              <w:rPr>
+                                <w:rFonts w:hint="eastAsia"/>
+                                <w:color w:val="7030A0"/>
+                                <w:sz w:val="18"/>
+                                <w:szCs w:val="18"/>
+                              </w:rPr>
+                            </w:pPr>
+                            <w:r>
+                              <w:rPr>
+                                <w:rFonts w:hint="eastAsia"/>
+                                <w:color w:val="7030A0"/>
+                                <w:sz w:val="18"/>
+                                <w:szCs w:val="18"/>
+                              </w:rPr>
+                              <w:t xml:space="preserve">        const Layer::State&amp; s(layer-&gt;getDrawingState());</w:t>
+                            </w:r>
+                          </w:p>
+                          <w:p>
+                            <w:pPr>
+                              <w:ind w:left="840" w:leftChars="0" w:firstLine="420" w:firstLineChars="0"/>
+                              <w:rPr>
+                                <w:rFonts w:hint="eastAsia"/>
+                                <w:color w:val="7030A0"/>
+                                <w:sz w:val="18"/>
+                                <w:szCs w:val="18"/>
+                              </w:rPr>
+                            </w:pPr>
+                            <w:r>
+                              <w:rPr>
+                                <w:rFonts w:hint="eastAsia"/>
+                                <w:color w:val="7030A0"/>
+                                <w:sz w:val="18"/>
+                                <w:szCs w:val="18"/>
+                              </w:rPr>
+                              <w:t xml:space="preserve">        invalidateLayerStack(s.layerStack, dirty);</w:t>
+                            </w:r>
+                          </w:p>
+                          <w:p>
+                            <w:pPr>
+                              <w:ind w:left="840" w:leftChars="0" w:firstLine="420" w:firstLineChars="0"/>
+                              <w:rPr>
+                                <w:color w:val="7030A0"/>
+                                <w:sz w:val="18"/>
+                                <w:szCs w:val="18"/>
+                              </w:rPr>
+                            </w:pPr>
+                            <w:r>
+                              <w:rPr>
+                                <w:rFonts w:hint="eastAsia"/>
+                                <w:color w:val="7030A0"/>
+                                <w:sz w:val="18"/>
+                                <w:szCs w:val="18"/>
+                              </w:rPr>
+                              <w:t xml:space="preserve">    }</w:t>
+                            </w:r>
+                          </w:p>
+                        </w:txbxContent>
+                      </wps:txbx>
+                      <wps:bodyPr rot="0" spcFirstLastPara="0" vertOverflow="overflow" horzOverflow="overflow" vert="horz" wrap="square" lIns="91440" tIns="45720" rIns="91440" bIns="45720" numCol="1" spcCol="0" rtlCol="0" fromWordArt="0" anchor="t" anchorCtr="0" forceAA="0" compatLnSpc="1">
+                        <a:noAutofit/>
+                      </wps:bodyPr>
+                    </wps:wsp>
+                  </a:graphicData>
+                </a:graphic>
+              </wp:anchor>
+            </w:drawing>
+          </mc:Choice>
+          <mc:Fallback>
+            <w:pict>
+              <v:shape id="_x0000_s1026" o:spid="_x0000_s1026" o:spt="202" type="#_x0000_t202" style="position:absolute;left:0pt;margin-left:-11.05pt;margin-top:9.2pt;height:359.75pt;width:419.45pt;z-index:251665408;mso-width-relative:page;mso-height-relative:page;" fillcolor="#FFFFFF [3201]" filled="t" stroked="t" coordsize="21600,21600" o:gfxdata="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">
+                <v:fill on="t" focussize="0,0"/>
+                <v:stroke weight="0.5pt" color="#000000 [3204]" joinstyle="round"/>
+                <v:imagedata o:title=""/>
+                <o:lock v:ext="edit" aspectratio="f"/>
+                <v:textbox>
+                  <w:txbxContent>
+                    <w:p>
+                      <w:pPr>
+                        <w:ind w:left="840" w:leftChars="0" w:firstLine="420" w:firstLineChars="0"/>
+                        <w:rPr>
+                          <w:rFonts w:hint="eastAsia"/>
+                          <w:color w:val="7030A0"/>
+                          <w:sz w:val="18"/>
+                          <w:szCs w:val="18"/>
+                        </w:rPr>
+                      </w:pPr>
+                      <w:r>
+                        <w:rPr>
+                          <w:rFonts w:hint="eastAsia"/>
+                          <w:color w:val="7030A0"/>
+                          <w:sz w:val="18"/>
+                          <w:szCs w:val="18"/>
+                        </w:rPr>
+                        <w:t xml:space="preserve">    Vector&lt;Layer*&gt; layersWithQueuedFrames;</w:t>
+                      </w:r>
+                    </w:p>
+                    <w:p>
+                      <w:pPr>
+                        <w:ind w:left="840" w:leftChars="0" w:firstLine="420" w:firstLineChars="0"/>
+                        <w:rPr>
+                          <w:rFonts w:hint="eastAsia"/>
+                          <w:color w:val="7030A0"/>
+                          <w:sz w:val="18"/>
+                          <w:szCs w:val="18"/>
+                        </w:rPr>
+                      </w:pPr>
+                      <w:r>
+                        <w:rPr>
+                          <w:rFonts w:hint="eastAsia"/>
+                          <w:color w:val="7030A0"/>
+                          <w:sz w:val="18"/>
+                          <w:szCs w:val="18"/>
+                        </w:rPr>
+                        <w:t xml:space="preserve">    for (size_t i = 0, count = layers.size(); i&lt;count ; i++) {</w:t>
+                      </w:r>
+                    </w:p>
+                    <w:p>
+                      <w:pPr>
+                        <w:ind w:left="840" w:leftChars="0" w:firstLine="420" w:firstLineChars="0"/>
+                        <w:rPr>
+                          <w:rFonts w:hint="eastAsia"/>
+                          <w:color w:val="7030A0"/>
+                          <w:sz w:val="18"/>
+                          <w:szCs w:val="18"/>
+                        </w:rPr>
+                      </w:pPr>
+                      <w:r>
+                        <w:rPr>
+                          <w:rFonts w:hint="eastAsia"/>
+                          <w:color w:val="7030A0"/>
+                          <w:sz w:val="18"/>
+                          <w:szCs w:val="18"/>
+                        </w:rPr>
+                        <w:t xml:space="preserve">        const sp&lt;Layer&gt;&amp; layer(layers[i]);</w:t>
+                      </w:r>
+                    </w:p>
+                    <w:p>
+                      <w:pPr>
+                        <w:ind w:left="840" w:leftChars="0" w:firstLine="420" w:firstLineChars="0"/>
+                        <w:rPr>
+                          <w:rFonts w:hint="eastAsia"/>
+                          <w:color w:val="7030A0"/>
+                          <w:sz w:val="18"/>
+                          <w:szCs w:val="18"/>
+                        </w:rPr>
+                      </w:pPr>
+                      <w:r>
+                        <w:rPr>
+                          <w:rFonts w:hint="eastAsia"/>
+                          <w:color w:val="7030A0"/>
+                          <w:sz w:val="18"/>
+                          <w:szCs w:val="18"/>
+                        </w:rPr>
+                        <w:t xml:space="preserve">        if (layer-&gt;hasQueuedFrame()) {</w:t>
+                      </w:r>
+                    </w:p>
+                    <w:p>
+                      <w:pPr>
+                        <w:ind w:left="840" w:leftChars="0" w:firstLine="420" w:firstLineChars="0"/>
+                        <w:rPr>
+                          <w:rFonts w:hint="eastAsia"/>
+                          <w:color w:val="7030A0"/>
+                          <w:sz w:val="18"/>
+                          <w:szCs w:val="18"/>
+                        </w:rPr>
+                      </w:pPr>
+                      <w:r>
+                        <w:rPr>
+                          <w:rFonts w:hint="eastAsia"/>
+                          <w:color w:val="7030A0"/>
+                          <w:sz w:val="18"/>
+                          <w:szCs w:val="18"/>
+                        </w:rPr>
+                        <w:t xml:space="preserve">            frameQueued = true;</w:t>
+                      </w:r>
+                    </w:p>
+                    <w:p>
+                      <w:pPr>
+                        <w:ind w:left="840" w:leftChars="0" w:firstLine="420" w:firstLineChars="0"/>
+                        <w:rPr>
+                          <w:rFonts w:hint="eastAsia"/>
+                          <w:color w:val="7030A0"/>
+                          <w:sz w:val="18"/>
+                          <w:szCs w:val="18"/>
+                        </w:rPr>
+                      </w:pPr>
+                      <w:r>
+                        <w:rPr>
+                          <w:rFonts w:hint="eastAsia"/>
+                          <w:color w:val="7030A0"/>
+                          <w:sz w:val="18"/>
+                          <w:szCs w:val="18"/>
+                        </w:rPr>
+                        <w:t xml:space="preserve">            if (layer-&gt;shouldPresentNow(mPrimaryDispSync)) {</w:t>
+                      </w:r>
+                    </w:p>
+                    <w:p>
+                      <w:pPr>
+                        <w:ind w:left="840" w:leftChars="0" w:firstLine="420" w:firstLineChars="0"/>
+                        <w:rPr>
+                          <w:rFonts w:hint="eastAsia"/>
+                          <w:color w:val="7030A0"/>
+                          <w:sz w:val="18"/>
+                          <w:szCs w:val="18"/>
+                        </w:rPr>
+                      </w:pPr>
+                      <w:r>
+                        <w:rPr>
+                          <w:rFonts w:hint="eastAsia"/>
+                          <w:color w:val="7030A0"/>
+                          <w:sz w:val="18"/>
+                          <w:szCs w:val="18"/>
+                        </w:rPr>
+                        <w:t xml:space="preserve">                layersWithQueuedFrames.push_back(layer.get());</w:t>
+                      </w:r>
+                    </w:p>
+                    <w:p>
+                      <w:pPr>
+                        <w:ind w:left="840" w:leftChars="0" w:firstLine="420" w:firstLineChars="0"/>
+                        <w:rPr>
+                          <w:rFonts w:hint="eastAsia"/>
+                          <w:color w:val="7030A0"/>
+                          <w:sz w:val="18"/>
+                          <w:szCs w:val="18"/>
+                        </w:rPr>
+                      </w:pPr>
+                      <w:r>
+                        <w:rPr>
+                          <w:rFonts w:hint="eastAsia"/>
+                          <w:color w:val="7030A0"/>
+                          <w:sz w:val="18"/>
+                          <w:szCs w:val="18"/>
+                        </w:rPr>
+                        <w:t xml:space="preserve">            } else {</w:t>
+                      </w:r>
+                    </w:p>
+                    <w:p>
+                      <w:pPr>
+                        <w:ind w:left="840" w:leftChars="0" w:firstLine="420" w:firstLineChars="0"/>
+                        <w:rPr>
+                          <w:rFonts w:hint="eastAsia"/>
+                          <w:color w:val="7030A0"/>
+                          <w:sz w:val="18"/>
+                          <w:szCs w:val="18"/>
+                        </w:rPr>
+                      </w:pPr>
+                      <w:r>
+                        <w:rPr>
+                          <w:rFonts w:hint="eastAsia"/>
+                          <w:color w:val="7030A0"/>
+                          <w:sz w:val="18"/>
+                          <w:szCs w:val="18"/>
+                        </w:rPr>
+                        <w:t xml:space="preserve">                layer-&gt;useEmptyDamage();</w:t>
+                      </w:r>
+                    </w:p>
+                    <w:p>
+                      <w:pPr>
+                        <w:ind w:left="840" w:leftChars="0" w:firstLine="420" w:firstLineChars="0"/>
+                        <w:rPr>
+                          <w:rFonts w:hint="eastAsia"/>
+                          <w:color w:val="7030A0"/>
+                          <w:sz w:val="18"/>
+                          <w:szCs w:val="18"/>
+                        </w:rPr>
+                      </w:pPr>
+                      <w:r>
+                        <w:rPr>
+                          <w:rFonts w:hint="eastAsia"/>
+                          <w:color w:val="7030A0"/>
+                          <w:sz w:val="18"/>
+                          <w:szCs w:val="18"/>
+                        </w:rPr>
+                        <w:t xml:space="preserve">            }</w:t>
+                      </w:r>
+                    </w:p>
+                    <w:p>
+                      <w:pPr>
+                        <w:ind w:left="840" w:leftChars="0" w:firstLine="420" w:firstLineChars="0"/>
+                        <w:rPr>
+                          <w:rFonts w:hint="eastAsia"/>
+                          <w:color w:val="7030A0"/>
+                          <w:sz w:val="18"/>
+                          <w:szCs w:val="18"/>
+                        </w:rPr>
+                      </w:pPr>
+                      <w:r>
+                        <w:rPr>
+                          <w:rFonts w:hint="eastAsia"/>
+                          <w:color w:val="7030A0"/>
+                          <w:sz w:val="18"/>
+                          <w:szCs w:val="18"/>
+                        </w:rPr>
+                        <w:t xml:space="preserve">        } else {</w:t>
+                      </w:r>
+                    </w:p>
+                    <w:p>
+                      <w:pPr>
+                        <w:ind w:left="840" w:leftChars="0" w:firstLine="420" w:firstLineChars="0"/>
+                        <w:rPr>
+                          <w:rFonts w:hint="eastAsia"/>
+                          <w:color w:val="7030A0"/>
+                          <w:sz w:val="18"/>
+                          <w:szCs w:val="18"/>
+                        </w:rPr>
+                      </w:pPr>
+                      <w:r>
+                        <w:rPr>
+                          <w:rFonts w:hint="eastAsia"/>
+                          <w:color w:val="7030A0"/>
+                          <w:sz w:val="18"/>
+                          <w:szCs w:val="18"/>
+                        </w:rPr>
+                        <w:t xml:space="preserve">            layer-&gt;useEmptyDamage();</w:t>
+                      </w:r>
+                    </w:p>
+                    <w:p>
+                      <w:pPr>
+                        <w:ind w:left="840" w:leftChars="0" w:firstLine="420" w:firstLineChars="0"/>
+                        <w:rPr>
+                          <w:rFonts w:hint="eastAsia"/>
+                          <w:color w:val="7030A0"/>
+                          <w:sz w:val="18"/>
+                          <w:szCs w:val="18"/>
+                        </w:rPr>
+                      </w:pPr>
+                      <w:r>
+                        <w:rPr>
+                          <w:rFonts w:hint="eastAsia"/>
+                          <w:color w:val="7030A0"/>
+                          <w:sz w:val="18"/>
+                          <w:szCs w:val="18"/>
+                        </w:rPr>
+                        <w:t xml:space="preserve">        }</w:t>
+                      </w:r>
+                    </w:p>
+                    <w:p>
+                      <w:pPr>
+                        <w:ind w:left="840" w:leftChars="0" w:firstLine="420" w:firstLineChars="0"/>
+                        <w:rPr>
+                          <w:rFonts w:hint="eastAsia"/>
+                          <w:color w:val="7030A0"/>
+                          <w:sz w:val="18"/>
+                          <w:szCs w:val="18"/>
+                        </w:rPr>
+                      </w:pPr>
+                      <w:r>
+                        <w:rPr>
+                          <w:rFonts w:hint="eastAsia"/>
+                          <w:color w:val="7030A0"/>
+                          <w:sz w:val="18"/>
+                          <w:szCs w:val="18"/>
+                        </w:rPr>
+                        <w:t xml:space="preserve">    }</w:t>
+                      </w:r>
+                    </w:p>
+                    <w:p>
+                      <w:pPr>
+                        <w:ind w:left="840" w:leftChars="0" w:firstLine="420" w:firstLineChars="0"/>
+                        <w:rPr>
+                          <w:rFonts w:hint="eastAsia"/>
+                          <w:color w:val="7030A0"/>
+                          <w:sz w:val="18"/>
+                          <w:szCs w:val="18"/>
+                        </w:rPr>
+                      </w:pPr>
+                      <w:r>
+                        <w:rPr>
+                          <w:rFonts w:hint="eastAsia"/>
+                          <w:color w:val="7030A0"/>
+                          <w:sz w:val="18"/>
+                          <w:szCs w:val="18"/>
+                        </w:rPr>
+                        <w:t xml:space="preserve">    for (size_t i = 0, count = layersWithQueuedFrames.size() ; i&lt;count ; i++) {</w:t>
+                      </w:r>
+                    </w:p>
+                    <w:p>
+                      <w:pPr>
+                        <w:ind w:left="840" w:leftChars="0" w:firstLine="420" w:firstLineChars="0"/>
+                        <w:rPr>
+                          <w:rFonts w:hint="eastAsia"/>
+                          <w:color w:val="7030A0"/>
+                          <w:sz w:val="18"/>
+                          <w:szCs w:val="18"/>
+                        </w:rPr>
+                      </w:pPr>
+                      <w:r>
+                        <w:rPr>
+                          <w:rFonts w:hint="eastAsia"/>
+                          <w:color w:val="7030A0"/>
+                          <w:sz w:val="18"/>
+                          <w:szCs w:val="18"/>
+                        </w:rPr>
+                        <w:t xml:space="preserve">        Layer* layer = layersWithQueuedFrames[i];</w:t>
+                      </w:r>
+                    </w:p>
+                    <w:p>
+                      <w:pPr>
+                        <w:ind w:left="840" w:leftChars="0" w:firstLine="420" w:firstLineChars="0"/>
+                        <w:rPr>
+                          <w:rFonts w:hint="eastAsia"/>
+                          <w:color w:val="7030A0"/>
+                          <w:sz w:val="18"/>
+                          <w:szCs w:val="18"/>
+                        </w:rPr>
+                      </w:pPr>
+                      <w:r>
+                        <w:rPr>
+                          <w:rFonts w:hint="eastAsia"/>
+                          <w:color w:val="7030A0"/>
+                          <w:sz w:val="18"/>
+                          <w:szCs w:val="18"/>
+                        </w:rPr>
+                        <w:t xml:space="preserve">        const Region dirty(layer-&gt;latchBuffer(visibleRegions));</w:t>
+                      </w:r>
+                    </w:p>
+                    <w:p>
+                      <w:pPr>
+                        <w:ind w:left="840" w:leftChars="0" w:firstLine="420" w:firstLineChars="0"/>
+                        <w:rPr>
+                          <w:rFonts w:hint="eastAsia"/>
+                          <w:color w:val="7030A0"/>
+                          <w:sz w:val="18"/>
+                          <w:szCs w:val="18"/>
+                        </w:rPr>
+                      </w:pPr>
+                      <w:r>
+                        <w:rPr>
+                          <w:rFonts w:hint="eastAsia"/>
+                          <w:color w:val="7030A0"/>
+                          <w:sz w:val="18"/>
+                          <w:szCs w:val="18"/>
+                        </w:rPr>
+                        <w:t xml:space="preserve">        layer-&gt;useSurfaceDamage();</w:t>
+                      </w:r>
+                    </w:p>
+                    <w:p>
+                      <w:pPr>
+                        <w:ind w:left="840" w:leftChars="0" w:firstLine="420" w:firstLineChars="0"/>
+                        <w:rPr>
+                          <w:rFonts w:hint="eastAsia"/>
+                          <w:color w:val="7030A0"/>
+                          <w:sz w:val="18"/>
+                          <w:szCs w:val="18"/>
+                        </w:rPr>
+                      </w:pPr>
+                      <w:r>
+                        <w:rPr>
+                          <w:rFonts w:hint="eastAsia"/>
+                          <w:color w:val="7030A0"/>
+                          <w:sz w:val="18"/>
+                          <w:szCs w:val="18"/>
+                        </w:rPr>
+                        <w:t xml:space="preserve">        const Layer::State&amp; s(layer-&gt;getDrawingState());</w:t>
+                      </w:r>
+                    </w:p>
+                    <w:p>
+                      <w:pPr>
+                        <w:ind w:left="840" w:leftChars="0" w:firstLine="420" w:firstLineChars="0"/>
+                        <w:rPr>
+                          <w:rFonts w:hint="eastAsia"/>
+                          <w:color w:val="7030A0"/>
+                          <w:sz w:val="18"/>
+                          <w:szCs w:val="18"/>
+                        </w:rPr>
+                      </w:pPr>
+                      <w:r>
+                        <w:rPr>
+                          <w:rFonts w:hint="eastAsia"/>
+                          <w:color w:val="7030A0"/>
+                          <w:sz w:val="18"/>
+                          <w:szCs w:val="18"/>
+                        </w:rPr>
+                        <w:t xml:space="preserve">        invalidateLayerStack(s.layerStack, dirty);</w:t>
+                      </w:r>
+                    </w:p>
+                    <w:p>
+                      <w:pPr>
+                        <w:ind w:left="840" w:leftChars="0" w:firstLine="420" w:firstLineChars="0"/>
+                        <w:rPr>
+                          <w:color w:val="7030A0"/>
+                          <w:sz w:val="18"/>
+                          <w:szCs w:val="18"/>
+                        </w:rPr>
+                      </w:pPr>
+                      <w:r>
+                        <w:rPr>
+                          <w:rFonts w:hint="eastAsia"/>
+                          <w:color w:val="7030A0"/>
+                          <w:sz w:val="18"/>
+                          <w:szCs w:val="18"/>
+                        </w:rPr>
+                        <w:t xml:space="preserve">    }</w:t>
+                      </w:r>
+                    </w:p>
+                  </w:txbxContent>
+                </v:textbox>
+              </v:shape>
+            </w:pict>
+          </mc:Fallback>
+        </mc:AlternateContent>
+      </w:r>
+    </w:p>
+    <w:p>
+      <w:pPr>
+        <w:widowControl w:val="0"/>
+        <w:numPr>
+          <w:ilvl w:val="0"/>
+          <w:numId w:val="0"/>
+        </w:numPr>
+        <w:jc w:val="both"/>
+        <w:rPr>
+          <w:rFonts w:hint="eastAsia"/>
+          <w:lang w:val="en-US" w:eastAsia="zh-CN"/>
+        </w:rPr>
+      </w:pPr>
+    </w:p>
+    <w:p>
+      <w:pPr>
+        <w:widowControl w:val="0"/>
+        <w:numPr>
+          <w:ilvl w:val="0"/>
+          <w:numId w:val="0"/>
+        </w:numPr>
+        <w:jc w:val="both"/>
+        <w:rPr>
+          <w:rFonts w:hint="eastAsia"/>
+          <w:lang w:val="en-US" w:eastAsia="zh-CN"/>
+        </w:rPr>
+      </w:pPr>
+    </w:p>
+    <w:p>
+      <w:pPr>
+        <w:widowControl w:val="0"/>
+        <w:numPr>
+          <w:ilvl w:val="0"/>
+          <w:numId w:val="0"/>
+        </w:numPr>
+        <w:jc w:val="both"/>
+        <w:rPr>
+          <w:rFonts w:hint="eastAsia"/>
+          <w:lang w:val="en-US" w:eastAsia="zh-CN"/>
+        </w:rPr>
+      </w:pPr>
+    </w:p>
+    <w:p>
+      <w:pPr>
+        <w:widowControl w:val="0"/>
+        <w:numPr>
+          <w:ilvl w:val="0"/>
+          <w:numId w:val="0"/>
+        </w:numPr>
+        <w:jc w:val="both"/>
+        <w:rPr>
+          <w:rFonts w:hint="eastAsia"/>
+          <w:lang w:val="en-US" w:eastAsia="zh-CN"/>
+        </w:rPr>
+      </w:pPr>
+    </w:p>
+    <w:p>
+      <w:pPr>
+        <w:widowControl w:val="0"/>
+        <w:numPr>
+          <w:ilvl w:val="0"/>
+          <w:numId w:val="0"/>
+        </w:numPr>
+        <w:jc w:val="both"/>
+        <w:rPr>
+          <w:rFonts w:hint="eastAsia"/>
+          <w:lang w:val="en-US" w:eastAsia="zh-CN"/>
+        </w:rPr>
+      </w:pPr>
+    </w:p>
+    <w:p>
+      <w:pPr>
+        <w:widowControl w:val="0"/>
+        <w:numPr>
+          <w:ilvl w:val="0"/>
+          <w:numId w:val="0"/>
+        </w:numPr>
+        <w:jc w:val="both"/>
+        <w:rPr>
+          <w:rFonts w:hint="eastAsia"/>
+          <w:lang w:val="en-US" w:eastAsia="zh-CN"/>
+        </w:rPr>
+      </w:pPr>
+    </w:p>
+    <w:p>
+      <w:pPr>
+        <w:widowControl w:val="0"/>
+        <w:numPr>
+          <w:ilvl w:val="0"/>
+          <w:numId w:val="0"/>
+        </w:numPr>
+        <w:jc w:val="both"/>
+        <w:rPr>
+          <w:rFonts w:hint="eastAsia"/>
+          <w:lang w:val="en-US" w:eastAsia="zh-CN"/>
+        </w:rPr>
+      </w:pPr>
+    </w:p>
+    <w:p>
+      <w:pPr>
+        <w:widowControl w:val="0"/>
+        <w:numPr>
+          <w:ilvl w:val="0"/>
+          <w:numId w:val="0"/>
+        </w:numPr>
+        <w:jc w:val="both"/>
+        <w:rPr>
+          <w:rFonts w:hint="eastAsia"/>
+          <w:lang w:val="en-US" w:eastAsia="zh-CN"/>
+        </w:rPr>
+      </w:pPr>
+    </w:p>
+    <w:p>
+      <w:pPr>
+        <w:widowControl w:val="0"/>
+        <w:numPr>
+          <w:ilvl w:val="0"/>
+          <w:numId w:val="0"/>
+        </w:numPr>
+        <w:jc w:val="both"/>
+        <w:rPr>
+          <w:rFonts w:hint="eastAsia"/>
+          <w:lang w:val="en-US" w:eastAsia="zh-CN"/>
+        </w:rPr>
+      </w:pPr>
+    </w:p>
+    <w:p>
+      <w:pPr>
+        <w:widowControl w:val="0"/>
+        <w:numPr>
+          <w:ilvl w:val="0"/>
+          <w:numId w:val="0"/>
+        </w:numPr>
+        <w:jc w:val="both"/>
+        <w:rPr>
+          <w:rFonts w:hint="eastAsia"/>
+          <w:lang w:val="en-US" w:eastAsia="zh-CN"/>
+        </w:rPr>
+      </w:pPr>
+    </w:p>
+    <w:p>
+      <w:pPr>
+        <w:widowControl w:val="0"/>
+        <w:numPr>
+          <w:ilvl w:val="0"/>
+          <w:numId w:val="0"/>
+        </w:numPr>
+        <w:jc w:val="both"/>
+        <w:rPr>
+          <w:rFonts w:hint="eastAsia"/>
+          <w:lang w:val="en-US" w:eastAsia="zh-CN"/>
+        </w:rPr>
+      </w:pPr>
+    </w:p>
+    <w:p>
+      <w:pPr>
+        <w:widowControl w:val="0"/>
+        <w:numPr>
+          <w:ilvl w:val="0"/>
+          <w:numId w:val="0"/>
+        </w:numPr>
+        <w:jc w:val="both"/>
+        <w:rPr>
+          <w:rFonts w:hint="eastAsia"/>
+          <w:lang w:val="en-US" w:eastAsia="zh-CN"/>
+        </w:rPr>
+      </w:pPr>
+    </w:p>
+    <w:p>
+      <w:pPr>
+        <w:widowControl w:val="0"/>
+        <w:numPr>
+          <w:ilvl w:val="0"/>
+          <w:numId w:val="0"/>
+        </w:numPr>
+        <w:jc w:val="both"/>
+        <w:rPr>
+          <w:rFonts w:hint="eastAsia"/>
+          <w:lang w:val="en-US" w:eastAsia="zh-CN"/>
+        </w:rPr>
+      </w:pPr>
+    </w:p>
+    <w:p>
+      <w:pPr>
+        <w:widowControl w:val="0"/>
+        <w:numPr>
+          <w:ilvl w:val="0"/>
+          <w:numId w:val="0"/>
+        </w:numPr>
+        <w:jc w:val="both"/>
+        <w:rPr>
+          <w:rFonts w:hint="eastAsia"/>
+          <w:lang w:val="en-US" w:eastAsia="zh-CN"/>
+        </w:rPr>
+      </w:pPr>
+    </w:p>
+    <w:p>
+      <w:pPr>
+        <w:widowControl w:val="0"/>
+        <w:numPr>
+          <w:ilvl w:val="0"/>
+          <w:numId w:val="0"/>
+        </w:numPr>
+        <w:jc w:val="both"/>
+        <w:rPr>
+          <w:rFonts w:hint="eastAsia"/>
+          <w:lang w:val="en-US" w:eastAsia="zh-CN"/>
+        </w:rPr>
+      </w:pPr>
+    </w:p>
+    <w:p>
+      <w:pPr>
+        <w:widowControl w:val="0"/>
+        <w:numPr>
+          <w:ilvl w:val="0"/>
+          <w:numId w:val="0"/>
+        </w:numPr>
+        <w:jc w:val="both"/>
+        <w:rPr>
+          <w:rFonts w:hint="eastAsia"/>
+          <w:lang w:val="en-US" w:eastAsia="zh-CN"/>
+        </w:rPr>
+      </w:pPr>
+    </w:p>
+    <w:p>
+      <w:pPr>
+        <w:widowControl w:val="0"/>
+        <w:numPr>
+          <w:ilvl w:val="0"/>
+          <w:numId w:val="0"/>
+        </w:numPr>
+        <w:jc w:val="both"/>
+        <w:rPr>
+          <w:rFonts w:hint="eastAsia"/>
+          <w:lang w:val="en-US" w:eastAsia="zh-CN"/>
+        </w:rPr>
+      </w:pPr>
+    </w:p>
+    <w:p>
+      <w:pPr>
+        <w:widowControl w:val="0"/>
+        <w:numPr>
+          <w:ilvl w:val="0"/>
+          <w:numId w:val="0"/>
+        </w:numPr>
+        <w:jc w:val="both"/>
+        <w:rPr>
+          <w:rFonts w:hint="eastAsia"/>
+          <w:lang w:val="en-US" w:eastAsia="zh-CN"/>
+        </w:rPr>
+      </w:pPr>
+    </w:p>
+    <w:p>
+      <w:pPr>
+        <w:widowControl w:val="0"/>
+        <w:numPr>
+          <w:ilvl w:val="0"/>
+          <w:numId w:val="0"/>
+        </w:numPr>
+        <w:jc w:val="both"/>
+        <w:rPr>
+          <w:rFonts w:hint="eastAsia"/>
+          <w:lang w:val="en-US" w:eastAsia="zh-CN"/>
+        </w:rPr>
+      </w:pPr>
+    </w:p>
+    <w:p>
+      <w:pPr>
+        <w:widowControl w:val="0"/>
+        <w:numPr>
+          <w:ilvl w:val="0"/>
+          <w:numId w:val="0"/>
+        </w:numPr>
+        <w:jc w:val="both"/>
+        <w:rPr>
+          <w:rFonts w:hint="eastAsia"/>
+          <w:lang w:val="en-US" w:eastAsia="zh-CN"/>
+        </w:rPr>
+      </w:pPr>
+    </w:p>
+    <w:p>
+      <w:pPr>
+        <w:widowControl w:val="0"/>
+        <w:numPr>
+          <w:ilvl w:val="0"/>
+          <w:numId w:val="0"/>
+        </w:numPr>
+        <w:jc w:val="both"/>
+        <w:rPr>
+          <w:rFonts w:hint="eastAsia"/>
+          <w:lang w:val="en-US" w:eastAsia="zh-CN"/>
+        </w:rPr>
+      </w:pPr>
+    </w:p>
+    <w:p>
+      <w:pPr>
+        <w:widowControl w:val="0"/>
+        <w:numPr>
+          <w:ilvl w:val="0"/>
+          <w:numId w:val="0"/>
+        </w:numPr>
+        <w:jc w:val="both"/>
+        <w:rPr>
+          <w:rFonts w:hint="eastAsia"/>
+          <w:lang w:val="en-US" w:eastAsia="zh-CN"/>
+        </w:rPr>
+      </w:pPr>
+    </w:p>
+    <w:p>
+      <w:pPr>
+        <w:widowControl w:val="0"/>
+        <w:numPr>
+          <w:ilvl w:val="0"/>
+          <w:numId w:val="0"/>
+        </w:numPr>
+        <w:jc w:val="both"/>
+        <w:rPr>
+          <w:rFonts w:hint="eastAsia"/>
+          <w:lang w:val="en-US" w:eastAsia="zh-CN"/>
+        </w:rPr>
+      </w:pPr>
+    </w:p>
+    <w:p>
+      <w:pPr>
+        <w:widowControl w:val="0"/>
+        <w:numPr>
+          <w:ilvl w:val="0"/>
+          <w:numId w:val="0"/>
+        </w:numPr>
+        <w:jc w:val="both"/>
         <w:rPr>
           <w:rFonts w:hint="eastAsia"/>
           <w:lang w:val="en-US" w:eastAsia="zh-CN"/>
@@ -4243,138 +9007,6 @@
       </w:pPr>
       <w:bookmarkStart w:id="0" w:name="_GoBack"/>
       <w:bookmarkEnd w:id="0"/>
-    </w:p>
-    <w:p>
-      <w:pPr>
-        <w:numPr>
-          <w:numId w:val="0"/>
-        </w:numPr>
-        <w:rPr>
-          <w:rFonts w:hint="eastAsia"/>
-          <w:lang w:val="en-US" w:eastAsia="zh-CN"/>
-        </w:rPr>
-      </w:pPr>
-    </w:p>
-    <w:p>
-      <w:pPr>
-        <w:numPr>
-          <w:numId w:val="0"/>
-        </w:numPr>
-        <w:rPr>
-          <w:rFonts w:hint="eastAsia"/>
-          <w:lang w:val="en-US" w:eastAsia="zh-CN"/>
-        </w:rPr>
-      </w:pPr>
-    </w:p>
-    <w:p>
-      <w:pPr>
-        <w:numPr>
-          <w:numId w:val="0"/>
-        </w:numPr>
-        <w:rPr>
-          <w:rFonts w:hint="eastAsia"/>
-          <w:lang w:val="en-US" w:eastAsia="zh-CN"/>
-        </w:rPr>
-      </w:pPr>
-    </w:p>
-    <w:p>
-      <w:pPr>
-        <w:numPr>
-          <w:numId w:val="0"/>
-        </w:numPr>
-        <w:rPr>
-          <w:rFonts w:hint="eastAsia"/>
-          <w:lang w:val="en-US" w:eastAsia="zh-CN"/>
-        </w:rPr>
-      </w:pPr>
-    </w:p>
-    <w:p>
-      <w:pPr>
-        <w:numPr>
-          <w:numId w:val="0"/>
-        </w:numPr>
-        <w:rPr>
-          <w:rFonts w:hint="eastAsia"/>
-          <w:lang w:val="en-US" w:eastAsia="zh-CN"/>
-        </w:rPr>
-      </w:pPr>
-    </w:p>
-    <w:p>
-      <w:pPr>
-        <w:numPr>
-          <w:numId w:val="0"/>
-        </w:numPr>
-        <w:rPr>
-          <w:rFonts w:hint="eastAsia"/>
-          <w:lang w:val="en-US" w:eastAsia="zh-CN"/>
-        </w:rPr>
-      </w:pPr>
-    </w:p>
-    <w:p>
-      <w:pPr>
-        <w:numPr>
-          <w:numId w:val="0"/>
-        </w:numPr>
-        <w:rPr>
-          <w:rFonts w:hint="eastAsia"/>
-          <w:lang w:val="en-US" w:eastAsia="zh-CN"/>
-        </w:rPr>
-      </w:pPr>
-    </w:p>
-    <w:p>
-      <w:pPr>
-        <w:numPr>
-          <w:numId w:val="0"/>
-        </w:numPr>
-        <w:rPr>
-          <w:rFonts w:hint="eastAsia"/>
-          <w:lang w:val="en-US" w:eastAsia="zh-CN"/>
-        </w:rPr>
-      </w:pPr>
-    </w:p>
-    <w:p>
-      <w:pPr>
-        <w:numPr>
-          <w:numId w:val="0"/>
-        </w:numPr>
-        <w:rPr>
-          <w:rFonts w:hint="eastAsia"/>
-          <w:lang w:val="en-US" w:eastAsia="zh-CN"/>
-        </w:rPr>
-      </w:pPr>
-    </w:p>
-    <w:p>
-      <w:pPr>
-        <w:numPr>
-          <w:numId w:val="0"/>
-        </w:numPr>
-        <w:rPr>
-          <w:rFonts w:hint="eastAsia"/>
-          <w:lang w:val="en-US" w:eastAsia="zh-CN"/>
-        </w:rPr>
-      </w:pPr>
-    </w:p>
-    <w:p>
-      <w:pPr>
-        <w:numPr>
-          <w:numId w:val="0"/>
-        </w:numPr>
-        <w:rPr>
-          <w:rFonts w:hint="eastAsia"/>
-          <w:lang w:val="en-US" w:eastAsia="zh-CN"/>
-        </w:rPr>
-      </w:pPr>
-    </w:p>
-    <w:p>
-      <w:pPr>
-        <w:numPr>
-          <w:numId w:val="0"/>
-        </w:numPr>
-        <w:rPr>
-          <w:rFonts w:hint="eastAsia"/>
-          <w:lang w:val="en-US" w:eastAsia="zh-CN"/>
-        </w:rPr>
-      </w:pPr>
     </w:p>
     <w:sectPr>
       <w:pgSz w:w="11906" w:h="16838"/>
@@ -4400,8 +9032,23 @@
       <w:lvlJc w:val="left"/>
     </w:lvl>
   </w:abstractNum>
+  <w:abstractNum w:abstractNumId="1495453369">
+    <w:nsid w:val="5922CEB9"/>
+    <w:multiLevelType w:val="singleLevel"/>
+    <w:tmpl w:val="5922CEB9"/>
+    <w:lvl w:ilvl="0" w:tentative="1">
+      <w:start w:val="1"/>
+      <w:numFmt w:val="decimal"/>
+      <w:suff w:val="nothing"/>
+      <w:lvlText w:val="%1."/>
+      <w:lvlJc w:val="left"/>
+    </w:lvl>
+  </w:abstractNum>
   <w:num w:numId="1">
     <w:abstractNumId w:val="1494820617"/>
+  </w:num>
+  <w:num w:numId="2">
+    <w:abstractNumId w:val="1495453369"/>
   </w:num>
 </w:numbering>
 </file>
@@ -4519,7 +9166,7 @@
     <w:lsdException w:unhideWhenUsed="0" w:uiPriority="0" w:semiHidden="0" w:name="HTML Sample"/>
     <w:lsdException w:unhideWhenUsed="0" w:uiPriority="0" w:semiHidden="0" w:name="HTML Typewriter"/>
     <w:lsdException w:unhideWhenUsed="0" w:uiPriority="0" w:semiHidden="0" w:name="HTML Variable"/>
-    <w:lsdException w:unhideWhenUsed="0" w:uiPriority="0" w:name="Normal Table"/>
+    <w:lsdException w:qFormat="1" w:unhideWhenUsed="0" w:uiPriority="0" w:name="Normal Table"/>
     <w:lsdException w:unhideWhenUsed="0" w:uiPriority="0" w:semiHidden="0" w:name="annotation subject"/>
     <w:lsdException w:unhideWhenUsed="0" w:uiPriority="0" w:semiHidden="0" w:name="Table Simple 1"/>
     <w:lsdException w:unhideWhenUsed="0" w:uiPriority="0" w:semiHidden="0" w:name="Table Simple 2"/>
@@ -4689,6 +9336,7 @@
   <w:style w:type="table" w:default="1" w:styleId="3">
     <w:name w:val="Normal Table"/>
     <w:semiHidden/>
+    <w:qFormat/>
     <w:uiPriority w:val="0"/>
     <w:tblPr>
       <w:tblLayout w:type="fixed"/>
